--- a/docs/反馈/2013-08-18（待修改）.docx
+++ b/docs/反馈/2013-08-18（待修改）.docx
@@ -1,6 +1,6 @@
 
 <file path=word/document.xml><?xml version="1.0" encoding="utf-8"?>
-<w:document xmlns:wpc="http://schemas.microsoft.com/office/word/2010/wordprocessingCanvas" xmlns:mc="http://schemas.openxmlformats.org/markup-compatibility/2006" xmlns:o="urn:schemas-microsoft-com:office:office" xmlns:r="http://schemas.openxmlformats.org/officeDocument/2006/relationships" xmlns:m="http://schemas.openxmlformats.org/officeDocument/2006/math" xmlns:v="urn:schemas-microsoft-com:vml" xmlns:wp14="http://schemas.microsoft.com/office/word/2010/wordprocessingDrawing" xmlns:wp="http://schemas.openxmlformats.org/drawingml/2006/wordprocessingDrawing" xmlns:w10="urn:schemas-microsoft-com:office:word" xmlns:w="http://schemas.openxmlformats.org/wordprocessingml/2006/main" xmlns:w14="http://schemas.microsoft.com/office/word/2010/wordml" xmlns:w15="http://schemas.microsoft.com/office/word/2012/wordml" xmlns:wpg="http://schemas.microsoft.com/office/word/2010/wordprocessingGroup" xmlns:wpi="http://schemas.microsoft.com/office/word/2010/wordprocessingInk" xmlns:wne="http://schemas.microsoft.com/office/word/2006/wordml" xmlns:wps="http://schemas.microsoft.com/office/word/2010/wordprocessingShape" mc:Ignorable="w14 w15 wp14">
+<w:document xmlns:wpc="http://schemas.microsoft.com/office/word/2010/wordprocessingCanvas" xmlns:mc="http://schemas.openxmlformats.org/markup-compatibility/2006" xmlns:o="urn:schemas-microsoft-com:office:office" xmlns:r="http://schemas.openxmlformats.org/officeDocument/2006/relationships" xmlns:m="http://schemas.openxmlformats.org/officeDocument/2006/math" xmlns:v="urn:schemas-microsoft-com:vml" xmlns:wp14="http://schemas.microsoft.com/office/word/2010/wordprocessingDrawing" xmlns:wp="http://schemas.openxmlformats.org/drawingml/2006/wordprocessingDrawing" xmlns:w10="urn:schemas-microsoft-com:office:word" xmlns:w="http://schemas.openxmlformats.org/wordprocessingml/2006/main" xmlns:w14="http://schemas.microsoft.com/office/word/2010/wordml" xmlns:wpg="http://schemas.microsoft.com/office/word/2010/wordprocessingGroup" xmlns:wpi="http://schemas.microsoft.com/office/word/2010/wordprocessingInk" xmlns:wne="http://schemas.microsoft.com/office/word/2006/wordml" xmlns:wps="http://schemas.microsoft.com/office/word/2010/wordprocessingShape" mc:Ignorable="w14 wp14">
   <w:body>
     <w:p>
       <w:pPr>
@@ -72,11 +72,6 @@
       </w:r>
     </w:p>
     <w:p>
-      <w:pPr>
-        <w:rPr>
-          <w:rFonts w:hint="eastAsia"/>
-        </w:rPr>
-      </w:pPr>
       <w:r>
         <w:rPr>
           <w:rFonts w:hint="eastAsia"/>
@@ -203,9 +198,6 @@
     <w:p>
       <w:pPr>
         <w:ind w:firstLine="420"/>
-        <w:rPr>
-          <w:rFonts w:hint="eastAsia"/>
-        </w:rPr>
       </w:pPr>
       <w:r>
         <w:t>C</w:t>
@@ -271,17 +263,32 @@
           <w:numId w:val="1"/>
         </w:numPr>
         <w:ind w:firstLineChars="0"/>
-      </w:pPr>
-      <w:r>
+        <w:rPr>
+          <w:strike/>
+        </w:rPr>
+      </w:pPr>
+      <w:r>
+        <w:rPr>
+          <w:strike/>
+        </w:rPr>
         <w:t>5</w:t>
       </w:r>
       <w:r>
+        <w:rPr>
+          <w:strike/>
+        </w:rPr>
         <w:t>分钟的</w:t>
       </w:r>
       <w:r>
+        <w:rPr>
+          <w:strike/>
+        </w:rPr>
         <w:t>历史</w:t>
       </w:r>
       <w:r>
+        <w:rPr>
+          <w:strike/>
+        </w:rPr>
         <w:t>数据银江可以补充</w:t>
       </w:r>
     </w:p>
@@ -293,16 +300,21 @@
           <w:numId w:val="1"/>
         </w:numPr>
         <w:ind w:firstLineChars="0"/>
-      </w:pPr>
-      <w:r>
-        <w:rPr>
-          <w:rFonts w:hint="eastAsia"/>
+        <w:rPr>
+          <w:strike/>
+        </w:rPr>
+      </w:pPr>
+      <w:r>
+        <w:rPr>
+          <w:rFonts w:hint="eastAsia"/>
+          <w:strike/>
         </w:rPr>
         <w:t>1</w:t>
       </w:r>
       <w:r>
         <w:rPr>
           <w:rFonts w:hint="eastAsia"/>
+          <w:strike/>
         </w:rPr>
         <w:t>分钟的数据当天存储</w:t>
       </w:r>
@@ -315,14 +327,21 @@
           <w:numId w:val="1"/>
         </w:numPr>
         <w:ind w:firstLineChars="0"/>
-      </w:pPr>
-      <w:r>
-        <w:rPr>
-          <w:rFonts w:hint="eastAsia"/>
+        <w:rPr>
+          <w:strike/>
+        </w:rPr>
+      </w:pPr>
+      <w:r>
+        <w:rPr>
+          <w:rFonts w:hint="eastAsia"/>
+          <w:strike/>
         </w:rPr>
         <w:t>K</w:t>
       </w:r>
       <w:r>
+        <w:rPr>
+          <w:strike/>
+        </w:rPr>
         <w:t>线图增加之间间距、右边框间距</w:t>
       </w:r>
     </w:p>
@@ -334,6 +353,9 @@
           <w:numId w:val="1"/>
         </w:numPr>
         <w:ind w:firstLineChars="0"/>
+        <w:rPr>
+          <w:rFonts w:hint="eastAsia"/>
+        </w:rPr>
       </w:pPr>
       <w:r>
         <w:t>横向时间</w:t>
@@ -347,7 +369,73 @@
         <w:t>K</w:t>
       </w:r>
       <w:r>
-        <w:t>线图底层分格</w:t>
+        <w:t>线图底层</w:t>
+      </w:r>
+      <w:bookmarkStart w:id="0" w:name="_GoBack"/>
+      <w:bookmarkEnd w:id="0"/>
+      <w:r>
+        <w:t>分格</w:t>
+      </w:r>
+    </w:p>
+    <w:p>
+      <w:pPr>
+        <w:pStyle w:val="a3"/>
+        <w:numPr>
+          <w:ilvl w:val="0"/>
+          <w:numId w:val="1"/>
+        </w:numPr>
+        <w:ind w:firstLineChars="0"/>
+        <w:jc w:val="left"/>
+        <w:rPr>
+          <w:rFonts w:hint="eastAsia"/>
+        </w:rPr>
+      </w:pPr>
+      <w:r>
+        <w:rPr>
+          <w:rFonts w:hint="eastAsia"/>
+        </w:rPr>
+        <w:t>局部选择放大功能</w:t>
+      </w:r>
+    </w:p>
+    <w:p>
+      <w:pPr>
+        <w:pStyle w:val="a3"/>
+        <w:numPr>
+          <w:ilvl w:val="0"/>
+          <w:numId w:val="1"/>
+        </w:numPr>
+        <w:ind w:firstLineChars="0"/>
+        <w:jc w:val="left"/>
+      </w:pPr>
+      <w:r>
+        <w:rPr>
+          <w:rFonts w:hint="eastAsia"/>
+        </w:rPr>
+        <w:t>不再删除昨日的分笔数据，用于</w:t>
+      </w:r>
+      <w:r>
+        <w:rPr>
+          <w:rFonts w:hint="eastAsia"/>
+        </w:rPr>
+        <w:t>1</w:t>
+      </w:r>
+      <w:r>
+        <w:rPr>
+          <w:rFonts w:hint="eastAsia"/>
+        </w:rPr>
+        <w:t>分钟以下</w:t>
+      </w:r>
+      <w:r>
+        <w:rPr>
+          <w:rFonts w:hint="eastAsia"/>
+        </w:rPr>
+        <w:t>K</w:t>
+      </w:r>
+      <w:r>
+        <w:rPr>
+          <w:rFonts w:hint="eastAsia"/>
+        </w:rPr>
+        <w:t>线图显示</w:t>
       </w:r>
     </w:p>
     <w:p/>
@@ -427,9 +515,6 @@
           <w:numId w:val="2"/>
         </w:numPr>
         <w:ind w:firstLineChars="0"/>
-        <w:rPr>
-          <w:rFonts w:hint="eastAsia"/>
-        </w:rPr>
       </w:pPr>
       <w:r>
         <w:t>排序去除代码、增加涨速</w:t>
@@ -449,9 +534,6 @@
           <w:numId w:val="2"/>
         </w:numPr>
         <w:ind w:firstLineChars="0"/>
-        <w:rPr>
-          <w:rFonts w:hint="eastAsia"/>
-        </w:rPr>
       </w:pPr>
       <w:r>
         <w:rPr>
@@ -590,6 +672,7 @@
         <w:rPr>
           <w:rFonts w:hint="eastAsia"/>
         </w:rPr>
+        <w:lastRenderedPageBreak/>
         <w:t>换手率在中部画一条线（用高度来表示</w:t>
       </w:r>
       <w:r>
@@ -631,9 +714,6 @@
           <w:numId w:val="2"/>
         </w:numPr>
         <w:ind w:firstLineChars="0"/>
-        <w:rPr>
-          <w:rFonts w:hint="eastAsia"/>
-        </w:rPr>
       </w:pPr>
       <w:r>
         <w:t>增加回退</w:t>
@@ -644,8 +724,6 @@
       <w:r>
         <w:t>前进按钮</w:t>
       </w:r>
-      <w:bookmarkStart w:id="0" w:name="_GoBack"/>
-      <w:bookmarkEnd w:id="0"/>
     </w:p>
     <w:p/>
     <w:p>
@@ -718,9 +796,6 @@
           <w:numId w:val="4"/>
         </w:numPr>
         <w:ind w:firstLineChars="0"/>
-        <w:rPr>
-          <w:rFonts w:hint="eastAsia"/>
-        </w:rPr>
       </w:pPr>
     </w:p>
     <w:sectPr>
@@ -734,7 +809,7 @@
 </file>
 
 <file path=word/numbering.xml><?xml version="1.0" encoding="utf-8"?>
-<w:numbering xmlns:wpc="http://schemas.microsoft.com/office/word/2010/wordprocessingCanvas" xmlns:mc="http://schemas.openxmlformats.org/markup-compatibility/2006" xmlns:o="urn:schemas-microsoft-com:office:office" xmlns:r="http://schemas.openxmlformats.org/officeDocument/2006/relationships" xmlns:m="http://schemas.openxmlformats.org/officeDocument/2006/math" xmlns:v="urn:schemas-microsoft-com:vml" xmlns:wp14="http://schemas.microsoft.com/office/word/2010/wordprocessingDrawing" xmlns:wp="http://schemas.openxmlformats.org/drawingml/2006/wordprocessingDrawing" xmlns:w10="urn:schemas-microsoft-com:office:word" xmlns:w="http://schemas.openxmlformats.org/wordprocessingml/2006/main" xmlns:w14="http://schemas.microsoft.com/office/word/2010/wordml" xmlns:w15="http://schemas.microsoft.com/office/word/2012/wordml" xmlns:wpg="http://schemas.microsoft.com/office/word/2010/wordprocessingGroup" xmlns:wpi="http://schemas.microsoft.com/office/word/2010/wordprocessingInk" xmlns:wne="http://schemas.microsoft.com/office/word/2006/wordml" xmlns:wps="http://schemas.microsoft.com/office/word/2010/wordprocessingShape" mc:Ignorable="w14 w15 wp14">
+<w:numbering xmlns:wpc="http://schemas.microsoft.com/office/word/2010/wordprocessingCanvas" xmlns:mc="http://schemas.openxmlformats.org/markup-compatibility/2006" xmlns:o="urn:schemas-microsoft-com:office:office" xmlns:r="http://schemas.openxmlformats.org/officeDocument/2006/relationships" xmlns:m="http://schemas.openxmlformats.org/officeDocument/2006/math" xmlns:v="urn:schemas-microsoft-com:vml" xmlns:wp14="http://schemas.microsoft.com/office/word/2010/wordprocessingDrawing" xmlns:wp="http://schemas.openxmlformats.org/drawingml/2006/wordprocessingDrawing" xmlns:w10="urn:schemas-microsoft-com:office:word" xmlns:w="http://schemas.openxmlformats.org/wordprocessingml/2006/main" xmlns:w14="http://schemas.microsoft.com/office/word/2010/wordml" xmlns:wpg="http://schemas.microsoft.com/office/word/2010/wordprocessingGroup" xmlns:wpi="http://schemas.microsoft.com/office/word/2010/wordprocessingInk" xmlns:wne="http://schemas.microsoft.com/office/word/2006/wordml" xmlns:wps="http://schemas.microsoft.com/office/word/2010/wordprocessingShape" mc:Ignorable="w14 wp14">
   <w:abstractNum w:abstractNumId="0">
     <w:nsid w:val="51980A2D"/>
     <w:multiLevelType w:val="hybridMultilevel"/>
@@ -1107,7 +1182,7 @@
 </file>
 
 <file path=word/styles.xml><?xml version="1.0" encoding="utf-8"?>
-<w:styles xmlns:mc="http://schemas.openxmlformats.org/markup-compatibility/2006" xmlns:r="http://schemas.openxmlformats.org/officeDocument/2006/relationships" xmlns:w="http://schemas.openxmlformats.org/wordprocessingml/2006/main" xmlns:w14="http://schemas.microsoft.com/office/word/2010/wordml" xmlns:w15="http://schemas.microsoft.com/office/word/2012/wordml" mc:Ignorable="w14 w15">
+<w:styles xmlns:mc="http://schemas.openxmlformats.org/markup-compatibility/2006" xmlns:r="http://schemas.openxmlformats.org/officeDocument/2006/relationships" xmlns:w="http://schemas.openxmlformats.org/wordprocessingml/2006/main" xmlns:w14="http://schemas.microsoft.com/office/word/2010/wordml" mc:Ignorable="w14">
   <w:docDefaults>
     <w:rPrDefault>
       <w:rPr>
@@ -1120,378 +1195,453 @@
     </w:rPrDefault>
     <w:pPrDefault/>
   </w:docDefaults>
-  <w:latentStyles w:defLockedState="0" w:defUIPriority="99" w:defSemiHidden="0" w:defUnhideWhenUsed="0" w:defQFormat="0" w:count="371">
-    <w:lsdException w:name="Normal" w:uiPriority="0" w:qFormat="1"/>
-    <w:lsdException w:name="heading 1" w:uiPriority="9" w:qFormat="1"/>
-    <w:lsdException w:name="heading 2" w:semiHidden="1" w:uiPriority="9" w:unhideWhenUsed="1" w:qFormat="1"/>
-    <w:lsdException w:name="heading 3" w:semiHidden="1" w:uiPriority="9" w:unhideWhenUsed="1" w:qFormat="1"/>
-    <w:lsdException w:name="heading 4" w:semiHidden="1" w:uiPriority="9" w:unhideWhenUsed="1" w:qFormat="1"/>
-    <w:lsdException w:name="heading 5" w:semiHidden="1" w:uiPriority="9" w:unhideWhenUsed="1" w:qFormat="1"/>
-    <w:lsdException w:name="heading 6" w:semiHidden="1" w:uiPriority="9" w:unhideWhenUsed="1" w:qFormat="1"/>
-    <w:lsdException w:name="heading 7" w:semiHidden="1" w:uiPriority="9" w:unhideWhenUsed="1" w:qFormat="1"/>
-    <w:lsdException w:name="heading 8" w:semiHidden="1" w:uiPriority="9" w:unhideWhenUsed="1" w:qFormat="1"/>
-    <w:lsdException w:name="heading 9" w:semiHidden="1" w:uiPriority="9" w:unhideWhenUsed="1" w:qFormat="1"/>
-    <w:lsdException w:name="index 1" w:semiHidden="1" w:unhideWhenUsed="1"/>
-    <w:lsdException w:name="index 2" w:semiHidden="1" w:unhideWhenUsed="1"/>
-    <w:lsdException w:name="index 3" w:semiHidden="1" w:unhideWhenUsed="1"/>
-    <w:lsdException w:name="index 4" w:semiHidden="1" w:unhideWhenUsed="1"/>
-    <w:lsdException w:name="index 5" w:semiHidden="1" w:unhideWhenUsed="1"/>
-    <w:lsdException w:name="index 6" w:semiHidden="1" w:unhideWhenUsed="1"/>
-    <w:lsdException w:name="index 7" w:semiHidden="1" w:unhideWhenUsed="1"/>
-    <w:lsdException w:name="index 8" w:semiHidden="1" w:unhideWhenUsed="1"/>
-    <w:lsdException w:name="index 9" w:semiHidden="1" w:unhideWhenUsed="1"/>
-    <w:lsdException w:name="toc 1" w:semiHidden="1" w:uiPriority="39" w:unhideWhenUsed="1"/>
-    <w:lsdException w:name="toc 2" w:semiHidden="1" w:uiPriority="39" w:unhideWhenUsed="1"/>
-    <w:lsdException w:name="toc 3" w:semiHidden="1" w:uiPriority="39" w:unhideWhenUsed="1"/>
-    <w:lsdException w:name="toc 4" w:semiHidden="1" w:uiPriority="39" w:unhideWhenUsed="1"/>
-    <w:lsdException w:name="toc 5" w:semiHidden="1" w:uiPriority="39" w:unhideWhenUsed="1"/>
-    <w:lsdException w:name="toc 6" w:semiHidden="1" w:uiPriority="39" w:unhideWhenUsed="1"/>
-    <w:lsdException w:name="toc 7" w:semiHidden="1" w:uiPriority="39" w:unhideWhenUsed="1"/>
-    <w:lsdException w:name="toc 8" w:semiHidden="1" w:uiPriority="39" w:unhideWhenUsed="1"/>
-    <w:lsdException w:name="toc 9" w:semiHidden="1" w:uiPriority="39" w:unhideWhenUsed="1"/>
-    <w:lsdException w:name="Normal Indent" w:semiHidden="1" w:unhideWhenUsed="1"/>
-    <w:lsdException w:name="footnote text" w:semiHidden="1" w:unhideWhenUsed="1"/>
-    <w:lsdException w:name="annotation text" w:semiHidden="1" w:unhideWhenUsed="1"/>
-    <w:lsdException w:name="header" w:semiHidden="1" w:unhideWhenUsed="1"/>
-    <w:lsdException w:name="footer" w:semiHidden="1" w:unhideWhenUsed="1"/>
-    <w:lsdException w:name="index heading" w:semiHidden="1" w:unhideWhenUsed="1"/>
-    <w:lsdException w:name="caption" w:semiHidden="1" w:uiPriority="35" w:unhideWhenUsed="1" w:qFormat="1"/>
-    <w:lsdException w:name="table of figures" w:semiHidden="1" w:unhideWhenUsed="1"/>
-    <w:lsdException w:name="envelope address" w:semiHidden="1" w:unhideWhenUsed="1"/>
-    <w:lsdException w:name="envelope return" w:semiHidden="1" w:unhideWhenUsed="1"/>
-    <w:lsdException w:name="footnote reference" w:semiHidden="1" w:unhideWhenUsed="1"/>
-    <w:lsdException w:name="annotation reference" w:semiHidden="1" w:unhideWhenUsed="1"/>
-    <w:lsdException w:name="line number" w:semiHidden="1" w:unhideWhenUsed="1"/>
-    <w:lsdException w:name="page number" w:semiHidden="1" w:unhideWhenUsed="1"/>
-    <w:lsdException w:name="endnote reference" w:semiHidden="1" w:unhideWhenUsed="1"/>
-    <w:lsdException w:name="endnote text" w:semiHidden="1" w:unhideWhenUsed="1"/>
-    <w:lsdException w:name="table of authorities" w:semiHidden="1" w:unhideWhenUsed="1"/>
-    <w:lsdException w:name="macro" w:semiHidden="1" w:unhideWhenUsed="1"/>
-    <w:lsdException w:name="toa heading" w:semiHidden="1" w:unhideWhenUsed="1"/>
-    <w:lsdException w:name="List" w:semiHidden="1" w:unhideWhenUsed="1"/>
-    <w:lsdException w:name="List Bullet" w:semiHidden="1" w:unhideWhenUsed="1"/>
-    <w:lsdException w:name="List Number" w:semiHidden="1" w:unhideWhenUsed="1"/>
-    <w:lsdException w:name="List 2" w:semiHidden="1" w:unhideWhenUsed="1"/>
-    <w:lsdException w:name="List 3" w:semiHidden="1" w:unhideWhenUsed="1"/>
-    <w:lsdException w:name="List 4" w:semiHidden="1" w:unhideWhenUsed="1"/>
-    <w:lsdException w:name="List 5" w:semiHidden="1" w:unhideWhenUsed="1"/>
-    <w:lsdException w:name="List Bullet 2" w:semiHidden="1" w:unhideWhenUsed="1"/>
-    <w:lsdException w:name="List Bullet 3" w:semiHidden="1" w:unhideWhenUsed="1"/>
-    <w:lsdException w:name="List Bullet 4" w:semiHidden="1" w:unhideWhenUsed="1"/>
-    <w:lsdException w:name="List Bullet 5" w:semiHidden="1" w:unhideWhenUsed="1"/>
-    <w:lsdException w:name="List Number 2" w:semiHidden="1" w:unhideWhenUsed="1"/>
-    <w:lsdException w:name="List Number 3" w:semiHidden="1" w:unhideWhenUsed="1"/>
-    <w:lsdException w:name="List Number 4" w:semiHidden="1" w:unhideWhenUsed="1"/>
-    <w:lsdException w:name="List Number 5" w:semiHidden="1" w:unhideWhenUsed="1"/>
-    <w:lsdException w:name="Title" w:uiPriority="10" w:qFormat="1"/>
-    <w:lsdException w:name="Closing" w:semiHidden="1" w:unhideWhenUsed="1"/>
-    <w:lsdException w:name="Signature" w:semiHidden="1" w:unhideWhenUsed="1"/>
-    <w:lsdException w:name="Default Paragraph Font" w:semiHidden="1" w:uiPriority="1" w:unhideWhenUsed="1"/>
-    <w:lsdException w:name="Body Text" w:semiHidden="1" w:unhideWhenUsed="1"/>
-    <w:lsdException w:name="Body Text Indent" w:semiHidden="1" w:unhideWhenUsed="1"/>
-    <w:lsdException w:name="List Continue" w:semiHidden="1" w:unhideWhenUsed="1"/>
-    <w:lsdException w:name="List Continue 2" w:semiHidden="1" w:unhideWhenUsed="1"/>
-    <w:lsdException w:name="List Continue 3" w:semiHidden="1" w:unhideWhenUsed="1"/>
-    <w:lsdException w:name="List Continue 4" w:semiHidden="1" w:unhideWhenUsed="1"/>
-    <w:lsdException w:name="List Continue 5" w:semiHidden="1" w:unhideWhenUsed="1"/>
-    <w:lsdException w:name="Message Header" w:semiHidden="1" w:unhideWhenUsed="1"/>
-    <w:lsdException w:name="Subtitle" w:uiPriority="11" w:qFormat="1"/>
-    <w:lsdException w:name="Salutation" w:semiHidden="1" w:unhideWhenUsed="1"/>
-    <w:lsdException w:name="Date" w:semiHidden="1" w:unhideWhenUsed="1"/>
-    <w:lsdException w:name="Body Text First Indent" w:semiHidden="1" w:unhideWhenUsed="1"/>
-    <w:lsdException w:name="Body Text First Indent 2" w:semiHidden="1" w:unhideWhenUsed="1"/>
-    <w:lsdException w:name="Note Heading" w:semiHidden="1" w:unhideWhenUsed="1"/>
-    <w:lsdException w:name="Body Text 2" w:semiHidden="1" w:unhideWhenUsed="1"/>
-    <w:lsdException w:name="Body Text 3" w:semiHidden="1" w:unhideWhenUsed="1"/>
-    <w:lsdException w:name="Body Text Indent 2" w:semiHidden="1" w:unhideWhenUsed="1"/>
-    <w:lsdException w:name="Body Text Indent 3" w:semiHidden="1" w:unhideWhenUsed="1"/>
-    <w:lsdException w:name="Block Text" w:semiHidden="1" w:unhideWhenUsed="1"/>
-    <w:lsdException w:name="Hyperlink" w:semiHidden="1" w:unhideWhenUsed="1"/>
-    <w:lsdException w:name="FollowedHyperlink" w:semiHidden="1" w:unhideWhenUsed="1"/>
-    <w:lsdException w:name="Strong" w:uiPriority="22" w:qFormat="1"/>
-    <w:lsdException w:name="Emphasis" w:uiPriority="20" w:qFormat="1"/>
-    <w:lsdException w:name="Document Map" w:semiHidden="1" w:unhideWhenUsed="1"/>
-    <w:lsdException w:name="Plain Text" w:semiHidden="1" w:unhideWhenUsed="1"/>
-    <w:lsdException w:name="E-mail Signature" w:semiHidden="1" w:unhideWhenUsed="1"/>
-    <w:lsdException w:name="HTML Top of Form" w:semiHidden="1" w:unhideWhenUsed="1"/>
-    <w:lsdException w:name="HTML Bottom of Form" w:semiHidden="1" w:unhideWhenUsed="1"/>
-    <w:lsdException w:name="Normal (Web)" w:semiHidden="1" w:unhideWhenUsed="1"/>
-    <w:lsdException w:name="HTML Acronym" w:semiHidden="1" w:unhideWhenUsed="1"/>
-    <w:lsdException w:name="HTML Address" w:semiHidden="1" w:unhideWhenUsed="1"/>
-    <w:lsdException w:name="HTML Cite" w:semiHidden="1" w:unhideWhenUsed="1"/>
-    <w:lsdException w:name="HTML Code" w:semiHidden="1" w:unhideWhenUsed="1"/>
-    <w:lsdException w:name="HTML Definition" w:semiHidden="1" w:unhideWhenUsed="1"/>
-    <w:lsdException w:name="HTML Keyboard" w:semiHidden="1" w:unhideWhenUsed="1"/>
-    <w:lsdException w:name="HTML Preformatted" w:semiHidden="1" w:unhideWhenUsed="1"/>
-    <w:lsdException w:name="HTML Sample" w:semiHidden="1" w:unhideWhenUsed="1"/>
-    <w:lsdException w:name="HTML Typewriter" w:semiHidden="1" w:unhideWhenUsed="1"/>
-    <w:lsdException w:name="HTML Variable" w:semiHidden="1" w:unhideWhenUsed="1"/>
-    <w:lsdException w:name="Normal Table" w:semiHidden="1" w:unhideWhenUsed="1"/>
-    <w:lsdException w:name="annotation subject" w:semiHidden="1" w:unhideWhenUsed="1"/>
-    <w:lsdException w:name="No List" w:semiHidden="1" w:unhideWhenUsed="1"/>
-    <w:lsdException w:name="Outline List 1" w:semiHidden="1" w:unhideWhenUsed="1"/>
-    <w:lsdException w:name="Outline List 2" w:semiHidden="1" w:unhideWhenUsed="1"/>
-    <w:lsdException w:name="Outline List 3" w:semiHidden="1" w:unhideWhenUsed="1"/>
-    <w:lsdException w:name="Table Simple 1" w:semiHidden="1" w:unhideWhenUsed="1"/>
-    <w:lsdException w:name="Table Simple 2" w:semiHidden="1" w:unhideWhenUsed="1"/>
-    <w:lsdException w:name="Table Simple 3" w:semiHidden="1" w:unhideWhenUsed="1"/>
-    <w:lsdException w:name="Table Classic 1" w:semiHidden="1" w:unhideWhenUsed="1"/>
-    <w:lsdException w:name="Table Classic 2" w:semiHidden="1" w:unhideWhenUsed="1"/>
-    <w:lsdException w:name="Table Classic 3" w:semiHidden="1" w:unhideWhenUsed="1"/>
-    <w:lsdException w:name="Table Classic 4" w:semiHidden="1" w:unhideWhenUsed="1"/>
-    <w:lsdException w:name="Table Colorful 1" w:semiHidden="1" w:unhideWhenUsed="1"/>
-    <w:lsdException w:name="Table Colorful 2" w:semiHidden="1" w:unhideWhenUsed="1"/>
-    <w:lsdException w:name="Table Colorful 3" w:semiHidden="1" w:unhideWhenUsed="1"/>
-    <w:lsdException w:name="Table Columns 1" w:semiHidden="1" w:unhideWhenUsed="1"/>
-    <w:lsdException w:name="Table Columns 2" w:semiHidden="1" w:unhideWhenUsed="1"/>
-    <w:lsdException w:name="Table Columns 3" w:semiHidden="1" w:unhideWhenUsed="1"/>
-    <w:lsdException w:name="Table Columns 4" w:semiHidden="1" w:unhideWhenUsed="1"/>
-    <w:lsdException w:name="Table Columns 5" w:semiHidden="1" w:unhideWhenUsed="1"/>
-    <w:lsdException w:name="Table Grid 1" w:semiHidden="1" w:unhideWhenUsed="1"/>
-    <w:lsdException w:name="Table Grid 2" w:semiHidden="1" w:unhideWhenUsed="1"/>
-    <w:lsdException w:name="Table Grid 3" w:semiHidden="1" w:unhideWhenUsed="1"/>
-    <w:lsdException w:name="Table Grid 4" w:semiHidden="1" w:unhideWhenUsed="1"/>
-    <w:lsdException w:name="Table Grid 5" w:semiHidden="1" w:unhideWhenUsed="1"/>
-    <w:lsdException w:name="Table Grid 6" w:semiHidden="1" w:unhideWhenUsed="1"/>
-    <w:lsdException w:name="Table Grid 7" w:semiHidden="1" w:unhideWhenUsed="1"/>
-    <w:lsdException w:name="Table Grid 8" w:semiHidden="1" w:unhideWhenUsed="1"/>
-    <w:lsdException w:name="Table List 1" w:semiHidden="1" w:unhideWhenUsed="1"/>
-    <w:lsdException w:name="Table List 2" w:semiHidden="1" w:unhideWhenUsed="1"/>
-    <w:lsdException w:name="Table List 3" w:semiHidden="1" w:unhideWhenUsed="1"/>
-    <w:lsdException w:name="Table List 4" w:semiHidden="1" w:unhideWhenUsed="1"/>
-    <w:lsdException w:name="Table List 5" w:semiHidden="1" w:unhideWhenUsed="1"/>
-    <w:lsdException w:name="Table List 6" w:semiHidden="1" w:unhideWhenUsed="1"/>
-    <w:lsdException w:name="Table List 7" w:semiHidden="1" w:unhideWhenUsed="1"/>
-    <w:lsdException w:name="Table List 8" w:semiHidden="1" w:unhideWhenUsed="1"/>
-    <w:lsdException w:name="Table 3D effects 1" w:semiHidden="1" w:unhideWhenUsed="1"/>
-    <w:lsdException w:name="Table 3D effects 2" w:semiHidden="1" w:unhideWhenUsed="1"/>
-    <w:lsdException w:name="Table 3D effects 3" w:semiHidden="1" w:unhideWhenUsed="1"/>
-    <w:lsdException w:name="Table Contemporary" w:semiHidden="1" w:unhideWhenUsed="1"/>
-    <w:lsdException w:name="Table Elegant" w:semiHidden="1" w:unhideWhenUsed="1"/>
-    <w:lsdException w:name="Table Professional" w:semiHidden="1" w:unhideWhenUsed="1"/>
-    <w:lsdException w:name="Table Subtle 1" w:semiHidden="1" w:unhideWhenUsed="1"/>
-    <w:lsdException w:name="Table Subtle 2" w:semiHidden="1" w:unhideWhenUsed="1"/>
-    <w:lsdException w:name="Table Web 1" w:semiHidden="1" w:unhideWhenUsed="1"/>
-    <w:lsdException w:name="Table Web 2" w:semiHidden="1" w:unhideWhenUsed="1"/>
-    <w:lsdException w:name="Table Web 3" w:semiHidden="1" w:unhideWhenUsed="1"/>
-    <w:lsdException w:name="Balloon Text" w:semiHidden="1" w:unhideWhenUsed="1"/>
-    <w:lsdException w:name="Table Grid" w:uiPriority="39"/>
-    <w:lsdException w:name="Table Theme" w:semiHidden="1" w:unhideWhenUsed="1"/>
-    <w:lsdException w:name="Placeholder Text" w:semiHidden="1"/>
-    <w:lsdException w:name="No Spacing" w:uiPriority="1" w:qFormat="1"/>
-    <w:lsdException w:name="Light Shading" w:uiPriority="60"/>
-    <w:lsdException w:name="Light List" w:uiPriority="61"/>
-    <w:lsdException w:name="Light Grid" w:uiPriority="62"/>
-    <w:lsdException w:name="Medium Shading 1" w:uiPriority="63"/>
-    <w:lsdException w:name="Medium Shading 2" w:uiPriority="64"/>
-    <w:lsdException w:name="Medium List 1" w:uiPriority="65"/>
-    <w:lsdException w:name="Medium List 2" w:uiPriority="66"/>
-    <w:lsdException w:name="Medium Grid 1" w:uiPriority="67"/>
-    <w:lsdException w:name="Medium Grid 2" w:uiPriority="68"/>
-    <w:lsdException w:name="Medium Grid 3" w:uiPriority="69"/>
-    <w:lsdException w:name="Dark List" w:uiPriority="70"/>
-    <w:lsdException w:name="Colorful Shading" w:uiPriority="71"/>
-    <w:lsdException w:name="Colorful List" w:uiPriority="72"/>
-    <w:lsdException w:name="Colorful Grid" w:uiPriority="73"/>
-    <w:lsdException w:name="Light Shading Accent 1" w:uiPriority="60"/>
-    <w:lsdException w:name="Light List Accent 1" w:uiPriority="61"/>
-    <w:lsdException w:name="Light Grid Accent 1" w:uiPriority="62"/>
-    <w:lsdException w:name="Medium Shading 1 Accent 1" w:uiPriority="63"/>
-    <w:lsdException w:name="Medium Shading 2 Accent 1" w:uiPriority="64"/>
-    <w:lsdException w:name="Medium List 1 Accent 1" w:uiPriority="65"/>
-    <w:lsdException w:name="Revision" w:semiHidden="1"/>
-    <w:lsdException w:name="List Paragraph" w:uiPriority="34" w:qFormat="1"/>
-    <w:lsdException w:name="Quote" w:uiPriority="29" w:qFormat="1"/>
-    <w:lsdException w:name="Intense Quote" w:uiPriority="30" w:qFormat="1"/>
-    <w:lsdException w:name="Medium List 2 Accent 1" w:uiPriority="66"/>
-    <w:lsdException w:name="Medium Grid 1 Accent 1" w:uiPriority="67"/>
-    <w:lsdException w:name="Medium Grid 2 Accent 1" w:uiPriority="68"/>
-    <w:lsdException w:name="Medium Grid 3 Accent 1" w:uiPriority="69"/>
-    <w:lsdException w:name="Dark List Accent 1" w:uiPriority="70"/>
-    <w:lsdException w:name="Colorful Shading Accent 1" w:uiPriority="71"/>
-    <w:lsdException w:name="Colorful List Accent 1" w:uiPriority="72"/>
-    <w:lsdException w:name="Colorful Grid Accent 1" w:uiPriority="73"/>
-    <w:lsdException w:name="Light Shading Accent 2" w:uiPriority="60"/>
-    <w:lsdException w:name="Light List Accent 2" w:uiPriority="61"/>
-    <w:lsdException w:name="Light Grid Accent 2" w:uiPriority="62"/>
-    <w:lsdException w:name="Medium Shading 1 Accent 2" w:uiPriority="63"/>
-    <w:lsdException w:name="Medium Shading 2 Accent 2" w:uiPriority="64"/>
-    <w:lsdException w:name="Medium List 1 Accent 2" w:uiPriority="65"/>
-    <w:lsdException w:name="Medium List 2 Accent 2" w:uiPriority="66"/>
-    <w:lsdException w:name="Medium Grid 1 Accent 2" w:uiPriority="67"/>
-    <w:lsdException w:name="Medium Grid 2 Accent 2" w:uiPriority="68"/>
-    <w:lsdException w:name="Medium Grid 3 Accent 2" w:uiPriority="69"/>
-    <w:lsdException w:name="Dark List Accent 2" w:uiPriority="70"/>
-    <w:lsdException w:name="Colorful Shading Accent 2" w:uiPriority="71"/>
-    <w:lsdException w:name="Colorful List Accent 2" w:uiPriority="72"/>
-    <w:lsdException w:name="Colorful Grid Accent 2" w:uiPriority="73"/>
-    <w:lsdException w:name="Light Shading Accent 3" w:uiPriority="60"/>
-    <w:lsdException w:name="Light List Accent 3" w:uiPriority="61"/>
-    <w:lsdException w:name="Light Grid Accent 3" w:uiPriority="62"/>
-    <w:lsdException w:name="Medium Shading 1 Accent 3" w:uiPriority="63"/>
-    <w:lsdException w:name="Medium Shading 2 Accent 3" w:uiPriority="64"/>
-    <w:lsdException w:name="Medium List 1 Accent 3" w:uiPriority="65"/>
-    <w:lsdException w:name="Medium List 2 Accent 3" w:uiPriority="66"/>
-    <w:lsdException w:name="Medium Grid 1 Accent 3" w:uiPriority="67"/>
-    <w:lsdException w:name="Medium Grid 2 Accent 3" w:uiPriority="68"/>
-    <w:lsdException w:name="Medium Grid 3 Accent 3" w:uiPriority="69"/>
-    <w:lsdException w:name="Dark List Accent 3" w:uiPriority="70"/>
-    <w:lsdException w:name="Colorful Shading Accent 3" w:uiPriority="71"/>
-    <w:lsdException w:name="Colorful List Accent 3" w:uiPriority="72"/>
-    <w:lsdException w:name="Colorful Grid Accent 3" w:uiPriority="73"/>
-    <w:lsdException w:name="Light Shading Accent 4" w:uiPriority="60"/>
-    <w:lsdException w:name="Light List Accent 4" w:uiPriority="61"/>
-    <w:lsdException w:name="Light Grid Accent 4" w:uiPriority="62"/>
-    <w:lsdException w:name="Medium Shading 1 Accent 4" w:uiPriority="63"/>
-    <w:lsdException w:name="Medium Shading 2 Accent 4" w:uiPriority="64"/>
-    <w:lsdException w:name="Medium List 1 Accent 4" w:uiPriority="65"/>
-    <w:lsdException w:name="Medium List 2 Accent 4" w:uiPriority="66"/>
-    <w:lsdException w:name="Medium Grid 1 Accent 4" w:uiPriority="67"/>
-    <w:lsdException w:name="Medium Grid 2 Accent 4" w:uiPriority="68"/>
-    <w:lsdException w:name="Medium Grid 3 Accent 4" w:uiPriority="69"/>
-    <w:lsdException w:name="Dark List Accent 4" w:uiPriority="70"/>
-    <w:lsdException w:name="Colorful Shading Accent 4" w:uiPriority="71"/>
-    <w:lsdException w:name="Colorful List Accent 4" w:uiPriority="72"/>
-    <w:lsdException w:name="Colorful Grid Accent 4" w:uiPriority="73"/>
-    <w:lsdException w:name="Light Shading Accent 5" w:uiPriority="60"/>
-    <w:lsdException w:name="Light List Accent 5" w:uiPriority="61"/>
-    <w:lsdException w:name="Light Grid Accent 5" w:uiPriority="62"/>
-    <w:lsdException w:name="Medium Shading 1 Accent 5" w:uiPriority="63"/>
-    <w:lsdException w:name="Medium Shading 2 Accent 5" w:uiPriority="64"/>
-    <w:lsdException w:name="Medium List 1 Accent 5" w:uiPriority="65"/>
-    <w:lsdException w:name="Medium List 2 Accent 5" w:uiPriority="66"/>
-    <w:lsdException w:name="Medium Grid 1 Accent 5" w:uiPriority="67"/>
-    <w:lsdException w:name="Medium Grid 2 Accent 5" w:uiPriority="68"/>
-    <w:lsdException w:name="Medium Grid 3 Accent 5" w:uiPriority="69"/>
-    <w:lsdException w:name="Dark List Accent 5" w:uiPriority="70"/>
-    <w:lsdException w:name="Colorful Shading Accent 5" w:uiPriority="71"/>
-    <w:lsdException w:name="Colorful List Accent 5" w:uiPriority="72"/>
-    <w:lsdException w:name="Colorful Grid Accent 5" w:uiPriority="73"/>
-    <w:lsdException w:name="Light Shading Accent 6" w:uiPriority="60"/>
-    <w:lsdException w:name="Light List Accent 6" w:uiPriority="61"/>
-    <w:lsdException w:name="Light Grid Accent 6" w:uiPriority="62"/>
-    <w:lsdException w:name="Medium Shading 1 Accent 6" w:uiPriority="63"/>
-    <w:lsdException w:name="Medium Shading 2 Accent 6" w:uiPriority="64"/>
-    <w:lsdException w:name="Medium List 1 Accent 6" w:uiPriority="65"/>
-    <w:lsdException w:name="Medium List 2 Accent 6" w:uiPriority="66"/>
-    <w:lsdException w:name="Medium Grid 1 Accent 6" w:uiPriority="67"/>
-    <w:lsdException w:name="Medium Grid 2 Accent 6" w:uiPriority="68"/>
-    <w:lsdException w:name="Medium Grid 3 Accent 6" w:uiPriority="69"/>
-    <w:lsdException w:name="Dark List Accent 6" w:uiPriority="70"/>
-    <w:lsdException w:name="Colorful Shading Accent 6" w:uiPriority="71"/>
-    <w:lsdException w:name="Colorful List Accent 6" w:uiPriority="72"/>
-    <w:lsdException w:name="Colorful Grid Accent 6" w:uiPriority="73"/>
-    <w:lsdException w:name="Subtle Emphasis" w:uiPriority="19" w:qFormat="1"/>
-    <w:lsdException w:name="Intense Emphasis" w:uiPriority="21" w:qFormat="1"/>
-    <w:lsdException w:name="Subtle Reference" w:uiPriority="31" w:qFormat="1"/>
-    <w:lsdException w:name="Intense Reference" w:uiPriority="32" w:qFormat="1"/>
-    <w:lsdException w:name="Book Title" w:uiPriority="33" w:qFormat="1"/>
-    <w:lsdException w:name="Bibliography" w:semiHidden="1" w:uiPriority="37" w:unhideWhenUsed="1"/>
-    <w:lsdException w:name="TOC Heading" w:semiHidden="1" w:uiPriority="39" w:unhideWhenUsed="1" w:qFormat="1"/>
-    <w:lsdException w:name="Plain Table 1" w:uiPriority="41"/>
-    <w:lsdException w:name="Plain Table 2" w:uiPriority="42"/>
-    <w:lsdException w:name="Plain Table 3" w:uiPriority="43"/>
-    <w:lsdException w:name="Plain Table 4" w:uiPriority="44"/>
-    <w:lsdException w:name="Plain Table 5" w:uiPriority="45"/>
-    <w:lsdException w:name="Grid Table Light" w:uiPriority="40"/>
-    <w:lsdException w:name="Grid Table 1 Light" w:uiPriority="46"/>
-    <w:lsdException w:name="Grid Table 2" w:uiPriority="47"/>
-    <w:lsdException w:name="Grid Table 3" w:uiPriority="48"/>
-    <w:lsdException w:name="Grid Table 4" w:uiPriority="49"/>
-    <w:lsdException w:name="Grid Table 5 Dark" w:uiPriority="50"/>
-    <w:lsdException w:name="Grid Table 6 Colorful" w:uiPriority="51"/>
-    <w:lsdException w:name="Grid Table 7 Colorful" w:uiPriority="52"/>
-    <w:lsdException w:name="Grid Table 1 Light Accent 1" w:uiPriority="46"/>
-    <w:lsdException w:name="Grid Table 2 Accent 1" w:uiPriority="47"/>
-    <w:lsdException w:name="Grid Table 3 Accent 1" w:uiPriority="48"/>
-    <w:lsdException w:name="Grid Table 4 Accent 1" w:uiPriority="49"/>
-    <w:lsdException w:name="Grid Table 5 Dark Accent 1" w:uiPriority="50"/>
-    <w:lsdException w:name="Grid Table 6 Colorful Accent 1" w:uiPriority="51"/>
-    <w:lsdException w:name="Grid Table 7 Colorful Accent 1" w:uiPriority="52"/>
-    <w:lsdException w:name="Grid Table 1 Light Accent 2" w:uiPriority="46"/>
-    <w:lsdException w:name="Grid Table 2 Accent 2" w:uiPriority="47"/>
-    <w:lsdException w:name="Grid Table 3 Accent 2" w:uiPriority="48"/>
-    <w:lsdException w:name="Grid Table 4 Accent 2" w:uiPriority="49"/>
-    <w:lsdException w:name="Grid Table 5 Dark Accent 2" w:uiPriority="50"/>
-    <w:lsdException w:name="Grid Table 6 Colorful Accent 2" w:uiPriority="51"/>
-    <w:lsdException w:name="Grid Table 7 Colorful Accent 2" w:uiPriority="52"/>
-    <w:lsdException w:name="Grid Table 1 Light Accent 3" w:uiPriority="46"/>
-    <w:lsdException w:name="Grid Table 2 Accent 3" w:uiPriority="47"/>
-    <w:lsdException w:name="Grid Table 3 Accent 3" w:uiPriority="48"/>
-    <w:lsdException w:name="Grid Table 4 Accent 3" w:uiPriority="49"/>
-    <w:lsdException w:name="Grid Table 5 Dark Accent 3" w:uiPriority="50"/>
-    <w:lsdException w:name="Grid Table 6 Colorful Accent 3" w:uiPriority="51"/>
-    <w:lsdException w:name="Grid Table 7 Colorful Accent 3" w:uiPriority="52"/>
-    <w:lsdException w:name="Grid Table 1 Light Accent 4" w:uiPriority="46"/>
-    <w:lsdException w:name="Grid Table 2 Accent 4" w:uiPriority="47"/>
-    <w:lsdException w:name="Grid Table 3 Accent 4" w:uiPriority="48"/>
-    <w:lsdException w:name="Grid Table 4 Accent 4" w:uiPriority="49"/>
-    <w:lsdException w:name="Grid Table 5 Dark Accent 4" w:uiPriority="50"/>
-    <w:lsdException w:name="Grid Table 6 Colorful Accent 4" w:uiPriority="51"/>
-    <w:lsdException w:name="Grid Table 7 Colorful Accent 4" w:uiPriority="52"/>
-    <w:lsdException w:name="Grid Table 1 Light Accent 5" w:uiPriority="46"/>
-    <w:lsdException w:name="Grid Table 2 Accent 5" w:uiPriority="47"/>
-    <w:lsdException w:name="Grid Table 3 Accent 5" w:uiPriority="48"/>
-    <w:lsdException w:name="Grid Table 4 Accent 5" w:uiPriority="49"/>
-    <w:lsdException w:name="Grid Table 5 Dark Accent 5" w:uiPriority="50"/>
-    <w:lsdException w:name="Grid Table 6 Colorful Accent 5" w:uiPriority="51"/>
-    <w:lsdException w:name="Grid Table 7 Colorful Accent 5" w:uiPriority="52"/>
-    <w:lsdException w:name="Grid Table 1 Light Accent 6" w:uiPriority="46"/>
-    <w:lsdException w:name="Grid Table 2 Accent 6" w:uiPriority="47"/>
-    <w:lsdException w:name="Grid Table 3 Accent 6" w:uiPriority="48"/>
-    <w:lsdException w:name="Grid Table 4 Accent 6" w:uiPriority="49"/>
-    <w:lsdException w:name="Grid Table 5 Dark Accent 6" w:uiPriority="50"/>
-    <w:lsdException w:name="Grid Table 6 Colorful Accent 6" w:uiPriority="51"/>
-    <w:lsdException w:name="Grid Table 7 Colorful Accent 6" w:uiPriority="52"/>
-    <w:lsdException w:name="List Table 1 Light" w:uiPriority="46"/>
-    <w:lsdException w:name="List Table 2" w:uiPriority="47"/>
-    <w:lsdException w:name="List Table 3" w:uiPriority="48"/>
-    <w:lsdException w:name="List Table 4" w:uiPriority="49"/>
-    <w:lsdException w:name="List Table 5 Dark" w:uiPriority="50"/>
-    <w:lsdException w:name="List Table 6 Colorful" w:uiPriority="51"/>
-    <w:lsdException w:name="List Table 7 Colorful" w:uiPriority="52"/>
-    <w:lsdException w:name="List Table 1 Light Accent 1" w:uiPriority="46"/>
-    <w:lsdException w:name="List Table 2 Accent 1" w:uiPriority="47"/>
-    <w:lsdException w:name="List Table 3 Accent 1" w:uiPriority="48"/>
-    <w:lsdException w:name="List Table 4 Accent 1" w:uiPriority="49"/>
-    <w:lsdException w:name="List Table 5 Dark Accent 1" w:uiPriority="50"/>
-    <w:lsdException w:name="List Table 6 Colorful Accent 1" w:uiPriority="51"/>
-    <w:lsdException w:name="List Table 7 Colorful Accent 1" w:uiPriority="52"/>
-    <w:lsdException w:name="List Table 1 Light Accent 2" w:uiPriority="46"/>
-    <w:lsdException w:name="List Table 2 Accent 2" w:uiPriority="47"/>
-    <w:lsdException w:name="List Table 3 Accent 2" w:uiPriority="48"/>
-    <w:lsdException w:name="List Table 4 Accent 2" w:uiPriority="49"/>
-    <w:lsdException w:name="List Table 5 Dark Accent 2" w:uiPriority="50"/>
-    <w:lsdException w:name="List Table 6 Colorful Accent 2" w:uiPriority="51"/>
-    <w:lsdException w:name="List Table 7 Colorful Accent 2" w:uiPriority="52"/>
-    <w:lsdException w:name="List Table 1 Light Accent 3" w:uiPriority="46"/>
-    <w:lsdException w:name="List Table 2 Accent 3" w:uiPriority="47"/>
-    <w:lsdException w:name="List Table 3 Accent 3" w:uiPriority="48"/>
-    <w:lsdException w:name="List Table 4 Accent 3" w:uiPriority="49"/>
-    <w:lsdException w:name="List Table 5 Dark Accent 3" w:uiPriority="50"/>
-    <w:lsdException w:name="List Table 6 Colorful Accent 3" w:uiPriority="51"/>
-    <w:lsdException w:name="List Table 7 Colorful Accent 3" w:uiPriority="52"/>
-    <w:lsdException w:name="List Table 1 Light Accent 4" w:uiPriority="46"/>
-    <w:lsdException w:name="List Table 2 Accent 4" w:uiPriority="47"/>
-    <w:lsdException w:name="List Table 3 Accent 4" w:uiPriority="48"/>
-    <w:lsdException w:name="List Table 4 Accent 4" w:uiPriority="49"/>
-    <w:lsdException w:name="List Table 5 Dark Accent 4" w:uiPriority="50"/>
-    <w:lsdException w:name="List Table 6 Colorful Accent 4" w:uiPriority="51"/>
-    <w:lsdException w:name="List Table 7 Colorful Accent 4" w:uiPriority="52"/>
-    <w:lsdException w:name="List Table 1 Light Accent 5" w:uiPriority="46"/>
-    <w:lsdException w:name="List Table 2 Accent 5" w:uiPriority="47"/>
-    <w:lsdException w:name="List Table 3 Accent 5" w:uiPriority="48"/>
-    <w:lsdException w:name="List Table 4 Accent 5" w:uiPriority="49"/>
-    <w:lsdException w:name="List Table 5 Dark Accent 5" w:uiPriority="50"/>
-    <w:lsdException w:name="List Table 6 Colorful Accent 5" w:uiPriority="51"/>
-    <w:lsdException w:name="List Table 7 Colorful Accent 5" w:uiPriority="52"/>
-    <w:lsdException w:name="List Table 1 Light Accent 6" w:uiPriority="46"/>
-    <w:lsdException w:name="List Table 2 Accent 6" w:uiPriority="47"/>
-    <w:lsdException w:name="List Table 3 Accent 6" w:uiPriority="48"/>
-    <w:lsdException w:name="List Table 4 Accent 6" w:uiPriority="49"/>
-    <w:lsdException w:name="List Table 5 Dark Accent 6" w:uiPriority="50"/>
-    <w:lsdException w:name="List Table 6 Colorful Accent 6" w:uiPriority="51"/>
-    <w:lsdException w:name="List Table 7 Colorful Accent 6" w:uiPriority="52"/>
+  <w:latentStyles w:defLockedState="0" w:defUIPriority="99" w:defSemiHidden="1" w:defUnhideWhenUsed="1" w:defQFormat="0" w:count="267">
+    <w:lsdException w:name="Normal" w:semiHidden="0" w:uiPriority="0" w:unhideWhenUsed="0" w:qFormat="1"/>
+    <w:lsdException w:name="heading 1" w:semiHidden="0" w:uiPriority="9" w:unhideWhenUsed="0" w:qFormat="1"/>
+    <w:lsdException w:name="heading 2" w:uiPriority="9" w:qFormat="1"/>
+    <w:lsdException w:name="heading 3" w:uiPriority="9" w:qFormat="1"/>
+    <w:lsdException w:name="heading 4" w:uiPriority="9" w:qFormat="1"/>
+    <w:lsdException w:name="heading 5" w:uiPriority="9" w:qFormat="1"/>
+    <w:lsdException w:name="heading 6" w:uiPriority="9" w:qFormat="1"/>
+    <w:lsdException w:name="heading 7" w:uiPriority="9" w:qFormat="1"/>
+    <w:lsdException w:name="heading 8" w:uiPriority="9" w:qFormat="1"/>
+    <w:lsdException w:name="heading 9" w:uiPriority="9" w:qFormat="1"/>
+    <w:lsdException w:name="toc 1" w:uiPriority="39"/>
+    <w:lsdException w:name="toc 2" w:uiPriority="39"/>
+    <w:lsdException w:name="toc 3" w:uiPriority="39"/>
+    <w:lsdException w:name="toc 4" w:uiPriority="39"/>
+    <w:lsdException w:name="toc 5" w:uiPriority="39"/>
+    <w:lsdException w:name="toc 6" w:uiPriority="39"/>
+    <w:lsdException w:name="toc 7" w:uiPriority="39"/>
+    <w:lsdException w:name="toc 8" w:uiPriority="39"/>
+    <w:lsdException w:name="toc 9" w:uiPriority="39"/>
+    <w:lsdException w:name="caption" w:uiPriority="35" w:qFormat="1"/>
+    <w:lsdException w:name="Title" w:semiHidden="0" w:uiPriority="10" w:unhideWhenUsed="0" w:qFormat="1"/>
+    <w:lsdException w:name="Default Paragraph Font" w:uiPriority="1"/>
+    <w:lsdException w:name="Subtitle" w:semiHidden="0" w:uiPriority="11" w:unhideWhenUsed="0" w:qFormat="1"/>
+    <w:lsdException w:name="Strong" w:semiHidden="0" w:uiPriority="22" w:unhideWhenUsed="0" w:qFormat="1"/>
+    <w:lsdException w:name="Emphasis" w:semiHidden="0" w:uiPriority="20" w:unhideWhenUsed="0" w:qFormat="1"/>
+    <w:lsdException w:name="Table Grid" w:semiHidden="0" w:uiPriority="39" w:unhideWhenUsed="0"/>
+    <w:lsdException w:name="Placeholder Text" w:unhideWhenUsed="0"/>
+    <w:lsdException w:name="No Spacing" w:semiHidden="0" w:uiPriority="1" w:unhideWhenUsed="0" w:qFormat="1"/>
+    <w:lsdException w:name="Light Shading" w:semiHidden="0" w:uiPriority="60" w:unhideWhenUsed="0"/>
+    <w:lsdException w:name="Light List" w:semiHidden="0" w:uiPriority="61" w:unhideWhenUsed="0"/>
+    <w:lsdException w:name="Light Grid" w:semiHidden="0" w:uiPriority="62" w:unhideWhenUsed="0"/>
+    <w:lsdException w:name="Medium Shading 1" w:semiHidden="0" w:uiPriority="63" w:unhideWhenUsed="0"/>
+    <w:lsdException w:name="Medium Shading 2" w:semiHidden="0" w:uiPriority="64" w:unhideWhenUsed="0"/>
+    <w:lsdException w:name="Medium List 1" w:semiHidden="0" w:uiPriority="65" w:unhideWhenUsed="0"/>
+    <w:lsdException w:name="Medium List 2" w:semiHidden="0" w:uiPriority="66" w:unhideWhenUsed="0"/>
+    <w:lsdException w:name="Medium Grid 1" w:semiHidden="0" w:uiPriority="67" w:unhideWhenUsed="0"/>
+    <w:lsdException w:name="Medium Grid 2" w:semiHidden="0" w:uiPriority="68" w:unhideWhenUsed="0"/>
+    <w:lsdException w:name="Medium Grid 3" w:semiHidden="0" w:uiPriority="69" w:unhideWhenUsed="0"/>
+    <w:lsdException w:name="Dark List" w:semiHidden="0" w:uiPriority="70" w:unhideWhenUsed="0"/>
+    <w:lsdException w:name="Colorful Shading" w:semiHidden="0" w:uiPriority="71" w:unhideWhenUsed="0"/>
+    <w:lsdException w:name="Colorful List" w:semiHidden="0" w:uiPriority="72" w:unhideWhenUsed="0"/>
+    <w:lsdException w:name="Colorful Grid" w:semiHidden="0" w:uiPriority="73" w:unhideWhenUsed="0"/>
+    <w:lsdException w:name="Light Shading Accent 1" w:semiHidden="0" w:uiPriority="60" w:unhideWhenUsed="0"/>
+    <w:lsdException w:name="Light List Accent 1" w:semiHidden="0" w:uiPriority="61" w:unhideWhenUsed="0"/>
+    <w:lsdException w:name="Light Grid Accent 1" w:semiHidden="0" w:uiPriority="62" w:unhideWhenUsed="0"/>
+    <w:lsdException w:name="Medium Shading 1 Accent 1" w:semiHidden="0" w:uiPriority="63" w:unhideWhenUsed="0"/>
+    <w:lsdException w:name="Medium Shading 2 Accent 1" w:semiHidden="0" w:uiPriority="64" w:unhideWhenUsed="0"/>
+    <w:lsdException w:name="Medium List 1 Accent 1" w:semiHidden="0" w:uiPriority="65" w:unhideWhenUsed="0"/>
+    <w:lsdException w:name="Revision" w:unhideWhenUsed="0"/>
+    <w:lsdException w:name="List Paragraph" w:semiHidden="0" w:uiPriority="34" w:unhideWhenUsed="0" w:qFormat="1"/>
+    <w:lsdException w:name="Quote" w:semiHidden="0" w:uiPriority="29" w:unhideWhenUsed="0" w:qFormat="1"/>
+    <w:lsdException w:name="Intense Quote" w:semiHidden="0" w:uiPriority="30" w:unhideWhenUsed="0" w:qFormat="1"/>
+    <w:lsdException w:name="Medium List 2 Accent 1" w:semiHidden="0" w:uiPriority="66" w:unhideWhenUsed="0"/>
+    <w:lsdException w:name="Medium Grid 1 Accent 1" w:semiHidden="0" w:uiPriority="67" w:unhideWhenUsed="0"/>
+    <w:lsdException w:name="Medium Grid 2 Accent 1" w:semiHidden="0" w:uiPriority="68" w:unhideWhenUsed="0"/>
+    <w:lsdException w:name="Medium Grid 3 Accent 1" w:semiHidden="0" w:uiPriority="69" w:unhideWhenUsed="0"/>
+    <w:lsdException w:name="Dark List Accent 1" w:semiHidden="0" w:uiPriority="70" w:unhideWhenUsed="0"/>
+    <w:lsdException w:name="Colorful Shading Accent 1" w:semiHidden="0" w:uiPriority="71" w:unhideWhenUsed="0"/>
+    <w:lsdException w:name="Colorful List Accent 1" w:semiHidden="0" w:uiPriority="72" w:unhideWhenUsed="0"/>
+    <w:lsdException w:name="Colorful Grid Accent 1" w:semiHidden="0" w:uiPriority="73" w:unhideWhenUsed="0"/>
+    <w:lsdException w:name="Light Shading Accent 2" w:semiHidden="0" w:uiPriority="60" w:unhideWhenUsed="0"/>
+    <w:lsdException w:name="Light List Accent 2" w:semiHidden="0" w:uiPriority="61" w:unhideWhenUsed="0"/>
+    <w:lsdException w:name="Light Grid Accent 2" w:semiHidden="0" w:uiPriority="62" w:unhideWhenUsed="0"/>
+    <w:lsdException w:name="Medium Shading 1 Accent 2" w:semiHidden="0" w:uiPriority="63" w:unhideWhenUsed="0"/>
+    <w:lsdException w:name="Medium Shading 2 Accent 2" w:semiHidden="0" w:uiPriority="64" w:unhideWhenUsed="0"/>
+    <w:lsdException w:name="Medium List 1 Accent 2" w:semiHidden="0" w:uiPriority="65" w:unhideWhenUsed="0"/>
+    <w:lsdException w:name="Medium List 2 Accent 2" w:semiHidden="0" w:uiPriority="66" w:unhideWhenUsed="0"/>
+    <w:lsdException w:name="Medium Grid 1 Accent 2" w:semiHidden="0" w:uiPriority="67" w:unhideWhenUsed="0"/>
+    <w:lsdException w:name="Medium Grid 2 Accent 2" w:semiHidden="0" w:uiPriority="68" w:unhideWhenUsed="0"/>
+    <w:lsdException w:name="Medium Grid 3 Accent 2" w:semiHidden="0" w:uiPriority="69" w:unhideWhenUsed="0"/>
+    <w:lsdException w:name="Dark List Accent 2" w:semiHidden="0" w:uiPriority="70" w:unhideWhenUsed="0"/>
+    <w:lsdException w:name="Colorful Shading Accent 2" w:semiHidden="0" w:uiPriority="71" w:unhideWhenUsed="0"/>
+    <w:lsdException w:name="Colorful List Accent 2" w:semiHidden="0" w:uiPriority="72" w:unhideWhenUsed="0"/>
+    <w:lsdException w:name="Colorful Grid Accent 2" w:semiHidden="0" w:uiPriority="73" w:unhideWhenUsed="0"/>
+    <w:lsdException w:name="Light Shading Accent 3" w:semiHidden="0" w:uiPriority="60" w:unhideWhenUsed="0"/>
+    <w:lsdException w:name="Light List Accent 3" w:semiHidden="0" w:uiPriority="61" w:unhideWhenUsed="0"/>
+    <w:lsdException w:name="Light Grid Accent 3" w:semiHidden="0" w:uiPriority="62" w:unhideWhenUsed="0"/>
+    <w:lsdException w:name="Medium Shading 1 Accent 3" w:semiHidden="0" w:uiPriority="63" w:unhideWhenUsed="0"/>
+    <w:lsdException w:name="Medium Shading 2 Accent 3" w:semiHidden="0" w:uiPriority="64" w:unhideWhenUsed="0"/>
+    <w:lsdException w:name="Medium List 1 Accent 3" w:semiHidden="0" w:uiPriority="65" w:unhideWhenUsed="0"/>
+    <w:lsdException w:name="Medium List 2 Accent 3" w:semiHidden="0" w:uiPriority="66" w:unhideWhenUsed="0"/>
+    <w:lsdException w:name="Medium Grid 1 Accent 3" w:semiHidden="0" w:uiPriority="67" w:unhideWhenUsed="0"/>
+    <w:lsdException w:name="Medium Grid 2 Accent 3" w:semiHidden="0" w:uiPriority="68" w:unhideWhenUsed="0"/>
+    <w:lsdException w:name="Medium Grid 3 Accent 3" w:semiHidden="0" w:uiPriority="69" w:unhideWhenUsed="0"/>
+    <w:lsdException w:name="Dark List Accent 3" w:semiHidden="0" w:uiPriority="70" w:unhideWhenUsed="0"/>
+    <w:lsdException w:name="Colorful Shading Accent 3" w:semiHidden="0" w:uiPriority="71" w:unhideWhenUsed="0"/>
+    <w:lsdException w:name="Colorful List Accent 3" w:semiHidden="0" w:uiPriority="72" w:unhideWhenUsed="0"/>
+    <w:lsdException w:name="Colorful Grid Accent 3" w:semiHidden="0" w:uiPriority="73" w:unhideWhenUsed="0"/>
+    <w:lsdException w:name="Light Shading Accent 4" w:semiHidden="0" w:uiPriority="60" w:unhideWhenUsed="0"/>
+    <w:lsdException w:name="Light List Accent 4" w:semiHidden="0" w:uiPriority="61" w:unhideWhenUsed="0"/>
+    <w:lsdException w:name="Light Grid Accent 4" w:semiHidden="0" w:uiPriority="62" w:unhideWhenUsed="0"/>
+    <w:lsdException w:name="Medium Shading 1 Accent 4" w:semiHidden="0" w:uiPriority="63" w:unhideWhenUsed="0"/>
+    <w:lsdException w:name="Medium Shading 2 Accent 4" w:semiHidden="0" w:uiPriority="64" w:unhideWhenUsed="0"/>
+    <w:lsdException w:name="Medium List 1 Accent 4" w:semiHidden="0" w:uiPriority="65" w:unhideWhenUsed="0"/>
+    <w:lsdException w:name="Medium List 2 Accent 4" w:semiHidden="0" w:uiPriority="66" w:unhideWhenUsed="0"/>
+    <w:lsdException w:name="Medium Grid 1 Accent 4" w:semiHidden="0" w:uiPriority="67" w:unhideWhenUsed="0"/>
+    <w:lsdException w:name="Medium Grid 2 Accent 4" w:semiHidden="0" w:uiPriority="68" w:unhideWhenUsed="0"/>
+    <w:lsdException w:name="Medium Grid 3 Accent 4" w:semiHidden="0" w:uiPriority="69" w:unhideWhenUsed="0"/>
+    <w:lsdException w:name="Dark List Accent 4" w:semiHidden="0" w:uiPriority="70" w:unhideWhenUsed="0"/>
+    <w:lsdException w:name="Colorful Shading Accent 4" w:semiHidden="0" w:uiPriority="71" w:unhideWhenUsed="0"/>
+    <w:lsdException w:name="Colorful List Accent 4" w:semiHidden="0" w:uiPriority="72" w:unhideWhenUsed="0"/>
+    <w:lsdException w:name="Colorful Grid Accent 4" w:semiHidden="0" w:uiPriority="73" w:unhideWhenUsed="0"/>
+    <w:lsdException w:name="Light Shading Accent 5" w:semiHidden="0" w:uiPriority="60" w:unhideWhenUsed="0"/>
+    <w:lsdException w:name="Light List Accent 5" w:semiHidden="0" w:uiPriority="61" w:unhideWhenUsed="0"/>
+    <w:lsdException w:name="Light Grid Accent 5" w:semiHidden="0" w:uiPriority="62" w:unhideWhenUsed="0"/>
+    <w:lsdException w:name="Medium Shading 1 Accent 5" w:semiHidden="0" w:uiPriority="63" w:unhideWhenUsed="0"/>
+    <w:lsdException w:name="Medium Shading 2 Accent 5" w:semiHidden="0" w:uiPriority="64" w:unhideWhenUsed="0"/>
+    <w:lsdException w:name="Medium List 1 Accent 5" w:semiHidden="0" w:uiPriority="65" w:unhideWhenUsed="0"/>
+    <w:lsdException w:name="Medium List 2 Accent 5" w:semiHidden="0" w:uiPriority="66" w:unhideWhenUsed="0"/>
+    <w:lsdException w:name="Medium Grid 1 Accent 5" w:semiHidden="0" w:uiPriority="67" w:unhideWhenUsed="0"/>
+    <w:lsdException w:name="Medium Grid 2 Accent 5" w:semiHidden="0" w:uiPriority="68" w:unhideWhenUsed="0"/>
+    <w:lsdException w:name="Medium Grid 3 Accent 5" w:semiHidden="0" w:uiPriority="69" w:unhideWhenUsed="0"/>
+    <w:lsdException w:name="Dark List Accent 5" w:semiHidden="0" w:uiPriority="70" w:unhideWhenUsed="0"/>
+    <w:lsdException w:name="Colorful Shading Accent 5" w:semiHidden="0" w:uiPriority="71" w:unhideWhenUsed="0"/>
+    <w:lsdException w:name="Colorful List Accent 5" w:semiHidden="0" w:uiPriority="72" w:unhideWhenUsed="0"/>
+    <w:lsdException w:name="Colorful Grid Accent 5" w:semiHidden="0" w:uiPriority="73" w:unhideWhenUsed="0"/>
+    <w:lsdException w:name="Light Shading Accent 6" w:semiHidden="0" w:uiPriority="60" w:unhideWhenUsed="0"/>
+    <w:lsdException w:name="Light List Accent 6" w:semiHidden="0" w:uiPriority="61" w:unhideWhenUsed="0"/>
+    <w:lsdException w:name="Light Grid Accent 6" w:semiHidden="0" w:uiPriority="62" w:unhideWhenUsed="0"/>
+    <w:lsdException w:name="Medium Shading 1 Accent 6" w:semiHidden="0" w:uiPriority="63" w:unhideWhenUsed="0"/>
+    <w:lsdException w:name="Medium Shading 2 Accent 6" w:semiHidden="0" w:uiPriority="64" w:unhideWhenUsed="0"/>
+    <w:lsdException w:name="Medium List 1 Accent 6" w:semiHidden="0" w:uiPriority="65" w:unhideWhenUsed="0"/>
+    <w:lsdException w:name="Medium List 2 Accent 6" w:semiHidden="0" w:uiPriority="66" w:unhideWhenUsed="0"/>
+    <w:lsdException w:name="Medium Grid 1 Accent 6" w:semiHidden="0" w:uiPriority="67" w:unhideWhenUsed="0"/>
+    <w:lsdException w:name="Medium Grid 2 Accent 6" w:semiHidden="0" w:uiPriority="68" w:unhideWhenUsed="0"/>
+    <w:lsdException w:name="Medium Grid 3 Accent 6" w:semiHidden="0" w:uiPriority="69" w:unhideWhenUsed="0"/>
+    <w:lsdException w:name="Dark List Accent 6" w:semiHidden="0" w:uiPriority="70" w:unhideWhenUsed="0"/>
+    <w:lsdException w:name="Colorful Shading Accent 6" w:semiHidden="0" w:uiPriority="71" w:unhideWhenUsed="0"/>
+    <w:lsdException w:name="Colorful List Accent 6" w:semiHidden="0" w:uiPriority="72" w:unhideWhenUsed="0"/>
+    <w:lsdException w:name="Colorful Grid Accent 6" w:semiHidden="0" w:uiPriority="73" w:unhideWhenUsed="0"/>
+    <w:lsdException w:name="Subtle Emphasis" w:semiHidden="0" w:uiPriority="19" w:unhideWhenUsed="0" w:qFormat="1"/>
+    <w:lsdException w:name="Intense Emphasis" w:semiHidden="0" w:uiPriority="21" w:unhideWhenUsed="0" w:qFormat="1"/>
+    <w:lsdException w:name="Subtle Reference" w:semiHidden="0" w:uiPriority="31" w:unhideWhenUsed="0" w:qFormat="1"/>
+    <w:lsdException w:name="Intense Reference" w:semiHidden="0" w:uiPriority="32" w:unhideWhenUsed="0" w:qFormat="1"/>
+    <w:lsdException w:name="Book Title" w:semiHidden="0" w:uiPriority="33" w:unhideWhenUsed="0" w:qFormat="1"/>
+    <w:lsdException w:name="Bibliography" w:uiPriority="37"/>
+    <w:lsdException w:name="TOC Heading" w:uiPriority="39" w:qFormat="1"/>
+  </w:latentStyles>
+  <w:style w:type="paragraph" w:default="1" w:styleId="a">
+    <w:name w:val="Normal"/>
+    <w:qFormat/>
+    <w:pPr>
+      <w:widowControl w:val="0"/>
+      <w:jc w:val="both"/>
+    </w:pPr>
+  </w:style>
+  <w:style w:type="paragraph" w:styleId="1">
+    <w:name w:val="heading 1"/>
+    <w:basedOn w:val="a"/>
+    <w:next w:val="a"/>
+    <w:link w:val="1Char"/>
+    <w:uiPriority w:val="9"/>
+    <w:qFormat/>
+    <w:rsid w:val="00C37ABD"/>
+    <w:pPr>
+      <w:keepNext/>
+      <w:keepLines/>
+      <w:spacing w:before="340" w:after="330" w:line="578" w:lineRule="auto"/>
+      <w:outlineLvl w:val="0"/>
+    </w:pPr>
+    <w:rPr>
+      <w:b/>
+      <w:bCs/>
+      <w:kern w:val="44"/>
+      <w:sz w:val="44"/>
+      <w:szCs w:val="44"/>
+    </w:rPr>
+  </w:style>
+  <w:style w:type="paragraph" w:styleId="2">
+    <w:name w:val="heading 2"/>
+    <w:basedOn w:val="a"/>
+    <w:next w:val="a"/>
+    <w:link w:val="2Char"/>
+    <w:uiPriority w:val="9"/>
+    <w:unhideWhenUsed/>
+    <w:qFormat/>
+    <w:rsid w:val="00C37ABD"/>
+    <w:pPr>
+      <w:keepNext/>
+      <w:keepLines/>
+      <w:spacing w:before="260" w:after="260" w:line="416" w:lineRule="auto"/>
+      <w:outlineLvl w:val="1"/>
+    </w:pPr>
+    <w:rPr>
+      <w:rFonts w:asciiTheme="majorHAnsi" w:eastAsiaTheme="majorEastAsia" w:hAnsiTheme="majorHAnsi" w:cstheme="majorBidi"/>
+      <w:b/>
+      <w:bCs/>
+      <w:sz w:val="32"/>
+      <w:szCs w:val="32"/>
+    </w:rPr>
+  </w:style>
+  <w:style w:type="paragraph" w:styleId="3">
+    <w:name w:val="heading 3"/>
+    <w:basedOn w:val="a"/>
+    <w:next w:val="a"/>
+    <w:link w:val="3Char"/>
+    <w:uiPriority w:val="9"/>
+    <w:unhideWhenUsed/>
+    <w:qFormat/>
+    <w:rsid w:val="00C37ABD"/>
+    <w:pPr>
+      <w:keepNext/>
+      <w:keepLines/>
+      <w:spacing w:before="260" w:after="260" w:line="416" w:lineRule="auto"/>
+      <w:outlineLvl w:val="2"/>
+    </w:pPr>
+    <w:rPr>
+      <w:b/>
+      <w:bCs/>
+      <w:sz w:val="32"/>
+      <w:szCs w:val="32"/>
+    </w:rPr>
+  </w:style>
+  <w:style w:type="character" w:default="1" w:styleId="a0">
+    <w:name w:val="Default Paragraph Font"/>
+    <w:uiPriority w:val="1"/>
+    <w:semiHidden/>
+    <w:unhideWhenUsed/>
+  </w:style>
+  <w:style w:type="table" w:default="1" w:styleId="a1">
+    <w:name w:val="Normal Table"/>
+    <w:uiPriority w:val="99"/>
+    <w:semiHidden/>
+    <w:unhideWhenUsed/>
+    <w:tblPr>
+      <w:tblInd w:w="0" w:type="dxa"/>
+      <w:tblCellMar>
+        <w:top w:w="0" w:type="dxa"/>
+        <w:left w:w="108" w:type="dxa"/>
+        <w:bottom w:w="0" w:type="dxa"/>
+        <w:right w:w="108" w:type="dxa"/>
+      </w:tblCellMar>
+    </w:tblPr>
+  </w:style>
+  <w:style w:type="numbering" w:default="1" w:styleId="a2">
+    <w:name w:val="No List"/>
+    <w:uiPriority w:val="99"/>
+    <w:semiHidden/>
+    <w:unhideWhenUsed/>
+  </w:style>
+  <w:style w:type="character" w:customStyle="1" w:styleId="2Char">
+    <w:name w:val="标题 2 Char"/>
+    <w:basedOn w:val="a0"/>
+    <w:link w:val="2"/>
+    <w:uiPriority w:val="9"/>
+    <w:rsid w:val="00C37ABD"/>
+    <w:rPr>
+      <w:rFonts w:asciiTheme="majorHAnsi" w:eastAsiaTheme="majorEastAsia" w:hAnsiTheme="majorHAnsi" w:cstheme="majorBidi"/>
+      <w:b/>
+      <w:bCs/>
+      <w:sz w:val="32"/>
+      <w:szCs w:val="32"/>
+    </w:rPr>
+  </w:style>
+  <w:style w:type="character" w:customStyle="1" w:styleId="3Char">
+    <w:name w:val="标题 3 Char"/>
+    <w:basedOn w:val="a0"/>
+    <w:link w:val="3"/>
+    <w:uiPriority w:val="9"/>
+    <w:rsid w:val="00C37ABD"/>
+    <w:rPr>
+      <w:b/>
+      <w:bCs/>
+      <w:sz w:val="32"/>
+      <w:szCs w:val="32"/>
+    </w:rPr>
+  </w:style>
+  <w:style w:type="character" w:customStyle="1" w:styleId="1Char">
+    <w:name w:val="标题 1 Char"/>
+    <w:basedOn w:val="a0"/>
+    <w:link w:val="1"/>
+    <w:uiPriority w:val="9"/>
+    <w:rsid w:val="00C37ABD"/>
+    <w:rPr>
+      <w:b/>
+      <w:bCs/>
+      <w:kern w:val="44"/>
+      <w:sz w:val="44"/>
+      <w:szCs w:val="44"/>
+    </w:rPr>
+  </w:style>
+  <w:style w:type="paragraph" w:styleId="a3">
+    <w:name w:val="List Paragraph"/>
+    <w:basedOn w:val="a"/>
+    <w:uiPriority w:val="34"/>
+    <w:qFormat/>
+    <w:rsid w:val="00CC3225"/>
+    <w:pPr>
+      <w:ind w:firstLineChars="200" w:firstLine="420"/>
+    </w:pPr>
+  </w:style>
+</w:styles>
+</file>
+
+<file path=word/stylesWithEffects.xml><?xml version="1.0" encoding="utf-8"?>
+<w:styles xmlns:wpc="http://schemas.microsoft.com/office/word/2010/wordprocessingCanvas" xmlns:mc="http://schemas.openxmlformats.org/markup-compatibility/2006" xmlns:o="urn:schemas-microsoft-com:office:office" xmlns:r="http://schemas.openxmlformats.org/officeDocument/2006/relationships" xmlns:m="http://schemas.openxmlformats.org/officeDocument/2006/math" xmlns:v="urn:schemas-microsoft-com:vml" xmlns:wp14="http://schemas.microsoft.com/office/word/2010/wordprocessingDrawing" xmlns:wp="http://schemas.openxmlformats.org/drawingml/2006/wordprocessingDrawing" xmlns:w10="urn:schemas-microsoft-com:office:word" xmlns:w="http://schemas.openxmlformats.org/wordprocessingml/2006/main" xmlns:w14="http://schemas.microsoft.com/office/word/2010/wordml" xmlns:wpg="http://schemas.microsoft.com/office/word/2010/wordprocessingGroup" xmlns:wpi="http://schemas.microsoft.com/office/word/2010/wordprocessingInk" xmlns:wne="http://schemas.microsoft.com/office/word/2006/wordml" xmlns:wps="http://schemas.microsoft.com/office/word/2010/wordprocessingShape" mc:Ignorable="w14 wp14">
+  <w:docDefaults>
+    <w:rPrDefault>
+      <w:rPr>
+        <w:rFonts w:asciiTheme="minorHAnsi" w:eastAsiaTheme="minorEastAsia" w:hAnsiTheme="minorHAnsi" w:cstheme="minorBidi"/>
+        <w:kern w:val="2"/>
+        <w:sz w:val="21"/>
+        <w:szCs w:val="22"/>
+        <w:lang w:val="en-US" w:eastAsia="zh-CN" w:bidi="ar-SA"/>
+      </w:rPr>
+    </w:rPrDefault>
+    <w:pPrDefault/>
+  </w:docDefaults>
+  <w:latentStyles w:defLockedState="0" w:defUIPriority="99" w:defSemiHidden="1" w:defUnhideWhenUsed="1" w:defQFormat="0" w:count="267">
+    <w:lsdException w:name="Normal" w:semiHidden="0" w:uiPriority="0" w:unhideWhenUsed="0" w:qFormat="1"/>
+    <w:lsdException w:name="heading 1" w:semiHidden="0" w:uiPriority="9" w:unhideWhenUsed="0" w:qFormat="1"/>
+    <w:lsdException w:name="heading 2" w:uiPriority="9" w:qFormat="1"/>
+    <w:lsdException w:name="heading 3" w:uiPriority="9" w:qFormat="1"/>
+    <w:lsdException w:name="heading 4" w:uiPriority="9" w:qFormat="1"/>
+    <w:lsdException w:name="heading 5" w:uiPriority="9" w:qFormat="1"/>
+    <w:lsdException w:name="heading 6" w:uiPriority="9" w:qFormat="1"/>
+    <w:lsdException w:name="heading 7" w:uiPriority="9" w:qFormat="1"/>
+    <w:lsdException w:name="heading 8" w:uiPriority="9" w:qFormat="1"/>
+    <w:lsdException w:name="heading 9" w:uiPriority="9" w:qFormat="1"/>
+    <w:lsdException w:name="toc 1" w:uiPriority="39"/>
+    <w:lsdException w:name="toc 2" w:uiPriority="39"/>
+    <w:lsdException w:name="toc 3" w:uiPriority="39"/>
+    <w:lsdException w:name="toc 4" w:uiPriority="39"/>
+    <w:lsdException w:name="toc 5" w:uiPriority="39"/>
+    <w:lsdException w:name="toc 6" w:uiPriority="39"/>
+    <w:lsdException w:name="toc 7" w:uiPriority="39"/>
+    <w:lsdException w:name="toc 8" w:uiPriority="39"/>
+    <w:lsdException w:name="toc 9" w:uiPriority="39"/>
+    <w:lsdException w:name="caption" w:uiPriority="35" w:qFormat="1"/>
+    <w:lsdException w:name="Title" w:semiHidden="0" w:uiPriority="10" w:unhideWhenUsed="0" w:qFormat="1"/>
+    <w:lsdException w:name="Default Paragraph Font" w:uiPriority="1"/>
+    <w:lsdException w:name="Subtitle" w:semiHidden="0" w:uiPriority="11" w:unhideWhenUsed="0" w:qFormat="1"/>
+    <w:lsdException w:name="Strong" w:semiHidden="0" w:uiPriority="22" w:unhideWhenUsed="0" w:qFormat="1"/>
+    <w:lsdException w:name="Emphasis" w:semiHidden="0" w:uiPriority="20" w:unhideWhenUsed="0" w:qFormat="1"/>
+    <w:lsdException w:name="Table Grid" w:semiHidden="0" w:uiPriority="39" w:unhideWhenUsed="0"/>
+    <w:lsdException w:name="Placeholder Text" w:unhideWhenUsed="0"/>
+    <w:lsdException w:name="No Spacing" w:semiHidden="0" w:uiPriority="1" w:unhideWhenUsed="0" w:qFormat="1"/>
+    <w:lsdException w:name="Light Shading" w:semiHidden="0" w:uiPriority="60" w:unhideWhenUsed="0"/>
+    <w:lsdException w:name="Light List" w:semiHidden="0" w:uiPriority="61" w:unhideWhenUsed="0"/>
+    <w:lsdException w:name="Light Grid" w:semiHidden="0" w:uiPriority="62" w:unhideWhenUsed="0"/>
+    <w:lsdException w:name="Medium Shading 1" w:semiHidden="0" w:uiPriority="63" w:unhideWhenUsed="0"/>
+    <w:lsdException w:name="Medium Shading 2" w:semiHidden="0" w:uiPriority="64" w:unhideWhenUsed="0"/>
+    <w:lsdException w:name="Medium List 1" w:semiHidden="0" w:uiPriority="65" w:unhideWhenUsed="0"/>
+    <w:lsdException w:name="Medium List 2" w:semiHidden="0" w:uiPriority="66" w:unhideWhenUsed="0"/>
+    <w:lsdException w:name="Medium Grid 1" w:semiHidden="0" w:uiPriority="67" w:unhideWhenUsed="0"/>
+    <w:lsdException w:name="Medium Grid 2" w:semiHidden="0" w:uiPriority="68" w:unhideWhenUsed="0"/>
+    <w:lsdException w:name="Medium Grid 3" w:semiHidden="0" w:uiPriority="69" w:unhideWhenUsed="0"/>
+    <w:lsdException w:name="Dark List" w:semiHidden="0" w:uiPriority="70" w:unhideWhenUsed="0"/>
+    <w:lsdException w:name="Colorful Shading" w:semiHidden="0" w:uiPriority="71" w:unhideWhenUsed="0"/>
+    <w:lsdException w:name="Colorful List" w:semiHidden="0" w:uiPriority="72" w:unhideWhenUsed="0"/>
+    <w:lsdException w:name="Colorful Grid" w:semiHidden="0" w:uiPriority="73" w:unhideWhenUsed="0"/>
+    <w:lsdException w:name="Light Shading Accent 1" w:semiHidden="0" w:uiPriority="60" w:unhideWhenUsed="0"/>
+    <w:lsdException w:name="Light List Accent 1" w:semiHidden="0" w:uiPriority="61" w:unhideWhenUsed="0"/>
+    <w:lsdException w:name="Light Grid Accent 1" w:semiHidden="0" w:uiPriority="62" w:unhideWhenUsed="0"/>
+    <w:lsdException w:name="Medium Shading 1 Accent 1" w:semiHidden="0" w:uiPriority="63" w:unhideWhenUsed="0"/>
+    <w:lsdException w:name="Medium Shading 2 Accent 1" w:semiHidden="0" w:uiPriority="64" w:unhideWhenUsed="0"/>
+    <w:lsdException w:name="Medium List 1 Accent 1" w:semiHidden="0" w:uiPriority="65" w:unhideWhenUsed="0"/>
+    <w:lsdException w:name="Revision" w:unhideWhenUsed="0"/>
+    <w:lsdException w:name="List Paragraph" w:semiHidden="0" w:uiPriority="34" w:unhideWhenUsed="0" w:qFormat="1"/>
+    <w:lsdException w:name="Quote" w:semiHidden="0" w:uiPriority="29" w:unhideWhenUsed="0" w:qFormat="1"/>
+    <w:lsdException w:name="Intense Quote" w:semiHidden="0" w:uiPriority="30" w:unhideWhenUsed="0" w:qFormat="1"/>
+    <w:lsdException w:name="Medium List 2 Accent 1" w:semiHidden="0" w:uiPriority="66" w:unhideWhenUsed="0"/>
+    <w:lsdException w:name="Medium Grid 1 Accent 1" w:semiHidden="0" w:uiPriority="67" w:unhideWhenUsed="0"/>
+    <w:lsdException w:name="Medium Grid 2 Accent 1" w:semiHidden="0" w:uiPriority="68" w:unhideWhenUsed="0"/>
+    <w:lsdException w:name="Medium Grid 3 Accent 1" w:semiHidden="0" w:uiPriority="69" w:unhideWhenUsed="0"/>
+    <w:lsdException w:name="Dark List Accent 1" w:semiHidden="0" w:uiPriority="70" w:unhideWhenUsed="0"/>
+    <w:lsdException w:name="Colorful Shading Accent 1" w:semiHidden="0" w:uiPriority="71" w:unhideWhenUsed="0"/>
+    <w:lsdException w:name="Colorful List Accent 1" w:semiHidden="0" w:uiPriority="72" w:unhideWhenUsed="0"/>
+    <w:lsdException w:name="Colorful Grid Accent 1" w:semiHidden="0" w:uiPriority="73" w:unhideWhenUsed="0"/>
+    <w:lsdException w:name="Light Shading Accent 2" w:semiHidden="0" w:uiPriority="60" w:unhideWhenUsed="0"/>
+    <w:lsdException w:name="Light List Accent 2" w:semiHidden="0" w:uiPriority="61" w:unhideWhenUsed="0"/>
+    <w:lsdException w:name="Light Grid Accent 2" w:semiHidden="0" w:uiPriority="62" w:unhideWhenUsed="0"/>
+    <w:lsdException w:name="Medium Shading 1 Accent 2" w:semiHidden="0" w:uiPriority="63" w:unhideWhenUsed="0"/>
+    <w:lsdException w:name="Medium Shading 2 Accent 2" w:semiHidden="0" w:uiPriority="64" w:unhideWhenUsed="0"/>
+    <w:lsdException w:name="Medium List 1 Accent 2" w:semiHidden="0" w:uiPriority="65" w:unhideWhenUsed="0"/>
+    <w:lsdException w:name="Medium List 2 Accent 2" w:semiHidden="0" w:uiPriority="66" w:unhideWhenUsed="0"/>
+    <w:lsdException w:name="Medium Grid 1 Accent 2" w:semiHidden="0" w:uiPriority="67" w:unhideWhenUsed="0"/>
+    <w:lsdException w:name="Medium Grid 2 Accent 2" w:semiHidden="0" w:uiPriority="68" w:unhideWhenUsed="0"/>
+    <w:lsdException w:name="Medium Grid 3 Accent 2" w:semiHidden="0" w:uiPriority="69" w:unhideWhenUsed="0"/>
+    <w:lsdException w:name="Dark List Accent 2" w:semiHidden="0" w:uiPriority="70" w:unhideWhenUsed="0"/>
+    <w:lsdException w:name="Colorful Shading Accent 2" w:semiHidden="0" w:uiPriority="71" w:unhideWhenUsed="0"/>
+    <w:lsdException w:name="Colorful List Accent 2" w:semiHidden="0" w:uiPriority="72" w:unhideWhenUsed="0"/>
+    <w:lsdException w:name="Colorful Grid Accent 2" w:semiHidden="0" w:uiPriority="73" w:unhideWhenUsed="0"/>
+    <w:lsdException w:name="Light Shading Accent 3" w:semiHidden="0" w:uiPriority="60" w:unhideWhenUsed="0"/>
+    <w:lsdException w:name="Light List Accent 3" w:semiHidden="0" w:uiPriority="61" w:unhideWhenUsed="0"/>
+    <w:lsdException w:name="Light Grid Accent 3" w:semiHidden="0" w:uiPriority="62" w:unhideWhenUsed="0"/>
+    <w:lsdException w:name="Medium Shading 1 Accent 3" w:semiHidden="0" w:uiPriority="63" w:unhideWhenUsed="0"/>
+    <w:lsdException w:name="Medium Shading 2 Accent 3" w:semiHidden="0" w:uiPriority="64" w:unhideWhenUsed="0"/>
+    <w:lsdException w:name="Medium List 1 Accent 3" w:semiHidden="0" w:uiPriority="65" w:unhideWhenUsed="0"/>
+    <w:lsdException w:name="Medium List 2 Accent 3" w:semiHidden="0" w:uiPriority="66" w:unhideWhenUsed="0"/>
+    <w:lsdException w:name="Medium Grid 1 Accent 3" w:semiHidden="0" w:uiPriority="67" w:unhideWhenUsed="0"/>
+    <w:lsdException w:name="Medium Grid 2 Accent 3" w:semiHidden="0" w:uiPriority="68" w:unhideWhenUsed="0"/>
+    <w:lsdException w:name="Medium Grid 3 Accent 3" w:semiHidden="0" w:uiPriority="69" w:unhideWhenUsed="0"/>
+    <w:lsdException w:name="Dark List Accent 3" w:semiHidden="0" w:uiPriority="70" w:unhideWhenUsed="0"/>
+    <w:lsdException w:name="Colorful Shading Accent 3" w:semiHidden="0" w:uiPriority="71" w:unhideWhenUsed="0"/>
+    <w:lsdException w:name="Colorful List Accent 3" w:semiHidden="0" w:uiPriority="72" w:unhideWhenUsed="0"/>
+    <w:lsdException w:name="Colorful Grid Accent 3" w:semiHidden="0" w:uiPriority="73" w:unhideWhenUsed="0"/>
+    <w:lsdException w:name="Light Shading Accent 4" w:semiHidden="0" w:uiPriority="60" w:unhideWhenUsed="0"/>
+    <w:lsdException w:name="Light List Accent 4" w:semiHidden="0" w:uiPriority="61" w:unhideWhenUsed="0"/>
+    <w:lsdException w:name="Light Grid Accent 4" w:semiHidden="0" w:uiPriority="62" w:unhideWhenUsed="0"/>
+    <w:lsdException w:name="Medium Shading 1 Accent 4" w:semiHidden="0" w:uiPriority="63" w:unhideWhenUsed="0"/>
+    <w:lsdException w:name="Medium Shading 2 Accent 4" w:semiHidden="0" w:uiPriority="64" w:unhideWhenUsed="0"/>
+    <w:lsdException w:name="Medium List 1 Accent 4" w:semiHidden="0" w:uiPriority="65" w:unhideWhenUsed="0"/>
+    <w:lsdException w:name="Medium List 2 Accent 4" w:semiHidden="0" w:uiPriority="66" w:unhideWhenUsed="0"/>
+    <w:lsdException w:name="Medium Grid 1 Accent 4" w:semiHidden="0" w:uiPriority="67" w:unhideWhenUsed="0"/>
+    <w:lsdException w:name="Medium Grid 2 Accent 4" w:semiHidden="0" w:uiPriority="68" w:unhideWhenUsed="0"/>
+    <w:lsdException w:name="Medium Grid 3 Accent 4" w:semiHidden="0" w:uiPriority="69" w:unhideWhenUsed="0"/>
+    <w:lsdException w:name="Dark List Accent 4" w:semiHidden="0" w:uiPriority="70" w:unhideWhenUsed="0"/>
+    <w:lsdException w:name="Colorful Shading Accent 4" w:semiHidden="0" w:uiPriority="71" w:unhideWhenUsed="0"/>
+    <w:lsdException w:name="Colorful List Accent 4" w:semiHidden="0" w:uiPriority="72" w:unhideWhenUsed="0"/>
+    <w:lsdException w:name="Colorful Grid Accent 4" w:semiHidden="0" w:uiPriority="73" w:unhideWhenUsed="0"/>
+    <w:lsdException w:name="Light Shading Accent 5" w:semiHidden="0" w:uiPriority="60" w:unhideWhenUsed="0"/>
+    <w:lsdException w:name="Light List Accent 5" w:semiHidden="0" w:uiPriority="61" w:unhideWhenUsed="0"/>
+    <w:lsdException w:name="Light Grid Accent 5" w:semiHidden="0" w:uiPriority="62" w:unhideWhenUsed="0"/>
+    <w:lsdException w:name="Medium Shading 1 Accent 5" w:semiHidden="0" w:uiPriority="63" w:unhideWhenUsed="0"/>
+    <w:lsdException w:name="Medium Shading 2 Accent 5" w:semiHidden="0" w:uiPriority="64" w:unhideWhenUsed="0"/>
+    <w:lsdException w:name="Medium List 1 Accent 5" w:semiHidden="0" w:uiPriority="65" w:unhideWhenUsed="0"/>
+    <w:lsdException w:name="Medium List 2 Accent 5" w:semiHidden="0" w:uiPriority="66" w:unhideWhenUsed="0"/>
+    <w:lsdException w:name="Medium Grid 1 Accent 5" w:semiHidden="0" w:uiPriority="67" w:unhideWhenUsed="0"/>
+    <w:lsdException w:name="Medium Grid 2 Accent 5" w:semiHidden="0" w:uiPriority="68" w:unhideWhenUsed="0"/>
+    <w:lsdException w:name="Medium Grid 3 Accent 5" w:semiHidden="0" w:uiPriority="69" w:unhideWhenUsed="0"/>
+    <w:lsdException w:name="Dark List Accent 5" w:semiHidden="0" w:uiPriority="70" w:unhideWhenUsed="0"/>
+    <w:lsdException w:name="Colorful Shading Accent 5" w:semiHidden="0" w:uiPriority="71" w:unhideWhenUsed="0"/>
+    <w:lsdException w:name="Colorful List Accent 5" w:semiHidden="0" w:uiPriority="72" w:unhideWhenUsed="0"/>
+    <w:lsdException w:name="Colorful Grid Accent 5" w:semiHidden="0" w:uiPriority="73" w:unhideWhenUsed="0"/>
+    <w:lsdException w:name="Light Shading Accent 6" w:semiHidden="0" w:uiPriority="60" w:unhideWhenUsed="0"/>
+    <w:lsdException w:name="Light List Accent 6" w:semiHidden="0" w:uiPriority="61" w:unhideWhenUsed="0"/>
+    <w:lsdException w:name="Light Grid Accent 6" w:semiHidden="0" w:uiPriority="62" w:unhideWhenUsed="0"/>
+    <w:lsdException w:name="Medium Shading 1 Accent 6" w:semiHidden="0" w:uiPriority="63" w:unhideWhenUsed="0"/>
+    <w:lsdException w:name="Medium Shading 2 Accent 6" w:semiHidden="0" w:uiPriority="64" w:unhideWhenUsed="0"/>
+    <w:lsdException w:name="Medium List 1 Accent 6" w:semiHidden="0" w:uiPriority="65" w:unhideWhenUsed="0"/>
+    <w:lsdException w:name="Medium List 2 Accent 6" w:semiHidden="0" w:uiPriority="66" w:unhideWhenUsed="0"/>
+    <w:lsdException w:name="Medium Grid 1 Accent 6" w:semiHidden="0" w:uiPriority="67" w:unhideWhenUsed="0"/>
+    <w:lsdException w:name="Medium Grid 2 Accent 6" w:semiHidden="0" w:uiPriority="68" w:unhideWhenUsed="0"/>
+    <w:lsdException w:name="Medium Grid 3 Accent 6" w:semiHidden="0" w:uiPriority="69" w:unhideWhenUsed="0"/>
+    <w:lsdException w:name="Dark List Accent 6" w:semiHidden="0" w:uiPriority="70" w:unhideWhenUsed="0"/>
+    <w:lsdException w:name="Colorful Shading Accent 6" w:semiHidden="0" w:uiPriority="71" w:unhideWhenUsed="0"/>
+    <w:lsdException w:name="Colorful List Accent 6" w:semiHidden="0" w:uiPriority="72" w:unhideWhenUsed="0"/>
+    <w:lsdException w:name="Colorful Grid Accent 6" w:semiHidden="0" w:uiPriority="73" w:unhideWhenUsed="0"/>
+    <w:lsdException w:name="Subtle Emphasis" w:semiHidden="0" w:uiPriority="19" w:unhideWhenUsed="0" w:qFormat="1"/>
+    <w:lsdException w:name="Intense Emphasis" w:semiHidden="0" w:uiPriority="21" w:unhideWhenUsed="0" w:qFormat="1"/>
+    <w:lsdException w:name="Subtle Reference" w:semiHidden="0" w:uiPriority="31" w:unhideWhenUsed="0" w:qFormat="1"/>
+    <w:lsdException w:name="Intense Reference" w:semiHidden="0" w:uiPriority="32" w:unhideWhenUsed="0" w:qFormat="1"/>
+    <w:lsdException w:name="Book Title" w:semiHidden="0" w:uiPriority="33" w:unhideWhenUsed="0" w:qFormat="1"/>
+    <w:lsdException w:name="Bibliography" w:uiPriority="37"/>
+    <w:lsdException w:name="TOC Heading" w:uiPriority="39" w:qFormat="1"/>
   </w:latentStyles>
   <w:style w:type="paragraph" w:default="1" w:styleId="a">
     <w:name w:val="Normal"/>
@@ -1692,7 +1842,7 @@
     </a:clrScheme>
     <a:fontScheme name="Office">
       <a:majorFont>
-        <a:latin typeface="Calibri Light" panose="020F0302020204030204"/>
+        <a:latin typeface="Calibri Light"/>
         <a:ea typeface=""/>
         <a:cs typeface=""/>
         <a:font script="Jpan" typeface="ＭＳ ゴシック"/>
@@ -1727,7 +1877,7 @@
         <a:font script="Geor" typeface="Sylfaen"/>
       </a:majorFont>
       <a:minorFont>
-        <a:latin typeface="Calibri" panose="020F0502020204030204"/>
+        <a:latin typeface="Calibri"/>
         <a:ea typeface=""/>
         <a:cs typeface=""/>
         <a:font script="Jpan" typeface="ＭＳ 明朝"/>
@@ -1904,7 +2054,7 @@
   <a:extraClrSchemeLst/>
   <a:extLst>
     <a:ext uri="{05A4C25C-085E-4340-85A3-A5531E510DB2}">
-      <thm15:themeFamily xmlns:thm15="http://schemas.microsoft.com/office/thememl/2012/main" name="Office Theme" id="{62F939B6-93AF-4DB8-9C6B-D6C7DFDC589F}" vid="{4A3C46E8-61CC-4603-A589-7422A47A8E4A}"/>
+      <thm15:themeFamily xmlns:thm15="http://schemas.microsoft.com/office/thememl/2012/main" xmlns="" name="Office Theme" id="{62F939B6-93AF-4DB8-9C6B-D6C7DFDC589F}" vid="{4A3C46E8-61CC-4603-A589-7422A47A8E4A}"/>
     </a:ext>
   </a:extLst>
 </a:theme>
@@ -1915,7 +2065,7 @@
 </file>
 
 <file path=customXml/itemProps1.xml><?xml version="1.0" encoding="utf-8"?>
-<ds:datastoreItem xmlns:ds="http://schemas.openxmlformats.org/officeDocument/2006/customXml" ds:itemID="{CD8F7237-0555-4A58-9BBB-31475E18FD76}">
+<ds:datastoreItem xmlns:ds="http://schemas.openxmlformats.org/officeDocument/2006/customXml" ds:itemID="{18007049-5379-4655-B5C5-9B7E1C022987}">
   <ds:schemaRefs>
     <ds:schemaRef ds:uri="http://schemas.openxmlformats.org/officeDocument/2006/bibliography"/>
   </ds:schemaRefs>

--- a/docs/反馈/2013-08-18（待修改）.docx
+++ b/docs/反馈/2013-08-18（待修改）.docx
@@ -1,6 +1,6 @@
 
 <file path=word/document.xml><?xml version="1.0" encoding="utf-8"?>
-<w:document xmlns:wpc="http://schemas.microsoft.com/office/word/2010/wordprocessingCanvas" xmlns:mc="http://schemas.openxmlformats.org/markup-compatibility/2006" xmlns:o="urn:schemas-microsoft-com:office:office" xmlns:r="http://schemas.openxmlformats.org/officeDocument/2006/relationships" xmlns:m="http://schemas.openxmlformats.org/officeDocument/2006/math" xmlns:v="urn:schemas-microsoft-com:vml" xmlns:wp14="http://schemas.microsoft.com/office/word/2010/wordprocessingDrawing" xmlns:wp="http://schemas.openxmlformats.org/drawingml/2006/wordprocessingDrawing" xmlns:w10="urn:schemas-microsoft-com:office:word" xmlns:w="http://schemas.openxmlformats.org/wordprocessingml/2006/main" xmlns:w14="http://schemas.microsoft.com/office/word/2010/wordml" xmlns:wpg="http://schemas.microsoft.com/office/word/2010/wordprocessingGroup" xmlns:wpi="http://schemas.microsoft.com/office/word/2010/wordprocessingInk" xmlns:wne="http://schemas.microsoft.com/office/word/2006/wordml" xmlns:wps="http://schemas.microsoft.com/office/word/2010/wordprocessingShape" mc:Ignorable="w14 wp14">
+<w:document xmlns:wpc="http://schemas.microsoft.com/office/word/2010/wordprocessingCanvas" xmlns:mc="http://schemas.openxmlformats.org/markup-compatibility/2006" xmlns:o="urn:schemas-microsoft-com:office:office" xmlns:r="http://schemas.openxmlformats.org/officeDocument/2006/relationships" xmlns:m="http://schemas.openxmlformats.org/officeDocument/2006/math" xmlns:v="urn:schemas-microsoft-com:vml" xmlns:wp14="http://schemas.microsoft.com/office/word/2010/wordprocessingDrawing" xmlns:wp="http://schemas.openxmlformats.org/drawingml/2006/wordprocessingDrawing" xmlns:w10="urn:schemas-microsoft-com:office:word" xmlns:w="http://schemas.openxmlformats.org/wordprocessingml/2006/main" xmlns:w14="http://schemas.microsoft.com/office/word/2010/wordml" xmlns:w15="http://schemas.microsoft.com/office/word/2012/wordml" xmlns:wpg="http://schemas.microsoft.com/office/word/2010/wordprocessingGroup" xmlns:wpi="http://schemas.microsoft.com/office/word/2010/wordprocessingInk" xmlns:wne="http://schemas.microsoft.com/office/word/2006/wordml" xmlns:wps="http://schemas.microsoft.com/office/word/2010/wordprocessingShape" mc:Ignorable="w14 w15 wp14">
   <w:body>
     <w:p>
       <w:pPr>
@@ -68,313 +68,201 @@
         <w:rPr>
           <w:rFonts w:hint="eastAsia"/>
         </w:rPr>
-        <w:t>（可切换）</w:t>
-      </w:r>
-    </w:p>
-    <w:p>
-      <w:r>
-        <w:rPr>
-          <w:rFonts w:hint="eastAsia"/>
-        </w:rPr>
-        <w:t>2</w:t>
-      </w:r>
-      <w:r>
-        <w:rPr>
-          <w:rFonts w:hint="eastAsia"/>
-        </w:rPr>
-        <w:t>、价格区间，跟</w:t>
-      </w:r>
-      <w:r>
-        <w:rPr>
-          <w:rFonts w:hint="eastAsia"/>
-        </w:rPr>
-        <w:t>K</w:t>
-      </w:r>
-      <w:r>
-        <w:rPr>
-          <w:rFonts w:hint="eastAsia"/>
-        </w:rPr>
-        <w:t>线图类似</w:t>
-      </w:r>
-    </w:p>
-    <w:p>
-      <w:r>
-        <w:rPr>
-          <w:rFonts w:hint="eastAsia"/>
-        </w:rPr>
-        <w:t>3</w:t>
-      </w:r>
-      <w:r>
-        <w:rPr>
-          <w:rFonts w:hint="eastAsia"/>
-        </w:rPr>
-        <w:t>、</w:t>
-      </w:r>
-      <w:r>
-        <w:rPr>
-          <w:rFonts w:hint="eastAsia"/>
-        </w:rPr>
-        <w:t>集合竞价阶段（</w:t>
-      </w:r>
-      <w:r>
-        <w:rPr>
-          <w:rFonts w:hint="eastAsia"/>
-        </w:rPr>
-        <w:t>9:15-</w:t>
-      </w:r>
-      <w:r>
-        <w:t>9:</w:t>
-      </w:r>
-      <w:r>
-        <w:rPr>
-          <w:rFonts w:hint="eastAsia"/>
-        </w:rPr>
-        <w:t>25</w:t>
-      </w:r>
-      <w:r>
-        <w:rPr>
-          <w:rFonts w:hint="eastAsia"/>
-        </w:rPr>
-        <w:t>）</w:t>
-      </w:r>
-    </w:p>
-    <w:p>
-      <w:r>
-        <w:rPr>
-          <w:rFonts w:hint="eastAsia"/>
-        </w:rPr>
-        <w:t>4</w:t>
-      </w:r>
-      <w:r>
-        <w:rPr>
-          <w:rFonts w:hint="eastAsia"/>
-        </w:rPr>
-        <w:t>、</w:t>
-      </w:r>
-      <w:r>
-        <w:rPr>
-          <w:rFonts w:hint="eastAsia"/>
-        </w:rPr>
-        <w:t>绘制线</w:t>
-      </w:r>
-    </w:p>
-    <w:p>
-      <w:pPr>
-        <w:ind w:firstLine="420"/>
-      </w:pPr>
-      <w:r>
-        <w:t>A</w:t>
-      </w:r>
-      <w:r>
-        <w:rPr>
-          <w:rFonts w:hint="eastAsia"/>
-        </w:rPr>
-        <w:t>、实时价、均价</w:t>
-      </w:r>
-      <w:r>
-        <w:rPr>
-          <w:rFonts w:hint="eastAsia"/>
-        </w:rPr>
-        <w:t>、叠加大盘（）</w:t>
-      </w:r>
-    </w:p>
-    <w:p>
-      <w:pPr>
-        <w:ind w:firstLine="420"/>
-      </w:pPr>
-      <w:r>
-        <w:t>B</w:t>
-      </w:r>
-      <w:r>
-        <w:t>、成交量</w:t>
-      </w:r>
-      <w:r>
-        <w:t>/</w:t>
-      </w:r>
-      <w:r>
-        <w:t>换手率</w:t>
-      </w:r>
-    </w:p>
-    <w:p>
-      <w:pPr>
-        <w:ind w:firstLine="420"/>
-      </w:pPr>
-      <w:r>
-        <w:t>C</w:t>
-      </w:r>
-      <w:r>
-        <w:t>、固定指标：量比、</w:t>
-      </w:r>
-      <w:r>
-        <w:t>每笔均量</w:t>
-      </w:r>
-    </w:p>
-    <w:p/>
-    <w:p/>
-    <w:p/>
-    <w:p/>
-    <w:p/>
-    <w:p/>
-    <w:p/>
-    <w:p/>
-    <w:p/>
-    <w:p>
-      <w:pPr>
-        <w:pStyle w:val="1"/>
-      </w:pPr>
-      <w:r>
-        <w:t>K</w:t>
-      </w:r>
-      <w:r>
-        <w:t>线图的翻页</w:t>
-      </w:r>
-    </w:p>
-    <w:p>
-      <w:pPr>
-        <w:pStyle w:val="a3"/>
-        <w:numPr>
-          <w:ilvl w:val="0"/>
-          <w:numId w:val="1"/>
-        </w:numPr>
-        <w:ind w:firstLineChars="0"/>
-      </w:pPr>
-      <w:proofErr w:type="spellStart"/>
-      <w:r>
-        <w:t>PageDown</w:t>
-      </w:r>
-      <w:proofErr w:type="spellEnd"/>
-      <w:r>
-        <w:t>/</w:t>
-      </w:r>
-      <w:proofErr w:type="spellStart"/>
-      <w:r>
-        <w:t>PageUp</w:t>
-      </w:r>
-      <w:proofErr w:type="spellEnd"/>
-      <w:r>
-        <w:t>、需要和当前的窗口关联</w:t>
-      </w:r>
-    </w:p>
-    <w:p>
-      <w:pPr>
-        <w:pStyle w:val="a3"/>
-        <w:numPr>
-          <w:ilvl w:val="0"/>
-          <w:numId w:val="1"/>
-        </w:numPr>
-        <w:ind w:firstLineChars="0"/>
-        <w:rPr>
-          <w:strike/>
-        </w:rPr>
-      </w:pPr>
-      <w:r>
-        <w:rPr>
-          <w:strike/>
-        </w:rPr>
-        <w:t>5</w:t>
-      </w:r>
-      <w:r>
-        <w:rPr>
-          <w:strike/>
-        </w:rPr>
-        <w:t>分钟的</w:t>
-      </w:r>
-      <w:r>
-        <w:rPr>
-          <w:strike/>
-        </w:rPr>
-        <w:t>历史</w:t>
-      </w:r>
-      <w:r>
-        <w:rPr>
-          <w:strike/>
-        </w:rPr>
-        <w:t>数据银江可以补充</w:t>
-      </w:r>
-    </w:p>
-    <w:p>
-      <w:pPr>
-        <w:pStyle w:val="a3"/>
-        <w:numPr>
-          <w:ilvl w:val="0"/>
-          <w:numId w:val="1"/>
-        </w:numPr>
-        <w:ind w:firstLineChars="0"/>
-        <w:rPr>
-          <w:strike/>
-        </w:rPr>
-      </w:pPr>
-      <w:r>
-        <w:rPr>
-          <w:rFonts w:hint="eastAsia"/>
-          <w:strike/>
-        </w:rPr>
-        <w:t>1</w:t>
-      </w:r>
-      <w:r>
-        <w:rPr>
-          <w:rFonts w:hint="eastAsia"/>
-          <w:strike/>
-        </w:rPr>
-        <w:t>分钟的数据当天存储</w:t>
-      </w:r>
-    </w:p>
-    <w:p>
-      <w:pPr>
-        <w:pStyle w:val="a3"/>
-        <w:numPr>
-          <w:ilvl w:val="0"/>
-          <w:numId w:val="1"/>
-        </w:numPr>
-        <w:ind w:firstLineChars="0"/>
-        <w:rPr>
-          <w:strike/>
-        </w:rPr>
-      </w:pPr>
-      <w:r>
-        <w:rPr>
-          <w:rFonts w:hint="eastAsia"/>
-          <w:strike/>
-        </w:rPr>
-        <w:t>K</w:t>
-      </w:r>
-      <w:r>
-        <w:rPr>
-          <w:strike/>
-        </w:rPr>
-        <w:t>线图增加之间间距、右边框间距</w:t>
-      </w:r>
-    </w:p>
-    <w:p>
-      <w:pPr>
-        <w:pStyle w:val="a3"/>
-        <w:numPr>
-          <w:ilvl w:val="0"/>
-          <w:numId w:val="1"/>
-        </w:numPr>
-        <w:ind w:firstLineChars="0"/>
-        <w:rPr>
-          <w:rFonts w:hint="eastAsia"/>
-        </w:rPr>
-      </w:pPr>
-      <w:r>
-        <w:t>横向时间</w:t>
-      </w:r>
-      <w:proofErr w:type="gramStart"/>
-      <w:r>
-        <w:t>轴增加</w:t>
-      </w:r>
-      <w:proofErr w:type="gramEnd"/>
-      <w:r>
-        <w:t>K</w:t>
-      </w:r>
-      <w:r>
-        <w:t>线图底层</w:t>
+        <w:t>（可</w:t>
       </w:r>
       <w:bookmarkStart w:id="0" w:name="_GoBack"/>
       <w:bookmarkEnd w:id="0"/>
       <w:r>
-        <w:t>分格</w:t>
+        <w:rPr>
+          <w:rFonts w:hint="eastAsia"/>
+        </w:rPr>
+        <w:t>切换）</w:t>
+      </w:r>
+    </w:p>
+    <w:p>
+      <w:r>
+        <w:rPr>
+          <w:rFonts w:hint="eastAsia"/>
+        </w:rPr>
+        <w:t>2</w:t>
+      </w:r>
+      <w:r>
+        <w:rPr>
+          <w:rFonts w:hint="eastAsia"/>
+        </w:rPr>
+        <w:t>、价格区间，跟</w:t>
+      </w:r>
+      <w:r>
+        <w:rPr>
+          <w:rFonts w:hint="eastAsia"/>
+        </w:rPr>
+        <w:t>K</w:t>
+      </w:r>
+      <w:r>
+        <w:rPr>
+          <w:rFonts w:hint="eastAsia"/>
+        </w:rPr>
+        <w:t>线图类似</w:t>
+      </w:r>
+    </w:p>
+    <w:p>
+      <w:r>
+        <w:rPr>
+          <w:rFonts w:hint="eastAsia"/>
+        </w:rPr>
+        <w:t>3</w:t>
+      </w:r>
+      <w:r>
+        <w:rPr>
+          <w:rFonts w:hint="eastAsia"/>
+        </w:rPr>
+        <w:t>、</w:t>
+      </w:r>
+      <w:r>
+        <w:rPr>
+          <w:rFonts w:hint="eastAsia"/>
+        </w:rPr>
+        <w:t>集合竞价阶段（</w:t>
+      </w:r>
+      <w:r>
+        <w:rPr>
+          <w:rFonts w:hint="eastAsia"/>
+        </w:rPr>
+        <w:t>9:15-</w:t>
+      </w:r>
+      <w:r>
+        <w:t>9:</w:t>
+      </w:r>
+      <w:r>
+        <w:rPr>
+          <w:rFonts w:hint="eastAsia"/>
+        </w:rPr>
+        <w:t>25</w:t>
+      </w:r>
+      <w:r>
+        <w:rPr>
+          <w:rFonts w:hint="eastAsia"/>
+        </w:rPr>
+        <w:t>）</w:t>
+      </w:r>
+    </w:p>
+    <w:p>
+      <w:r>
+        <w:rPr>
+          <w:rFonts w:hint="eastAsia"/>
+        </w:rPr>
+        <w:t>4</w:t>
+      </w:r>
+      <w:r>
+        <w:rPr>
+          <w:rFonts w:hint="eastAsia"/>
+        </w:rPr>
+        <w:t>、</w:t>
+      </w:r>
+      <w:r>
+        <w:rPr>
+          <w:rFonts w:hint="eastAsia"/>
+        </w:rPr>
+        <w:t>绘制线</w:t>
+      </w:r>
+    </w:p>
+    <w:p>
+      <w:pPr>
+        <w:ind w:firstLine="420"/>
+      </w:pPr>
+      <w:r>
+        <w:t>A</w:t>
+      </w:r>
+      <w:r>
+        <w:rPr>
+          <w:rFonts w:hint="eastAsia"/>
+        </w:rPr>
+        <w:t>、实时价、均价</w:t>
+      </w:r>
+      <w:r>
+        <w:rPr>
+          <w:rFonts w:hint="eastAsia"/>
+        </w:rPr>
+        <w:t>、叠加大盘（）</w:t>
+      </w:r>
+    </w:p>
+    <w:p>
+      <w:pPr>
+        <w:ind w:firstLine="420"/>
+      </w:pPr>
+      <w:r>
+        <w:t>B</w:t>
+      </w:r>
+      <w:r>
+        <w:t>、成交量</w:t>
+      </w:r>
+      <w:r>
+        <w:t>/</w:t>
+      </w:r>
+      <w:r>
+        <w:t>换手率</w:t>
+      </w:r>
+    </w:p>
+    <w:p>
+      <w:pPr>
+        <w:ind w:firstLine="420"/>
+      </w:pPr>
+      <w:r>
+        <w:t>C</w:t>
+      </w:r>
+      <w:r>
+        <w:t>、固定指标：量比、</w:t>
+      </w:r>
+      <w:r>
+        <w:t>每笔均量</w:t>
+      </w:r>
+    </w:p>
+    <w:p>
+      <w:pPr>
+        <w:ind w:firstLine="420"/>
+        <w:rPr>
+          <w:rFonts w:hint="eastAsia"/>
+        </w:rPr>
+      </w:pPr>
+      <w:r>
+        <w:t>D</w:t>
+      </w:r>
+      <w:r>
+        <w:rPr>
+          <w:rFonts w:hint="eastAsia"/>
+        </w:rPr>
+        <w:t>、</w:t>
+      </w:r>
+      <w:r>
+        <w:t>周末股市肯定</w:t>
+      </w:r>
+      <w:proofErr w:type="gramStart"/>
+      <w:r>
+        <w:t>不</w:t>
+      </w:r>
+      <w:proofErr w:type="gramEnd"/>
+      <w:r>
+        <w:t>开盘</w:t>
+      </w:r>
+    </w:p>
+    <w:p/>
+    <w:p/>
+    <w:p/>
+    <w:p/>
+    <w:p/>
+    <w:p/>
+    <w:p/>
+    <w:p/>
+    <w:p/>
+    <w:p>
+      <w:pPr>
+        <w:pStyle w:val="1"/>
+      </w:pPr>
+      <w:r>
+        <w:t>K</w:t>
+      </w:r>
+      <w:r>
+        <w:t>线图的翻页</w:t>
       </w:r>
     </w:p>
     <w:p>
@@ -385,10 +273,147 @@
           <w:numId w:val="1"/>
         </w:numPr>
         <w:ind w:firstLineChars="0"/>
+      </w:pPr>
+      <w:proofErr w:type="spellStart"/>
+      <w:r>
+        <w:t>PageDown</w:t>
+      </w:r>
+      <w:proofErr w:type="spellEnd"/>
+      <w:r>
+        <w:t>/</w:t>
+      </w:r>
+      <w:proofErr w:type="spellStart"/>
+      <w:r>
+        <w:t>PageUp</w:t>
+      </w:r>
+      <w:proofErr w:type="spellEnd"/>
+      <w:r>
+        <w:t>、需要和当前的窗口关联</w:t>
+      </w:r>
+    </w:p>
+    <w:p>
+      <w:pPr>
+        <w:pStyle w:val="a3"/>
+        <w:numPr>
+          <w:ilvl w:val="0"/>
+          <w:numId w:val="1"/>
+        </w:numPr>
+        <w:ind w:firstLineChars="0"/>
+        <w:rPr>
+          <w:strike/>
+        </w:rPr>
+      </w:pPr>
+      <w:r>
+        <w:rPr>
+          <w:strike/>
+        </w:rPr>
+        <w:t>5</w:t>
+      </w:r>
+      <w:r>
+        <w:rPr>
+          <w:strike/>
+        </w:rPr>
+        <w:t>分钟的</w:t>
+      </w:r>
+      <w:r>
+        <w:rPr>
+          <w:strike/>
+        </w:rPr>
+        <w:t>历史</w:t>
+      </w:r>
+      <w:r>
+        <w:rPr>
+          <w:strike/>
+        </w:rPr>
+        <w:t>数据银江可以补充</w:t>
+      </w:r>
+    </w:p>
+    <w:p>
+      <w:pPr>
+        <w:pStyle w:val="a3"/>
+        <w:numPr>
+          <w:ilvl w:val="0"/>
+          <w:numId w:val="1"/>
+        </w:numPr>
+        <w:ind w:firstLineChars="0"/>
+        <w:rPr>
+          <w:strike/>
+        </w:rPr>
+      </w:pPr>
+      <w:r>
+        <w:rPr>
+          <w:rFonts w:hint="eastAsia"/>
+          <w:strike/>
+        </w:rPr>
+        <w:t>1</w:t>
+      </w:r>
+      <w:r>
+        <w:rPr>
+          <w:rFonts w:hint="eastAsia"/>
+          <w:strike/>
+        </w:rPr>
+        <w:t>分钟的数据当天存储</w:t>
+      </w:r>
+    </w:p>
+    <w:p>
+      <w:pPr>
+        <w:pStyle w:val="a3"/>
+        <w:numPr>
+          <w:ilvl w:val="0"/>
+          <w:numId w:val="1"/>
+        </w:numPr>
+        <w:ind w:firstLineChars="0"/>
+        <w:rPr>
+          <w:strike/>
+        </w:rPr>
+      </w:pPr>
+      <w:r>
+        <w:rPr>
+          <w:rFonts w:hint="eastAsia"/>
+          <w:strike/>
+        </w:rPr>
+        <w:t>K</w:t>
+      </w:r>
+      <w:r>
+        <w:rPr>
+          <w:strike/>
+        </w:rPr>
+        <w:t>线图增加之间间距、右边框间距</w:t>
+      </w:r>
+    </w:p>
+    <w:p>
+      <w:pPr>
+        <w:pStyle w:val="a3"/>
+        <w:numPr>
+          <w:ilvl w:val="0"/>
+          <w:numId w:val="1"/>
+        </w:numPr>
+        <w:ind w:firstLineChars="0"/>
+      </w:pPr>
+      <w:r>
+        <w:t>横向时间</w:t>
+      </w:r>
+      <w:proofErr w:type="gramStart"/>
+      <w:r>
+        <w:t>轴增加</w:t>
+      </w:r>
+      <w:proofErr w:type="gramEnd"/>
+      <w:r>
+        <w:t>K</w:t>
+      </w:r>
+      <w:r>
+        <w:t>线图底层分格</w:t>
+      </w:r>
+    </w:p>
+    <w:p>
+      <w:pPr>
+        <w:pStyle w:val="a3"/>
+        <w:numPr>
+          <w:ilvl w:val="0"/>
+          <w:numId w:val="1"/>
+        </w:numPr>
+        <w:ind w:firstLineChars="0"/>
         <w:jc w:val="left"/>
-        <w:rPr>
-          <w:rFonts w:hint="eastAsia"/>
-        </w:rPr>
       </w:pPr>
       <w:r>
         <w:rPr>
@@ -396,6 +421,12 @@
         </w:rPr>
         <w:t>局部选择放大功能</w:t>
       </w:r>
+      <w:r>
+        <w:rPr>
+          <w:rFonts w:hint="eastAsia"/>
+        </w:rPr>
+        <w:t>、可以切初始位置（左移、右移）</w:t>
+      </w:r>
     </w:p>
     <w:p>
       <w:pPr>
@@ -438,6 +469,148 @@
         <w:t>线图显示</w:t>
       </w:r>
     </w:p>
+    <w:p>
+      <w:pPr>
+        <w:pStyle w:val="a3"/>
+        <w:numPr>
+          <w:ilvl w:val="0"/>
+          <w:numId w:val="1"/>
+        </w:numPr>
+        <w:ind w:firstLineChars="0"/>
+        <w:jc w:val="left"/>
+      </w:pPr>
+      <w:r>
+        <w:rPr>
+          <w:rFonts w:hint="eastAsia"/>
+        </w:rPr>
+        <w:t>K</w:t>
+      </w:r>
+      <w:r>
+        <w:rPr>
+          <w:rFonts w:hint="eastAsia"/>
+        </w:rPr>
+        <w:t>线</w:t>
+      </w:r>
+      <w:r>
+        <w:rPr>
+          <w:rFonts w:hint="eastAsia"/>
+        </w:rPr>
+        <w:t>右边和</w:t>
+      </w:r>
+      <w:r>
+        <w:rPr>
+          <w:rFonts w:hint="eastAsia"/>
+        </w:rPr>
+        <w:t>Y</w:t>
+      </w:r>
+      <w:r>
+        <w:rPr>
+          <w:rFonts w:hint="eastAsia"/>
+        </w:rPr>
+        <w:t>坐标轴的间距增大</w:t>
+      </w:r>
+    </w:p>
+    <w:p>
+      <w:pPr>
+        <w:pStyle w:val="a3"/>
+        <w:numPr>
+          <w:ilvl w:val="0"/>
+          <w:numId w:val="1"/>
+        </w:numPr>
+        <w:ind w:firstLineChars="0"/>
+        <w:jc w:val="left"/>
+      </w:pPr>
+      <w:r>
+        <w:t>K</w:t>
+      </w:r>
+      <w:r>
+        <w:t>线之间的间距增大（</w:t>
+      </w:r>
+      <w:r>
+        <w:t>K</w:t>
+      </w:r>
+      <w:r>
+        <w:t>线宽度的</w:t>
+      </w:r>
+      <w:r>
+        <w:t>1/5</w:t>
+      </w:r>
+      <w:r>
+        <w:t>）</w:t>
+      </w:r>
+    </w:p>
+    <w:p>
+      <w:pPr>
+        <w:pStyle w:val="a3"/>
+        <w:numPr>
+          <w:ilvl w:val="0"/>
+          <w:numId w:val="1"/>
+        </w:numPr>
+        <w:ind w:firstLineChars="0"/>
+        <w:jc w:val="left"/>
+      </w:pPr>
+      <w:r>
+        <w:rPr>
+          <w:rFonts w:hint="eastAsia"/>
+        </w:rPr>
+        <w:t>大</w:t>
+      </w:r>
+      <w:r>
+        <w:rPr>
+          <w:rFonts w:hint="eastAsia"/>
+        </w:rPr>
+        <w:t>十字游标左右移动（左右键）</w:t>
+      </w:r>
+    </w:p>
+    <w:p>
+      <w:pPr>
+        <w:pStyle w:val="a3"/>
+        <w:numPr>
+          <w:ilvl w:val="0"/>
+          <w:numId w:val="1"/>
+        </w:numPr>
+        <w:ind w:firstLineChars="0"/>
+        <w:jc w:val="left"/>
+      </w:pPr>
+      <w:r>
+        <w:t>Y</w:t>
+      </w:r>
+      <w:r>
+        <w:t>轴颜色（大于昨收全部红色、小于昨收蓝色）</w:t>
+      </w:r>
+    </w:p>
+    <w:p>
+      <w:pPr>
+        <w:pStyle w:val="a3"/>
+        <w:numPr>
+          <w:ilvl w:val="0"/>
+          <w:numId w:val="1"/>
+        </w:numPr>
+        <w:ind w:firstLineChars="0"/>
+        <w:jc w:val="left"/>
+      </w:pPr>
+      <w:r>
+        <w:t>X</w:t>
+      </w:r>
+      <w:r>
+        <w:t>轴只用一种颜色（蓝色）、</w:t>
+      </w:r>
+      <w:r>
+        <w:t>K</w:t>
+      </w:r>
+      <w:r>
+        <w:t>线图中绘制在</w:t>
+      </w:r>
+      <w:r>
+        <w:t>K</w:t>
+      </w:r>
+      <w:r>
+        <w:t>线下方。</w:t>
+      </w:r>
+      <w:r>
+        <w:t>底部不再绘制时间轴</w:t>
+      </w:r>
+    </w:p>
     <w:p/>
     <w:p/>
     <w:p>
@@ -445,6 +618,7 @@
         <w:pStyle w:val="1"/>
       </w:pPr>
       <w:r>
+        <w:lastRenderedPageBreak/>
         <w:t>色块图修改：</w:t>
       </w:r>
     </w:p>
@@ -672,7 +846,6 @@
         <w:rPr>
           <w:rFonts w:hint="eastAsia"/>
         </w:rPr>
-        <w:lastRenderedPageBreak/>
         <w:t>换手率在中部画一条线（用高度来表示</w:t>
       </w:r>
       <w:r>
@@ -725,12 +898,112 @@
         <w:t>前进按钮</w:t>
       </w:r>
     </w:p>
+    <w:p>
+      <w:pPr>
+        <w:pStyle w:val="a3"/>
+        <w:numPr>
+          <w:ilvl w:val="0"/>
+          <w:numId w:val="2"/>
+        </w:numPr>
+        <w:ind w:firstLineChars="0"/>
+      </w:pPr>
+      <w:r>
+        <w:rPr>
+          <w:rFonts w:hint="eastAsia"/>
+        </w:rPr>
+        <w:t>中间色</w:t>
+      </w:r>
+      <w:r>
+        <w:rPr>
+          <w:rFonts w:hint="eastAsia"/>
+        </w:rPr>
+        <w:t>设置为</w:t>
+      </w:r>
+      <w:r>
+        <w:rPr>
+          <w:rFonts w:hint="eastAsia"/>
+        </w:rPr>
+        <w:t>背景底色</w:t>
+      </w:r>
+      <w:r>
+        <w:rPr>
+          <w:rFonts w:hint="eastAsia"/>
+        </w:rPr>
+        <w:t>（颜色按区间设置</w:t>
+      </w:r>
+      <w:r>
+        <w:rPr>
+          <w:rFonts w:hint="eastAsia"/>
+        </w:rPr>
+        <w:t>、三个区间【背景色特例】</w:t>
+      </w:r>
+      <w:r>
+        <w:rPr>
+          <w:rFonts w:hint="eastAsia"/>
+        </w:rPr>
+        <w:t>）</w:t>
+      </w:r>
+    </w:p>
+    <w:p/>
     <w:p/>
     <w:p>
       <w:pPr>
         <w:pStyle w:val="1"/>
       </w:pPr>
       <w:r>
+        <w:rPr>
+          <w:rFonts w:hint="eastAsia"/>
+        </w:rPr>
+        <w:t>板块色块图</w:t>
+      </w:r>
+    </w:p>
+    <w:p>
+      <w:pPr>
+        <w:pStyle w:val="a3"/>
+        <w:numPr>
+          <w:ilvl w:val="0"/>
+          <w:numId w:val="7"/>
+        </w:numPr>
+        <w:ind w:firstLineChars="0"/>
+      </w:pPr>
+      <w:r>
+        <w:rPr>
+          <w:rFonts w:hint="eastAsia"/>
+        </w:rPr>
+        <w:t>用上一天的数据来补齐当天的</w:t>
+      </w:r>
+    </w:p>
+    <w:p>
+      <w:pPr>
+        <w:pStyle w:val="a3"/>
+        <w:numPr>
+          <w:ilvl w:val="0"/>
+          <w:numId w:val="7"/>
+        </w:numPr>
+        <w:ind w:firstLineChars="0"/>
+      </w:pPr>
+      <w:r>
+        <w:t>板块指数色块图</w:t>
+      </w:r>
+    </w:p>
+    <w:p>
+      <w:pPr>
+        <w:pStyle w:val="a3"/>
+        <w:numPr>
+          <w:ilvl w:val="0"/>
+          <w:numId w:val="7"/>
+        </w:numPr>
+        <w:ind w:firstLineChars="0"/>
+        <w:rPr>
+          <w:rFonts w:hint="eastAsia"/>
+        </w:rPr>
+      </w:pPr>
+    </w:p>
+    <w:p>
+      <w:pPr>
+        <w:pStyle w:val="1"/>
+      </w:pPr>
+      <w:r>
         <w:t>雷达设置</w:t>
       </w:r>
     </w:p>
@@ -788,15 +1061,286 @@
         <w:t>变化）</w:t>
       </w:r>
     </w:p>
-    <w:p>
-      <w:pPr>
-        <w:pStyle w:val="a3"/>
-        <w:numPr>
-          <w:ilvl w:val="0"/>
-          <w:numId w:val="4"/>
-        </w:numPr>
-        <w:ind w:firstLineChars="0"/>
-      </w:pPr>
+    <w:p/>
+    <w:p/>
+    <w:p/>
+    <w:p>
+      <w:pPr>
+        <w:pStyle w:val="1"/>
+      </w:pPr>
+      <w:r>
+        <w:t>挂单图</w:t>
+      </w:r>
+    </w:p>
+    <w:p>
+      <w:pPr>
+        <w:pStyle w:val="a3"/>
+        <w:numPr>
+          <w:ilvl w:val="0"/>
+          <w:numId w:val="6"/>
+        </w:numPr>
+        <w:ind w:firstLineChars="0"/>
+      </w:pPr>
+      <w:r>
+        <w:t>对照飞狐，调整界面，使更紧凑</w:t>
+      </w:r>
+    </w:p>
+    <w:p>
+      <w:pPr>
+        <w:pStyle w:val="a3"/>
+        <w:numPr>
+          <w:ilvl w:val="0"/>
+          <w:numId w:val="6"/>
+        </w:numPr>
+        <w:ind w:firstLineChars="0"/>
+      </w:pPr>
+      <w:r>
+        <w:rPr>
+          <w:rFonts w:hint="eastAsia"/>
+        </w:rPr>
+        <w:t>可以去除买卖标识</w:t>
+      </w:r>
+    </w:p>
+    <w:p>
+      <w:pPr>
+        <w:pStyle w:val="a3"/>
+        <w:numPr>
+          <w:ilvl w:val="0"/>
+          <w:numId w:val="6"/>
+        </w:numPr>
+        <w:ind w:firstLineChars="0"/>
+        <w:rPr>
+          <w:rFonts w:hint="eastAsia"/>
+        </w:rPr>
+      </w:pPr>
+      <w:r>
+        <w:rPr>
+          <w:rFonts w:hint="eastAsia"/>
+        </w:rPr>
+        <w:t>在买卖之间增加现手</w:t>
+      </w:r>
+    </w:p>
+    <w:p/>
+    <w:p/>
+    <w:p>
+      <w:pPr>
+        <w:pStyle w:val="1"/>
+      </w:pPr>
+      <w:r>
+        <w:t>模板之间关系</w:t>
+      </w:r>
+    </w:p>
+    <w:p>
+      <w:pPr>
+        <w:pStyle w:val="a3"/>
+        <w:numPr>
+          <w:ilvl w:val="0"/>
+          <w:numId w:val="5"/>
+        </w:numPr>
+        <w:ind w:firstLineChars="0"/>
+      </w:pPr>
+      <w:r>
+        <w:t>各模板之间联动</w:t>
+      </w:r>
+    </w:p>
+    <w:p>
+      <w:pPr>
+        <w:pStyle w:val="a3"/>
+        <w:numPr>
+          <w:ilvl w:val="0"/>
+          <w:numId w:val="5"/>
+        </w:numPr>
+        <w:ind w:firstLineChars="0"/>
+      </w:pPr>
+      <w:r>
+        <w:t>多周期单股票（</w:t>
+      </w:r>
+      <w:r>
+        <w:t>K</w:t>
+      </w:r>
+      <w:r>
+        <w:t>线图）</w:t>
+      </w:r>
+    </w:p>
+    <w:p>
+      <w:pPr>
+        <w:pStyle w:val="a3"/>
+        <w:numPr>
+          <w:ilvl w:val="0"/>
+          <w:numId w:val="5"/>
+        </w:numPr>
+        <w:ind w:firstLineChars="0"/>
+      </w:pPr>
+      <w:proofErr w:type="gramStart"/>
+      <w:r>
+        <w:t>单股票</w:t>
+      </w:r>
+      <w:proofErr w:type="gramEnd"/>
+      <w:r>
+        <w:t>多周期（</w:t>
+      </w:r>
+      <w:r>
+        <w:t>K</w:t>
+      </w:r>
+      <w:r>
+        <w:t>线图）</w:t>
+      </w:r>
+    </w:p>
+    <w:p>
+      <w:pPr>
+        <w:pStyle w:val="a3"/>
+        <w:numPr>
+          <w:ilvl w:val="0"/>
+          <w:numId w:val="5"/>
+        </w:numPr>
+        <w:ind w:firstLineChars="0"/>
+      </w:pPr>
+      <w:r>
+        <w:t>K</w:t>
+      </w:r>
+      <w:r>
+        <w:t>线图需重新定义接口，</w:t>
+      </w:r>
+      <w:proofErr w:type="gramStart"/>
+      <w:r>
+        <w:t>应和板块</w:t>
+      </w:r>
+      <w:proofErr w:type="gramEnd"/>
+      <w:r>
+        <w:t>关联，然后通过</w:t>
+      </w:r>
+      <w:r>
+        <w:t>index</w:t>
+      </w:r>
+      <w:r>
+        <w:t>去获取当前应显示的股票</w:t>
+      </w:r>
+    </w:p>
+    <w:p>
+      <w:pPr>
+        <w:pStyle w:val="a3"/>
+        <w:numPr>
+          <w:ilvl w:val="0"/>
+          <w:numId w:val="5"/>
+        </w:numPr>
+        <w:ind w:firstLineChars="0"/>
+      </w:pPr>
+      <w:r>
+        <w:t>增加一个板块管理的树形控件（模仿飞狐）</w:t>
+      </w:r>
+      <w:r>
+        <w:t>，可以使用</w:t>
+      </w:r>
+      <w:proofErr w:type="spellStart"/>
+      <w:r>
+        <w:t>DockWidget</w:t>
+      </w:r>
+      <w:proofErr w:type="spellEnd"/>
+    </w:p>
+    <w:p/>
+    <w:p/>
+    <w:p/>
+    <w:p>
+      <w:r>
+        <w:t>板块数据计算有问题（最后一个周期）</w:t>
+      </w:r>
+    </w:p>
+    <w:p/>
+    <w:p>
+      <w:r>
+        <w:t>收盘</w:t>
+      </w:r>
+      <w:r>
+        <w:t>作业时</w:t>
+      </w:r>
+      <w:r>
+        <w:t>自动产生当日涨幅、量比、换手率。前五十、后五十</w:t>
+      </w:r>
+      <w:r>
+        <w:t>。放入</w:t>
+      </w:r>
+      <w:r>
+        <w:t>“</w:t>
+      </w:r>
+      <w:r>
+        <w:t>日期</w:t>
+      </w:r>
+      <w:r>
+        <w:t>板块</w:t>
+      </w:r>
+      <w:r>
+        <w:t>”</w:t>
+      </w:r>
+      <w:r>
+        <w:t>（</w:t>
+      </w:r>
+      <w:r>
+        <w:t>2013-08-31_</w:t>
+      </w:r>
+      <w:r>
+        <w:t>涨</w:t>
+      </w:r>
+      <w:r>
+        <w:t>50</w:t>
+      </w:r>
+      <w:r>
+        <w:t>、</w:t>
+      </w:r>
+      <w:r>
+        <w:t>2013-08-31_</w:t>
+      </w:r>
+      <w:r>
+        <w:t>跌</w:t>
+      </w:r>
+      <w:r>
+        <w:t>50</w:t>
+      </w:r>
+      <w:r>
+        <w:t>）</w:t>
+      </w:r>
+      <w:r>
+        <w:t>。</w:t>
+      </w:r>
+      <w:r>
+        <w:t>代码格式：</w:t>
+      </w:r>
+      <w:r>
+        <w:t>130831RQ</w:t>
+      </w:r>
+    </w:p>
+    <w:p/>
+    <w:p>
+      <w:r>
+        <w:t>5</w:t>
+      </w:r>
+      <w:r>
+        <w:t>分钟数据存储</w:t>
+      </w:r>
+      <w:r>
+        <w:t>100</w:t>
+      </w:r>
+      <w:r>
+        <w:t>天</w:t>
+      </w:r>
+    </w:p>
+    <w:p/>
+    <w:p/>
+    <w:p/>
+    <w:p/>
+    <w:p/>
+    <w:p/>
+    <w:p>
+      <w:pPr>
+        <w:rPr>
+          <w:rFonts w:hint="eastAsia"/>
+        </w:rPr>
+      </w:pPr>
+      <w:r>
+        <w:rPr>
+          <w:rFonts w:hint="eastAsia"/>
+        </w:rPr>
+        <w:t>关于雷达、异动过滤、</w:t>
+      </w:r>
     </w:p>
     <w:sectPr>
       <w:pgSz w:w="11906" w:h="16838"/>
@@ -809,8 +1353,97 @@
 </file>
 
 <file path=word/numbering.xml><?xml version="1.0" encoding="utf-8"?>
-<w:numbering xmlns:wpc="http://schemas.microsoft.com/office/word/2010/wordprocessingCanvas" xmlns:mc="http://schemas.openxmlformats.org/markup-compatibility/2006" xmlns:o="urn:schemas-microsoft-com:office:office" xmlns:r="http://schemas.openxmlformats.org/officeDocument/2006/relationships" xmlns:m="http://schemas.openxmlformats.org/officeDocument/2006/math" xmlns:v="urn:schemas-microsoft-com:vml" xmlns:wp14="http://schemas.microsoft.com/office/word/2010/wordprocessingDrawing" xmlns:wp="http://schemas.openxmlformats.org/drawingml/2006/wordprocessingDrawing" xmlns:w10="urn:schemas-microsoft-com:office:word" xmlns:w="http://schemas.openxmlformats.org/wordprocessingml/2006/main" xmlns:w14="http://schemas.microsoft.com/office/word/2010/wordml" xmlns:wpg="http://schemas.microsoft.com/office/word/2010/wordprocessingGroup" xmlns:wpi="http://schemas.microsoft.com/office/word/2010/wordprocessingInk" xmlns:wne="http://schemas.microsoft.com/office/word/2006/wordml" xmlns:wps="http://schemas.microsoft.com/office/word/2010/wordprocessingShape" mc:Ignorable="w14 wp14">
+<w:numbering xmlns:wpc="http://schemas.microsoft.com/office/word/2010/wordprocessingCanvas" xmlns:mc="http://schemas.openxmlformats.org/markup-compatibility/2006" xmlns:o="urn:schemas-microsoft-com:office:office" xmlns:r="http://schemas.openxmlformats.org/officeDocument/2006/relationships" xmlns:m="http://schemas.openxmlformats.org/officeDocument/2006/math" xmlns:v="urn:schemas-microsoft-com:vml" xmlns:wp14="http://schemas.microsoft.com/office/word/2010/wordprocessingDrawing" xmlns:wp="http://schemas.openxmlformats.org/drawingml/2006/wordprocessingDrawing" xmlns:w10="urn:schemas-microsoft-com:office:word" xmlns:w="http://schemas.openxmlformats.org/wordprocessingml/2006/main" xmlns:w14="http://schemas.microsoft.com/office/word/2010/wordml" xmlns:w15="http://schemas.microsoft.com/office/word/2012/wordml" xmlns:wpg="http://schemas.microsoft.com/office/word/2010/wordprocessingGroup" xmlns:wpi="http://schemas.microsoft.com/office/word/2010/wordprocessingInk" xmlns:wne="http://schemas.microsoft.com/office/word/2006/wordml" xmlns:wps="http://schemas.microsoft.com/office/word/2010/wordprocessingShape" mc:Ignorable="w14 w15 wp14">
   <w:abstractNum w:abstractNumId="0">
+    <w:nsid w:val="05105ED6"/>
+    <w:multiLevelType w:val="hybridMultilevel"/>
+    <w:tmpl w:val="07A0D852"/>
+    <w:lvl w:ilvl="0" w:tplc="4B5A0D6A">
+      <w:start w:val="1"/>
+      <w:numFmt w:val="decimal"/>
+      <w:lvlText w:val="%1、"/>
+      <w:lvlJc w:val="left"/>
+      <w:pPr>
+        <w:ind w:left="360" w:hanging="360"/>
+      </w:pPr>
+      <w:rPr>
+        <w:rFonts w:hint="default"/>
+      </w:rPr>
+    </w:lvl>
+    <w:lvl w:ilvl="1" w:tplc="04090019" w:tentative="1">
+      <w:start w:val="1"/>
+      <w:numFmt w:val="lowerLetter"/>
+      <w:lvlText w:val="%2)"/>
+      <w:lvlJc w:val="left"/>
+      <w:pPr>
+        <w:ind w:left="840" w:hanging="420"/>
+      </w:pPr>
+    </w:lvl>
+    <w:lvl w:ilvl="2" w:tplc="0409001B" w:tentative="1">
+      <w:start w:val="1"/>
+      <w:numFmt w:val="lowerRoman"/>
+      <w:lvlText w:val="%3."/>
+      <w:lvlJc w:val="right"/>
+      <w:pPr>
+        <w:ind w:left="1260" w:hanging="420"/>
+      </w:pPr>
+    </w:lvl>
+    <w:lvl w:ilvl="3" w:tplc="0409000F" w:tentative="1">
+      <w:start w:val="1"/>
+      <w:numFmt w:val="decimal"/>
+      <w:lvlText w:val="%4."/>
+      <w:lvlJc w:val="left"/>
+      <w:pPr>
+        <w:ind w:left="1680" w:hanging="420"/>
+      </w:pPr>
+    </w:lvl>
+    <w:lvl w:ilvl="4" w:tplc="04090019" w:tentative="1">
+      <w:start w:val="1"/>
+      <w:numFmt w:val="lowerLetter"/>
+      <w:lvlText w:val="%5)"/>
+      <w:lvlJc w:val="left"/>
+      <w:pPr>
+        <w:ind w:left="2100" w:hanging="420"/>
+      </w:pPr>
+    </w:lvl>
+    <w:lvl w:ilvl="5" w:tplc="0409001B" w:tentative="1">
+      <w:start w:val="1"/>
+      <w:numFmt w:val="lowerRoman"/>
+      <w:lvlText w:val="%6."/>
+      <w:lvlJc w:val="right"/>
+      <w:pPr>
+        <w:ind w:left="2520" w:hanging="420"/>
+      </w:pPr>
+    </w:lvl>
+    <w:lvl w:ilvl="6" w:tplc="0409000F" w:tentative="1">
+      <w:start w:val="1"/>
+      <w:numFmt w:val="decimal"/>
+      <w:lvlText w:val="%7."/>
+      <w:lvlJc w:val="left"/>
+      <w:pPr>
+        <w:ind w:left="2940" w:hanging="420"/>
+      </w:pPr>
+    </w:lvl>
+    <w:lvl w:ilvl="7" w:tplc="04090019" w:tentative="1">
+      <w:start w:val="1"/>
+      <w:numFmt w:val="lowerLetter"/>
+      <w:lvlText w:val="%8)"/>
+      <w:lvlJc w:val="left"/>
+      <w:pPr>
+        <w:ind w:left="3360" w:hanging="420"/>
+      </w:pPr>
+    </w:lvl>
+    <w:lvl w:ilvl="8" w:tplc="0409001B" w:tentative="1">
+      <w:start w:val="1"/>
+      <w:numFmt w:val="lowerRoman"/>
+      <w:lvlText w:val="%9."/>
+      <w:lvlJc w:val="right"/>
+      <w:pPr>
+        <w:ind w:left="3780" w:hanging="420"/>
+      </w:pPr>
+    </w:lvl>
+  </w:abstractNum>
+  <w:abstractNum w:abstractNumId="1">
     <w:nsid w:val="51980A2D"/>
     <w:multiLevelType w:val="hybridMultilevel"/>
     <w:tmpl w:val="CB006266"/>
@@ -899,7 +1532,96 @@
       </w:pPr>
     </w:lvl>
   </w:abstractNum>
-  <w:abstractNum w:abstractNumId="1">
+  <w:abstractNum w:abstractNumId="2">
+    <w:nsid w:val="553C14B2"/>
+    <w:multiLevelType w:val="hybridMultilevel"/>
+    <w:tmpl w:val="19FA01CC"/>
+    <w:lvl w:ilvl="0" w:tplc="515E1530">
+      <w:start w:val="1"/>
+      <w:numFmt w:val="decimal"/>
+      <w:lvlText w:val="%1、"/>
+      <w:lvlJc w:val="left"/>
+      <w:pPr>
+        <w:ind w:left="360" w:hanging="360"/>
+      </w:pPr>
+      <w:rPr>
+        <w:rFonts w:hint="default"/>
+      </w:rPr>
+    </w:lvl>
+    <w:lvl w:ilvl="1" w:tplc="04090019" w:tentative="1">
+      <w:start w:val="1"/>
+      <w:numFmt w:val="lowerLetter"/>
+      <w:lvlText w:val="%2)"/>
+      <w:lvlJc w:val="left"/>
+      <w:pPr>
+        <w:ind w:left="840" w:hanging="420"/>
+      </w:pPr>
+    </w:lvl>
+    <w:lvl w:ilvl="2" w:tplc="0409001B" w:tentative="1">
+      <w:start w:val="1"/>
+      <w:numFmt w:val="lowerRoman"/>
+      <w:lvlText w:val="%3."/>
+      <w:lvlJc w:val="right"/>
+      <w:pPr>
+        <w:ind w:left="1260" w:hanging="420"/>
+      </w:pPr>
+    </w:lvl>
+    <w:lvl w:ilvl="3" w:tplc="0409000F" w:tentative="1">
+      <w:start w:val="1"/>
+      <w:numFmt w:val="decimal"/>
+      <w:lvlText w:val="%4."/>
+      <w:lvlJc w:val="left"/>
+      <w:pPr>
+        <w:ind w:left="1680" w:hanging="420"/>
+      </w:pPr>
+    </w:lvl>
+    <w:lvl w:ilvl="4" w:tplc="04090019" w:tentative="1">
+      <w:start w:val="1"/>
+      <w:numFmt w:val="lowerLetter"/>
+      <w:lvlText w:val="%5)"/>
+      <w:lvlJc w:val="left"/>
+      <w:pPr>
+        <w:ind w:left="2100" w:hanging="420"/>
+      </w:pPr>
+    </w:lvl>
+    <w:lvl w:ilvl="5" w:tplc="0409001B" w:tentative="1">
+      <w:start w:val="1"/>
+      <w:numFmt w:val="lowerRoman"/>
+      <w:lvlText w:val="%6."/>
+      <w:lvlJc w:val="right"/>
+      <w:pPr>
+        <w:ind w:left="2520" w:hanging="420"/>
+      </w:pPr>
+    </w:lvl>
+    <w:lvl w:ilvl="6" w:tplc="0409000F" w:tentative="1">
+      <w:start w:val="1"/>
+      <w:numFmt w:val="decimal"/>
+      <w:lvlText w:val="%7."/>
+      <w:lvlJc w:val="left"/>
+      <w:pPr>
+        <w:ind w:left="2940" w:hanging="420"/>
+      </w:pPr>
+    </w:lvl>
+    <w:lvl w:ilvl="7" w:tplc="04090019" w:tentative="1">
+      <w:start w:val="1"/>
+      <w:numFmt w:val="lowerLetter"/>
+      <w:lvlText w:val="%8)"/>
+      <w:lvlJc w:val="left"/>
+      <w:pPr>
+        <w:ind w:left="3360" w:hanging="420"/>
+      </w:pPr>
+    </w:lvl>
+    <w:lvl w:ilvl="8" w:tplc="0409001B" w:tentative="1">
+      <w:start w:val="1"/>
+      <w:numFmt w:val="lowerRoman"/>
+      <w:lvlText w:val="%9."/>
+      <w:lvlJc w:val="right"/>
+      <w:pPr>
+        <w:ind w:left="3780" w:hanging="420"/>
+      </w:pPr>
+    </w:lvl>
+  </w:abstractNum>
+  <w:abstractNum w:abstractNumId="3">
     <w:nsid w:val="5BAA45FD"/>
     <w:multiLevelType w:val="hybridMultilevel"/>
     <w:tmpl w:val="EBD01662"/>
@@ -988,7 +1710,7 @@
       </w:pPr>
     </w:lvl>
   </w:abstractNum>
-  <w:abstractNum w:abstractNumId="2">
+  <w:abstractNum w:abstractNumId="4">
     <w:nsid w:val="6ABF7EEA"/>
     <w:multiLevelType w:val="hybridMultilevel"/>
     <w:tmpl w:val="6B46BD2A"/>
@@ -1077,7 +1799,96 @@
       </w:pPr>
     </w:lvl>
   </w:abstractNum>
-  <w:abstractNum w:abstractNumId="3">
+  <w:abstractNum w:abstractNumId="5">
+    <w:nsid w:val="73AB457A"/>
+    <w:multiLevelType w:val="hybridMultilevel"/>
+    <w:tmpl w:val="7AE28BCC"/>
+    <w:lvl w:ilvl="0" w:tplc="AADC36C4">
+      <w:start w:val="1"/>
+      <w:numFmt w:val="decimal"/>
+      <w:lvlText w:val="%1、"/>
+      <w:lvlJc w:val="left"/>
+      <w:pPr>
+        <w:ind w:left="360" w:hanging="360"/>
+      </w:pPr>
+      <w:rPr>
+        <w:rFonts w:hint="default"/>
+      </w:rPr>
+    </w:lvl>
+    <w:lvl w:ilvl="1" w:tplc="04090019" w:tentative="1">
+      <w:start w:val="1"/>
+      <w:numFmt w:val="lowerLetter"/>
+      <w:lvlText w:val="%2)"/>
+      <w:lvlJc w:val="left"/>
+      <w:pPr>
+        <w:ind w:left="840" w:hanging="420"/>
+      </w:pPr>
+    </w:lvl>
+    <w:lvl w:ilvl="2" w:tplc="0409001B" w:tentative="1">
+      <w:start w:val="1"/>
+      <w:numFmt w:val="lowerRoman"/>
+      <w:lvlText w:val="%3."/>
+      <w:lvlJc w:val="right"/>
+      <w:pPr>
+        <w:ind w:left="1260" w:hanging="420"/>
+      </w:pPr>
+    </w:lvl>
+    <w:lvl w:ilvl="3" w:tplc="0409000F" w:tentative="1">
+      <w:start w:val="1"/>
+      <w:numFmt w:val="decimal"/>
+      <w:lvlText w:val="%4."/>
+      <w:lvlJc w:val="left"/>
+      <w:pPr>
+        <w:ind w:left="1680" w:hanging="420"/>
+      </w:pPr>
+    </w:lvl>
+    <w:lvl w:ilvl="4" w:tplc="04090019" w:tentative="1">
+      <w:start w:val="1"/>
+      <w:numFmt w:val="lowerLetter"/>
+      <w:lvlText w:val="%5)"/>
+      <w:lvlJc w:val="left"/>
+      <w:pPr>
+        <w:ind w:left="2100" w:hanging="420"/>
+      </w:pPr>
+    </w:lvl>
+    <w:lvl w:ilvl="5" w:tplc="0409001B" w:tentative="1">
+      <w:start w:val="1"/>
+      <w:numFmt w:val="lowerRoman"/>
+      <w:lvlText w:val="%6."/>
+      <w:lvlJc w:val="right"/>
+      <w:pPr>
+        <w:ind w:left="2520" w:hanging="420"/>
+      </w:pPr>
+    </w:lvl>
+    <w:lvl w:ilvl="6" w:tplc="0409000F" w:tentative="1">
+      <w:start w:val="1"/>
+      <w:numFmt w:val="decimal"/>
+      <w:lvlText w:val="%7."/>
+      <w:lvlJc w:val="left"/>
+      <w:pPr>
+        <w:ind w:left="2940" w:hanging="420"/>
+      </w:pPr>
+    </w:lvl>
+    <w:lvl w:ilvl="7" w:tplc="04090019" w:tentative="1">
+      <w:start w:val="1"/>
+      <w:numFmt w:val="lowerLetter"/>
+      <w:lvlText w:val="%8)"/>
+      <w:lvlJc w:val="left"/>
+      <w:pPr>
+        <w:ind w:left="3360" w:hanging="420"/>
+      </w:pPr>
+    </w:lvl>
+    <w:lvl w:ilvl="8" w:tplc="0409001B" w:tentative="1">
+      <w:start w:val="1"/>
+      <w:numFmt w:val="lowerRoman"/>
+      <w:lvlText w:val="%9."/>
+      <w:lvlJc w:val="right"/>
+      <w:pPr>
+        <w:ind w:left="3780" w:hanging="420"/>
+      </w:pPr>
+    </w:lvl>
+  </w:abstractNum>
+  <w:abstractNum w:abstractNumId="6">
     <w:nsid w:val="7F0B1FE2"/>
     <w:multiLevelType w:val="hybridMultilevel"/>
     <w:tmpl w:val="9DB492E0"/>
@@ -1167,22 +1978,31 @@
     </w:lvl>
   </w:abstractNum>
   <w:num w:numId="1">
+    <w:abstractNumId w:val="6"/>
+  </w:num>
+  <w:num w:numId="2">
+    <w:abstractNumId w:val="1"/>
+  </w:num>
+  <w:num w:numId="3">
+    <w:abstractNumId w:val="4"/>
+  </w:num>
+  <w:num w:numId="4">
     <w:abstractNumId w:val="3"/>
   </w:num>
-  <w:num w:numId="2">
+  <w:num w:numId="5">
+    <w:abstractNumId w:val="5"/>
+  </w:num>
+  <w:num w:numId="6">
     <w:abstractNumId w:val="0"/>
   </w:num>
-  <w:num w:numId="3">
+  <w:num w:numId="7">
     <w:abstractNumId w:val="2"/>
-  </w:num>
-  <w:num w:numId="4">
-    <w:abstractNumId w:val="1"/>
   </w:num>
 </w:numbering>
 </file>
 
 <file path=word/styles.xml><?xml version="1.0" encoding="utf-8"?>
-<w:styles xmlns:mc="http://schemas.openxmlformats.org/markup-compatibility/2006" xmlns:r="http://schemas.openxmlformats.org/officeDocument/2006/relationships" xmlns:w="http://schemas.openxmlformats.org/wordprocessingml/2006/main" xmlns:w14="http://schemas.microsoft.com/office/word/2010/wordml" mc:Ignorable="w14">
+<w:styles xmlns:mc="http://schemas.openxmlformats.org/markup-compatibility/2006" xmlns:r="http://schemas.openxmlformats.org/officeDocument/2006/relationships" xmlns:w="http://schemas.openxmlformats.org/wordprocessingml/2006/main" xmlns:w14="http://schemas.microsoft.com/office/word/2010/wordml" xmlns:w15="http://schemas.microsoft.com/office/word/2012/wordml" mc:Ignorable="w14 w15">
   <w:docDefaults>
     <w:rPrDefault>
       <w:rPr>
@@ -1195,453 +2015,378 @@
     </w:rPrDefault>
     <w:pPrDefault/>
   </w:docDefaults>
-  <w:latentStyles w:defLockedState="0" w:defUIPriority="99" w:defSemiHidden="1" w:defUnhideWhenUsed="1" w:defQFormat="0" w:count="267">
-    <w:lsdException w:name="Normal" w:semiHidden="0" w:uiPriority="0" w:unhideWhenUsed="0" w:qFormat="1"/>
-    <w:lsdException w:name="heading 1" w:semiHidden="0" w:uiPriority="9" w:unhideWhenUsed="0" w:qFormat="1"/>
-    <w:lsdException w:name="heading 2" w:uiPriority="9" w:qFormat="1"/>
-    <w:lsdException w:name="heading 3" w:uiPriority="9" w:qFormat="1"/>
-    <w:lsdException w:name="heading 4" w:uiPriority="9" w:qFormat="1"/>
-    <w:lsdException w:name="heading 5" w:uiPriority="9" w:qFormat="1"/>
-    <w:lsdException w:name="heading 6" w:uiPriority="9" w:qFormat="1"/>
-    <w:lsdException w:name="heading 7" w:uiPriority="9" w:qFormat="1"/>
-    <w:lsdException w:name="heading 8" w:uiPriority="9" w:qFormat="1"/>
-    <w:lsdException w:name="heading 9" w:uiPriority="9" w:qFormat="1"/>
-    <w:lsdException w:name="toc 1" w:uiPriority="39"/>
-    <w:lsdException w:name="toc 2" w:uiPriority="39"/>
-    <w:lsdException w:name="toc 3" w:uiPriority="39"/>
-    <w:lsdException w:name="toc 4" w:uiPriority="39"/>
-    <w:lsdException w:name="toc 5" w:uiPriority="39"/>
-    <w:lsdException w:name="toc 6" w:uiPriority="39"/>
-    <w:lsdException w:name="toc 7" w:uiPriority="39"/>
-    <w:lsdException w:name="toc 8" w:uiPriority="39"/>
-    <w:lsdException w:name="toc 9" w:uiPriority="39"/>
-    <w:lsdException w:name="caption" w:uiPriority="35" w:qFormat="1"/>
-    <w:lsdException w:name="Title" w:semiHidden="0" w:uiPriority="10" w:unhideWhenUsed="0" w:qFormat="1"/>
-    <w:lsdException w:name="Default Paragraph Font" w:uiPriority="1"/>
-    <w:lsdException w:name="Subtitle" w:semiHidden="0" w:uiPriority="11" w:unhideWhenUsed="0" w:qFormat="1"/>
-    <w:lsdException w:name="Strong" w:semiHidden="0" w:uiPriority="22" w:unhideWhenUsed="0" w:qFormat="1"/>
-    <w:lsdException w:name="Emphasis" w:semiHidden="0" w:uiPriority="20" w:unhideWhenUsed="0" w:qFormat="1"/>
-    <w:lsdException w:name="Table Grid" w:semiHidden="0" w:uiPriority="39" w:unhideWhenUsed="0"/>
-    <w:lsdException w:name="Placeholder Text" w:unhideWhenUsed="0"/>
-    <w:lsdException w:name="No Spacing" w:semiHidden="0" w:uiPriority="1" w:unhideWhenUsed="0" w:qFormat="1"/>
-    <w:lsdException w:name="Light Shading" w:semiHidden="0" w:uiPriority="60" w:unhideWhenUsed="0"/>
-    <w:lsdException w:name="Light List" w:semiHidden="0" w:uiPriority="61" w:unhideWhenUsed="0"/>
-    <w:lsdException w:name="Light Grid" w:semiHidden="0" w:uiPriority="62" w:unhideWhenUsed="0"/>
-    <w:lsdException w:name="Medium Shading 1" w:semiHidden="0" w:uiPriority="63" w:unhideWhenUsed="0"/>
-    <w:lsdException w:name="Medium Shading 2" w:semiHidden="0" w:uiPriority="64" w:unhideWhenUsed="0"/>
-    <w:lsdException w:name="Medium List 1" w:semiHidden="0" w:uiPriority="65" w:unhideWhenUsed="0"/>
-    <w:lsdException w:name="Medium List 2" w:semiHidden="0" w:uiPriority="66" w:unhideWhenUsed="0"/>
-    <w:lsdException w:name="Medium Grid 1" w:semiHidden="0" w:uiPriority="67" w:unhideWhenUsed="0"/>
-    <w:lsdException w:name="Medium Grid 2" w:semiHidden="0" w:uiPriority="68" w:unhideWhenUsed="0"/>
-    <w:lsdException w:name="Medium Grid 3" w:semiHidden="0" w:uiPriority="69" w:unhideWhenUsed="0"/>
-    <w:lsdException w:name="Dark List" w:semiHidden="0" w:uiPriority="70" w:unhideWhenUsed="0"/>
-    <w:lsdException w:name="Colorful Shading" w:semiHidden="0" w:uiPriority="71" w:unhideWhenUsed="0"/>
-    <w:lsdException w:name="Colorful List" w:semiHidden="0" w:uiPriority="72" w:unhideWhenUsed="0"/>
-    <w:lsdException w:name="Colorful Grid" w:semiHidden="0" w:uiPriority="73" w:unhideWhenUsed="0"/>
-    <w:lsdException w:name="Light Shading Accent 1" w:semiHidden="0" w:uiPriority="60" w:unhideWhenUsed="0"/>
-    <w:lsdException w:name="Light List Accent 1" w:semiHidden="0" w:uiPriority="61" w:unhideWhenUsed="0"/>
-    <w:lsdException w:name="Light Grid Accent 1" w:semiHidden="0" w:uiPriority="62" w:unhideWhenUsed="0"/>
-    <w:lsdException w:name="Medium Shading 1 Accent 1" w:semiHidden="0" w:uiPriority="63" w:unhideWhenUsed="0"/>
-    <w:lsdException w:name="Medium Shading 2 Accent 1" w:semiHidden="0" w:uiPriority="64" w:unhideWhenUsed="0"/>
-    <w:lsdException w:name="Medium List 1 Accent 1" w:semiHidden="0" w:uiPriority="65" w:unhideWhenUsed="0"/>
-    <w:lsdException w:name="Revision" w:unhideWhenUsed="0"/>
-    <w:lsdException w:name="List Paragraph" w:semiHidden="0" w:uiPriority="34" w:unhideWhenUsed="0" w:qFormat="1"/>
-    <w:lsdException w:name="Quote" w:semiHidden="0" w:uiPriority="29" w:unhideWhenUsed="0" w:qFormat="1"/>
-    <w:lsdException w:name="Intense Quote" w:semiHidden="0" w:uiPriority="30" w:unhideWhenUsed="0" w:qFormat="1"/>
-    <w:lsdException w:name="Medium List 2 Accent 1" w:semiHidden="0" w:uiPriority="66" w:unhideWhenUsed="0"/>
-    <w:lsdException w:name="Medium Grid 1 Accent 1" w:semiHidden="0" w:uiPriority="67" w:unhideWhenUsed="0"/>
-    <w:lsdException w:name="Medium Grid 2 Accent 1" w:semiHidden="0" w:uiPriority="68" w:unhideWhenUsed="0"/>
-    <w:lsdException w:name="Medium Grid 3 Accent 1" w:semiHidden="0" w:uiPriority="69" w:unhideWhenUsed="0"/>
-    <w:lsdException w:name="Dark List Accent 1" w:semiHidden="0" w:uiPriority="70" w:unhideWhenUsed="0"/>
-    <w:lsdException w:name="Colorful Shading Accent 1" w:semiHidden="0" w:uiPriority="71" w:unhideWhenUsed="0"/>
-    <w:lsdException w:name="Colorful List Accent 1" w:semiHidden="0" w:uiPriority="72" w:unhideWhenUsed="0"/>
-    <w:lsdException w:name="Colorful Grid Accent 1" w:semiHidden="0" w:uiPriority="73" w:unhideWhenUsed="0"/>
-    <w:lsdException w:name="Light Shading Accent 2" w:semiHidden="0" w:uiPriority="60" w:unhideWhenUsed="0"/>
-    <w:lsdException w:name="Light List Accent 2" w:semiHidden="0" w:uiPriority="61" w:unhideWhenUsed="0"/>
-    <w:lsdException w:name="Light Grid Accent 2" w:semiHidden="0" w:uiPriority="62" w:unhideWhenUsed="0"/>
-    <w:lsdException w:name="Medium Shading 1 Accent 2" w:semiHidden="0" w:uiPriority="63" w:unhideWhenUsed="0"/>
-    <w:lsdException w:name="Medium Shading 2 Accent 2" w:semiHidden="0" w:uiPriority="64" w:unhideWhenUsed="0"/>
-    <w:lsdException w:name="Medium List 1 Accent 2" w:semiHidden="0" w:uiPriority="65" w:unhideWhenUsed="0"/>
-    <w:lsdException w:name="Medium List 2 Accent 2" w:semiHidden="0" w:uiPriority="66" w:unhideWhenUsed="0"/>
-    <w:lsdException w:name="Medium Grid 1 Accent 2" w:semiHidden="0" w:uiPriority="67" w:unhideWhenUsed="0"/>
-    <w:lsdException w:name="Medium Grid 2 Accent 2" w:semiHidden="0" w:uiPriority="68" w:unhideWhenUsed="0"/>
-    <w:lsdException w:name="Medium Grid 3 Accent 2" w:semiHidden="0" w:uiPriority="69" w:unhideWhenUsed="0"/>
-    <w:lsdException w:name="Dark List Accent 2" w:semiHidden="0" w:uiPriority="70" w:unhideWhenUsed="0"/>
-    <w:lsdException w:name="Colorful Shading Accent 2" w:semiHidden="0" w:uiPriority="71" w:unhideWhenUsed="0"/>
-    <w:lsdException w:name="Colorful List Accent 2" w:semiHidden="0" w:uiPriority="72" w:unhideWhenUsed="0"/>
-    <w:lsdException w:name="Colorful Grid Accent 2" w:semiHidden="0" w:uiPriority="73" w:unhideWhenUsed="0"/>
-    <w:lsdException w:name="Light Shading Accent 3" w:semiHidden="0" w:uiPriority="60" w:unhideWhenUsed="0"/>
-    <w:lsdException w:name="Light List Accent 3" w:semiHidden="0" w:uiPriority="61" w:unhideWhenUsed="0"/>
-    <w:lsdException w:name="Light Grid Accent 3" w:semiHidden="0" w:uiPriority="62" w:unhideWhenUsed="0"/>
-    <w:lsdException w:name="Medium Shading 1 Accent 3" w:semiHidden="0" w:uiPriority="63" w:unhideWhenUsed="0"/>
-    <w:lsdException w:name="Medium Shading 2 Accent 3" w:semiHidden="0" w:uiPriority="64" w:unhideWhenUsed="0"/>
-    <w:lsdException w:name="Medium List 1 Accent 3" w:semiHidden="0" w:uiPriority="65" w:unhideWhenUsed="0"/>
-    <w:lsdException w:name="Medium List 2 Accent 3" w:semiHidden="0" w:uiPriority="66" w:unhideWhenUsed="0"/>
-    <w:lsdException w:name="Medium Grid 1 Accent 3" w:semiHidden="0" w:uiPriority="67" w:unhideWhenUsed="0"/>
-    <w:lsdException w:name="Medium Grid 2 Accent 3" w:semiHidden="0" w:uiPriority="68" w:unhideWhenUsed="0"/>
-    <w:lsdException w:name="Medium Grid 3 Accent 3" w:semiHidden="0" w:uiPriority="69" w:unhideWhenUsed="0"/>
-    <w:lsdException w:name="Dark List Accent 3" w:semiHidden="0" w:uiPriority="70" w:unhideWhenUsed="0"/>
-    <w:lsdException w:name="Colorful Shading Accent 3" w:semiHidden="0" w:uiPriority="71" w:unhideWhenUsed="0"/>
-    <w:lsdException w:name="Colorful List Accent 3" w:semiHidden="0" w:uiPriority="72" w:unhideWhenUsed="0"/>
-    <w:lsdException w:name="Colorful Grid Accent 3" w:semiHidden="0" w:uiPriority="73" w:unhideWhenUsed="0"/>
-    <w:lsdException w:name="Light Shading Accent 4" w:semiHidden="0" w:uiPriority="60" w:unhideWhenUsed="0"/>
-    <w:lsdException w:name="Light List Accent 4" w:semiHidden="0" w:uiPriority="61" w:unhideWhenUsed="0"/>
-    <w:lsdException w:name="Light Grid Accent 4" w:semiHidden="0" w:uiPriority="62" w:unhideWhenUsed="0"/>
-    <w:lsdException w:name="Medium Shading 1 Accent 4" w:semiHidden="0" w:uiPriority="63" w:unhideWhenUsed="0"/>
-    <w:lsdException w:name="Medium Shading 2 Accent 4" w:semiHidden="0" w:uiPriority="64" w:unhideWhenUsed="0"/>
-    <w:lsdException w:name="Medium List 1 Accent 4" w:semiHidden="0" w:uiPriority="65" w:unhideWhenUsed="0"/>
-    <w:lsdException w:name="Medium List 2 Accent 4" w:semiHidden="0" w:uiPriority="66" w:unhideWhenUsed="0"/>
-    <w:lsdException w:name="Medium Grid 1 Accent 4" w:semiHidden="0" w:uiPriority="67" w:unhideWhenUsed="0"/>
-    <w:lsdException w:name="Medium Grid 2 Accent 4" w:semiHidden="0" w:uiPriority="68" w:unhideWhenUsed="0"/>
-    <w:lsdException w:name="Medium Grid 3 Accent 4" w:semiHidden="0" w:uiPriority="69" w:unhideWhenUsed="0"/>
-    <w:lsdException w:name="Dark List Accent 4" w:semiHidden="0" w:uiPriority="70" w:unhideWhenUsed="0"/>
-    <w:lsdException w:name="Colorful Shading Accent 4" w:semiHidden="0" w:uiPriority="71" w:unhideWhenUsed="0"/>
-    <w:lsdException w:name="Colorful List Accent 4" w:semiHidden="0" w:uiPriority="72" w:unhideWhenUsed="0"/>
-    <w:lsdException w:name="Colorful Grid Accent 4" w:semiHidden="0" w:uiPriority="73" w:unhideWhenUsed="0"/>
-    <w:lsdException w:name="Light Shading Accent 5" w:semiHidden="0" w:uiPriority="60" w:unhideWhenUsed="0"/>
-    <w:lsdException w:name="Light List Accent 5" w:semiHidden="0" w:uiPriority="61" w:unhideWhenUsed="0"/>
-    <w:lsdException w:name="Light Grid Accent 5" w:semiHidden="0" w:uiPriority="62" w:unhideWhenUsed="0"/>
-    <w:lsdException w:name="Medium Shading 1 Accent 5" w:semiHidden="0" w:uiPriority="63" w:unhideWhenUsed="0"/>
-    <w:lsdException w:name="Medium Shading 2 Accent 5" w:semiHidden="0" w:uiPriority="64" w:unhideWhenUsed="0"/>
-    <w:lsdException w:name="Medium List 1 Accent 5" w:semiHidden="0" w:uiPriority="65" w:unhideWhenUsed="0"/>
-    <w:lsdException w:name="Medium List 2 Accent 5" w:semiHidden="0" w:uiPriority="66" w:unhideWhenUsed="0"/>
-    <w:lsdException w:name="Medium Grid 1 Accent 5" w:semiHidden="0" w:uiPriority="67" w:unhideWhenUsed="0"/>
-    <w:lsdException w:name="Medium Grid 2 Accent 5" w:semiHidden="0" w:uiPriority="68" w:unhideWhenUsed="0"/>
-    <w:lsdException w:name="Medium Grid 3 Accent 5" w:semiHidden="0" w:uiPriority="69" w:unhideWhenUsed="0"/>
-    <w:lsdException w:name="Dark List Accent 5" w:semiHidden="0" w:uiPriority="70" w:unhideWhenUsed="0"/>
-    <w:lsdException w:name="Colorful Shading Accent 5" w:semiHidden="0" w:uiPriority="71" w:unhideWhenUsed="0"/>
-    <w:lsdException w:name="Colorful List Accent 5" w:semiHidden="0" w:uiPriority="72" w:unhideWhenUsed="0"/>
-    <w:lsdException w:name="Colorful Grid Accent 5" w:semiHidden="0" w:uiPriority="73" w:unhideWhenUsed="0"/>
-    <w:lsdException w:name="Light Shading Accent 6" w:semiHidden="0" w:uiPriority="60" w:unhideWhenUsed="0"/>
-    <w:lsdException w:name="Light List Accent 6" w:semiHidden="0" w:uiPriority="61" w:unhideWhenUsed="0"/>
-    <w:lsdException w:name="Light Grid Accent 6" w:semiHidden="0" w:uiPriority="62" w:unhideWhenUsed="0"/>
-    <w:lsdException w:name="Medium Shading 1 Accent 6" w:semiHidden="0" w:uiPriority="63" w:unhideWhenUsed="0"/>
-    <w:lsdException w:name="Medium Shading 2 Accent 6" w:semiHidden="0" w:uiPriority="64" w:unhideWhenUsed="0"/>
-    <w:lsdException w:name="Medium List 1 Accent 6" w:semiHidden="0" w:uiPriority="65" w:unhideWhenUsed="0"/>
-    <w:lsdException w:name="Medium List 2 Accent 6" w:semiHidden="0" w:uiPriority="66" w:unhideWhenUsed="0"/>
-    <w:lsdException w:name="Medium Grid 1 Accent 6" w:semiHidden="0" w:uiPriority="67" w:unhideWhenUsed="0"/>
-    <w:lsdException w:name="Medium Grid 2 Accent 6" w:semiHidden="0" w:uiPriority="68" w:unhideWhenUsed="0"/>
-    <w:lsdException w:name="Medium Grid 3 Accent 6" w:semiHidden="0" w:uiPriority="69" w:unhideWhenUsed="0"/>
-    <w:lsdException w:name="Dark List Accent 6" w:semiHidden="0" w:uiPriority="70" w:unhideWhenUsed="0"/>
-    <w:lsdException w:name="Colorful Shading Accent 6" w:semiHidden="0" w:uiPriority="71" w:unhideWhenUsed="0"/>
-    <w:lsdException w:name="Colorful List Accent 6" w:semiHidden="0" w:uiPriority="72" w:unhideWhenUsed="0"/>
-    <w:lsdException w:name="Colorful Grid Accent 6" w:semiHidden="0" w:uiPriority="73" w:unhideWhenUsed="0"/>
-    <w:lsdException w:name="Subtle Emphasis" w:semiHidden="0" w:uiPriority="19" w:unhideWhenUsed="0" w:qFormat="1"/>
-    <w:lsdException w:name="Intense Emphasis" w:semiHidden="0" w:uiPriority="21" w:unhideWhenUsed="0" w:qFormat="1"/>
-    <w:lsdException w:name="Subtle Reference" w:semiHidden="0" w:uiPriority="31" w:unhideWhenUsed="0" w:qFormat="1"/>
-    <w:lsdException w:name="Intense Reference" w:semiHidden="0" w:uiPriority="32" w:unhideWhenUsed="0" w:qFormat="1"/>
-    <w:lsdException w:name="Book Title" w:semiHidden="0" w:uiPriority="33" w:unhideWhenUsed="0" w:qFormat="1"/>
-    <w:lsdException w:name="Bibliography" w:uiPriority="37"/>
-    <w:lsdException w:name="TOC Heading" w:uiPriority="39" w:qFormat="1"/>
-  </w:latentStyles>
-  <w:style w:type="paragraph" w:default="1" w:styleId="a">
-    <w:name w:val="Normal"/>
-    <w:qFormat/>
-    <w:pPr>
-      <w:widowControl w:val="0"/>
-      <w:jc w:val="both"/>
-    </w:pPr>
-  </w:style>
-  <w:style w:type="paragraph" w:styleId="1">
-    <w:name w:val="heading 1"/>
-    <w:basedOn w:val="a"/>
-    <w:next w:val="a"/>
-    <w:link w:val="1Char"/>
-    <w:uiPriority w:val="9"/>
-    <w:qFormat/>
-    <w:rsid w:val="00C37ABD"/>
-    <w:pPr>
-      <w:keepNext/>
-      <w:keepLines/>
-      <w:spacing w:before="340" w:after="330" w:line="578" w:lineRule="auto"/>
-      <w:outlineLvl w:val="0"/>
-    </w:pPr>
-    <w:rPr>
-      <w:b/>
-      <w:bCs/>
-      <w:kern w:val="44"/>
-      <w:sz w:val="44"/>
-      <w:szCs w:val="44"/>
-    </w:rPr>
-  </w:style>
-  <w:style w:type="paragraph" w:styleId="2">
-    <w:name w:val="heading 2"/>
-    <w:basedOn w:val="a"/>
-    <w:next w:val="a"/>
-    <w:link w:val="2Char"/>
-    <w:uiPriority w:val="9"/>
-    <w:unhideWhenUsed/>
-    <w:qFormat/>
-    <w:rsid w:val="00C37ABD"/>
-    <w:pPr>
-      <w:keepNext/>
-      <w:keepLines/>
-      <w:spacing w:before="260" w:after="260" w:line="416" w:lineRule="auto"/>
-      <w:outlineLvl w:val="1"/>
-    </w:pPr>
-    <w:rPr>
-      <w:rFonts w:asciiTheme="majorHAnsi" w:eastAsiaTheme="majorEastAsia" w:hAnsiTheme="majorHAnsi" w:cstheme="majorBidi"/>
-      <w:b/>
-      <w:bCs/>
-      <w:sz w:val="32"/>
-      <w:szCs w:val="32"/>
-    </w:rPr>
-  </w:style>
-  <w:style w:type="paragraph" w:styleId="3">
-    <w:name w:val="heading 3"/>
-    <w:basedOn w:val="a"/>
-    <w:next w:val="a"/>
-    <w:link w:val="3Char"/>
-    <w:uiPriority w:val="9"/>
-    <w:unhideWhenUsed/>
-    <w:qFormat/>
-    <w:rsid w:val="00C37ABD"/>
-    <w:pPr>
-      <w:keepNext/>
-      <w:keepLines/>
-      <w:spacing w:before="260" w:after="260" w:line="416" w:lineRule="auto"/>
-      <w:outlineLvl w:val="2"/>
-    </w:pPr>
-    <w:rPr>
-      <w:b/>
-      <w:bCs/>
-      <w:sz w:val="32"/>
-      <w:szCs w:val="32"/>
-    </w:rPr>
-  </w:style>
-  <w:style w:type="character" w:default="1" w:styleId="a0">
-    <w:name w:val="Default Paragraph Font"/>
-    <w:uiPriority w:val="1"/>
-    <w:semiHidden/>
-    <w:unhideWhenUsed/>
-  </w:style>
-  <w:style w:type="table" w:default="1" w:styleId="a1">
-    <w:name w:val="Normal Table"/>
-    <w:uiPriority w:val="99"/>
-    <w:semiHidden/>
-    <w:unhideWhenUsed/>
-    <w:tblPr>
-      <w:tblInd w:w="0" w:type="dxa"/>
-      <w:tblCellMar>
-        <w:top w:w="0" w:type="dxa"/>
-        <w:left w:w="108" w:type="dxa"/>
-        <w:bottom w:w="0" w:type="dxa"/>
-        <w:right w:w="108" w:type="dxa"/>
-      </w:tblCellMar>
-    </w:tblPr>
-  </w:style>
-  <w:style w:type="numbering" w:default="1" w:styleId="a2">
-    <w:name w:val="No List"/>
-    <w:uiPriority w:val="99"/>
-    <w:semiHidden/>
-    <w:unhideWhenUsed/>
-  </w:style>
-  <w:style w:type="character" w:customStyle="1" w:styleId="2Char">
-    <w:name w:val="标题 2 Char"/>
-    <w:basedOn w:val="a0"/>
-    <w:link w:val="2"/>
-    <w:uiPriority w:val="9"/>
-    <w:rsid w:val="00C37ABD"/>
-    <w:rPr>
-      <w:rFonts w:asciiTheme="majorHAnsi" w:eastAsiaTheme="majorEastAsia" w:hAnsiTheme="majorHAnsi" w:cstheme="majorBidi"/>
-      <w:b/>
-      <w:bCs/>
-      <w:sz w:val="32"/>
-      <w:szCs w:val="32"/>
-    </w:rPr>
-  </w:style>
-  <w:style w:type="character" w:customStyle="1" w:styleId="3Char">
-    <w:name w:val="标题 3 Char"/>
-    <w:basedOn w:val="a0"/>
-    <w:link w:val="3"/>
-    <w:uiPriority w:val="9"/>
-    <w:rsid w:val="00C37ABD"/>
-    <w:rPr>
-      <w:b/>
-      <w:bCs/>
-      <w:sz w:val="32"/>
-      <w:szCs w:val="32"/>
-    </w:rPr>
-  </w:style>
-  <w:style w:type="character" w:customStyle="1" w:styleId="1Char">
-    <w:name w:val="标题 1 Char"/>
-    <w:basedOn w:val="a0"/>
-    <w:link w:val="1"/>
-    <w:uiPriority w:val="9"/>
-    <w:rsid w:val="00C37ABD"/>
-    <w:rPr>
-      <w:b/>
-      <w:bCs/>
-      <w:kern w:val="44"/>
-      <w:sz w:val="44"/>
-      <w:szCs w:val="44"/>
-    </w:rPr>
-  </w:style>
-  <w:style w:type="paragraph" w:styleId="a3">
-    <w:name w:val="List Paragraph"/>
-    <w:basedOn w:val="a"/>
-    <w:uiPriority w:val="34"/>
-    <w:qFormat/>
-    <w:rsid w:val="00CC3225"/>
-    <w:pPr>
-      <w:ind w:firstLineChars="200" w:firstLine="420"/>
-    </w:pPr>
-  </w:style>
-</w:styles>
-</file>
-
-<file path=word/stylesWithEffects.xml><?xml version="1.0" encoding="utf-8"?>
-<w:styles xmlns:wpc="http://schemas.microsoft.com/office/word/2010/wordprocessingCanvas" xmlns:mc="http://schemas.openxmlformats.org/markup-compatibility/2006" xmlns:o="urn:schemas-microsoft-com:office:office" xmlns:r="http://schemas.openxmlformats.org/officeDocument/2006/relationships" xmlns:m="http://schemas.openxmlformats.org/officeDocument/2006/math" xmlns:v="urn:schemas-microsoft-com:vml" xmlns:wp14="http://schemas.microsoft.com/office/word/2010/wordprocessingDrawing" xmlns:wp="http://schemas.openxmlformats.org/drawingml/2006/wordprocessingDrawing" xmlns:w10="urn:schemas-microsoft-com:office:word" xmlns:w="http://schemas.openxmlformats.org/wordprocessingml/2006/main" xmlns:w14="http://schemas.microsoft.com/office/word/2010/wordml" xmlns:wpg="http://schemas.microsoft.com/office/word/2010/wordprocessingGroup" xmlns:wpi="http://schemas.microsoft.com/office/word/2010/wordprocessingInk" xmlns:wne="http://schemas.microsoft.com/office/word/2006/wordml" xmlns:wps="http://schemas.microsoft.com/office/word/2010/wordprocessingShape" mc:Ignorable="w14 wp14">
-  <w:docDefaults>
-    <w:rPrDefault>
-      <w:rPr>
-        <w:rFonts w:asciiTheme="minorHAnsi" w:eastAsiaTheme="minorEastAsia" w:hAnsiTheme="minorHAnsi" w:cstheme="minorBidi"/>
-        <w:kern w:val="2"/>
-        <w:sz w:val="21"/>
-        <w:szCs w:val="22"/>
-        <w:lang w:val="en-US" w:eastAsia="zh-CN" w:bidi="ar-SA"/>
-      </w:rPr>
-    </w:rPrDefault>
-    <w:pPrDefault/>
-  </w:docDefaults>
-  <w:latentStyles w:defLockedState="0" w:defUIPriority="99" w:defSemiHidden="1" w:defUnhideWhenUsed="1" w:defQFormat="0" w:count="267">
-    <w:lsdException w:name="Normal" w:semiHidden="0" w:uiPriority="0" w:unhideWhenUsed="0" w:qFormat="1"/>
-    <w:lsdException w:name="heading 1" w:semiHidden="0" w:uiPriority="9" w:unhideWhenUsed="0" w:qFormat="1"/>
-    <w:lsdException w:name="heading 2" w:uiPriority="9" w:qFormat="1"/>
-    <w:lsdException w:name="heading 3" w:uiPriority="9" w:qFormat="1"/>
-    <w:lsdException w:name="heading 4" w:uiPriority="9" w:qFormat="1"/>
-    <w:lsdException w:name="heading 5" w:uiPriority="9" w:qFormat="1"/>
-    <w:lsdException w:name="heading 6" w:uiPriority="9" w:qFormat="1"/>
-    <w:lsdException w:name="heading 7" w:uiPriority="9" w:qFormat="1"/>
-    <w:lsdException w:name="heading 8" w:uiPriority="9" w:qFormat="1"/>
-    <w:lsdException w:name="heading 9" w:uiPriority="9" w:qFormat="1"/>
-    <w:lsdException w:name="toc 1" w:uiPriority="39"/>
-    <w:lsdException w:name="toc 2" w:uiPriority="39"/>
-    <w:lsdException w:name="toc 3" w:uiPriority="39"/>
-    <w:lsdException w:name="toc 4" w:uiPriority="39"/>
-    <w:lsdException w:name="toc 5" w:uiPriority="39"/>
-    <w:lsdException w:name="toc 6" w:uiPriority="39"/>
-    <w:lsdException w:name="toc 7" w:uiPriority="39"/>
-    <w:lsdException w:name="toc 8" w:uiPriority="39"/>
-    <w:lsdException w:name="toc 9" w:uiPriority="39"/>
-    <w:lsdException w:name="caption" w:uiPriority="35" w:qFormat="1"/>
-    <w:lsdException w:name="Title" w:semiHidden="0" w:uiPriority="10" w:unhideWhenUsed="0" w:qFormat="1"/>
-    <w:lsdException w:name="Default Paragraph Font" w:uiPriority="1"/>
-    <w:lsdException w:name="Subtitle" w:semiHidden="0" w:uiPriority="11" w:unhideWhenUsed="0" w:qFormat="1"/>
-    <w:lsdException w:name="Strong" w:semiHidden="0" w:uiPriority="22" w:unhideWhenUsed="0" w:qFormat="1"/>
-    <w:lsdException w:name="Emphasis" w:semiHidden="0" w:uiPriority="20" w:unhideWhenUsed="0" w:qFormat="1"/>
-    <w:lsdException w:name="Table Grid" w:semiHidden="0" w:uiPriority="39" w:unhideWhenUsed="0"/>
-    <w:lsdException w:name="Placeholder Text" w:unhideWhenUsed="0"/>
-    <w:lsdException w:name="No Spacing" w:semiHidden="0" w:uiPriority="1" w:unhideWhenUsed="0" w:qFormat="1"/>
-    <w:lsdException w:name="Light Shading" w:semiHidden="0" w:uiPriority="60" w:unhideWhenUsed="0"/>
-    <w:lsdException w:name="Light List" w:semiHidden="0" w:uiPriority="61" w:unhideWhenUsed="0"/>
-    <w:lsdException w:name="Light Grid" w:semiHidden="0" w:uiPriority="62" w:unhideWhenUsed="0"/>
-    <w:lsdException w:name="Medium Shading 1" w:semiHidden="0" w:uiPriority="63" w:unhideWhenUsed="0"/>
-    <w:lsdException w:name="Medium Shading 2" w:semiHidden="0" w:uiPriority="64" w:unhideWhenUsed="0"/>
-    <w:lsdException w:name="Medium List 1" w:semiHidden="0" w:uiPriority="65" w:unhideWhenUsed="0"/>
-    <w:lsdException w:name="Medium List 2" w:semiHidden="0" w:uiPriority="66" w:unhideWhenUsed="0"/>
-    <w:lsdException w:name="Medium Grid 1" w:semiHidden="0" w:uiPriority="67" w:unhideWhenUsed="0"/>
-    <w:lsdException w:name="Medium Grid 2" w:semiHidden="0" w:uiPriority="68" w:unhideWhenUsed="0"/>
-    <w:lsdException w:name="Medium Grid 3" w:semiHidden="0" w:uiPriority="69" w:unhideWhenUsed="0"/>
-    <w:lsdException w:name="Dark List" w:semiHidden="0" w:uiPriority="70" w:unhideWhenUsed="0"/>
-    <w:lsdException w:name="Colorful Shading" w:semiHidden="0" w:uiPriority="71" w:unhideWhenUsed="0"/>
-    <w:lsdException w:name="Colorful List" w:semiHidden="0" w:uiPriority="72" w:unhideWhenUsed="0"/>
-    <w:lsdException w:name="Colorful Grid" w:semiHidden="0" w:uiPriority="73" w:unhideWhenUsed="0"/>
-    <w:lsdException w:name="Light Shading Accent 1" w:semiHidden="0" w:uiPriority="60" w:unhideWhenUsed="0"/>
-    <w:lsdException w:name="Light List Accent 1" w:semiHidden="0" w:uiPriority="61" w:unhideWhenUsed="0"/>
-    <w:lsdException w:name="Light Grid Accent 1" w:semiHidden="0" w:uiPriority="62" w:unhideWhenUsed="0"/>
-    <w:lsdException w:name="Medium Shading 1 Accent 1" w:semiHidden="0" w:uiPriority="63" w:unhideWhenUsed="0"/>
-    <w:lsdException w:name="Medium Shading 2 Accent 1" w:semiHidden="0" w:uiPriority="64" w:unhideWhenUsed="0"/>
-    <w:lsdException w:name="Medium List 1 Accent 1" w:semiHidden="0" w:uiPriority="65" w:unhideWhenUsed="0"/>
-    <w:lsdException w:name="Revision" w:unhideWhenUsed="0"/>
-    <w:lsdException w:name="List Paragraph" w:semiHidden="0" w:uiPriority="34" w:unhideWhenUsed="0" w:qFormat="1"/>
-    <w:lsdException w:name="Quote" w:semiHidden="0" w:uiPriority="29" w:unhideWhenUsed="0" w:qFormat="1"/>
-    <w:lsdException w:name="Intense Quote" w:semiHidden="0" w:uiPriority="30" w:unhideWhenUsed="0" w:qFormat="1"/>
-    <w:lsdException w:name="Medium List 2 Accent 1" w:semiHidden="0" w:uiPriority="66" w:unhideWhenUsed="0"/>
-    <w:lsdException w:name="Medium Grid 1 Accent 1" w:semiHidden="0" w:uiPriority="67" w:unhideWhenUsed="0"/>
-    <w:lsdException w:name="Medium Grid 2 Accent 1" w:semiHidden="0" w:uiPriority="68" w:unhideWhenUsed="0"/>
-    <w:lsdException w:name="Medium Grid 3 Accent 1" w:semiHidden="0" w:uiPriority="69" w:unhideWhenUsed="0"/>
-    <w:lsdException w:name="Dark List Accent 1" w:semiHidden="0" w:uiPriority="70" w:unhideWhenUsed="0"/>
-    <w:lsdException w:name="Colorful Shading Accent 1" w:semiHidden="0" w:uiPriority="71" w:unhideWhenUsed="0"/>
-    <w:lsdException w:name="Colorful List Accent 1" w:semiHidden="0" w:uiPriority="72" w:unhideWhenUsed="0"/>
-    <w:lsdException w:name="Colorful Grid Accent 1" w:semiHidden="0" w:uiPriority="73" w:unhideWhenUsed="0"/>
-    <w:lsdException w:name="Light Shading Accent 2" w:semiHidden="0" w:uiPriority="60" w:unhideWhenUsed="0"/>
-    <w:lsdException w:name="Light List Accent 2" w:semiHidden="0" w:uiPriority="61" w:unhideWhenUsed="0"/>
-    <w:lsdException w:name="Light Grid Accent 2" w:semiHidden="0" w:uiPriority="62" w:unhideWhenUsed="0"/>
-    <w:lsdException w:name="Medium Shading 1 Accent 2" w:semiHidden="0" w:uiPriority="63" w:unhideWhenUsed="0"/>
-    <w:lsdException w:name="Medium Shading 2 Accent 2" w:semiHidden="0" w:uiPriority="64" w:unhideWhenUsed="0"/>
-    <w:lsdException w:name="Medium List 1 Accent 2" w:semiHidden="0" w:uiPriority="65" w:unhideWhenUsed="0"/>
-    <w:lsdException w:name="Medium List 2 Accent 2" w:semiHidden="0" w:uiPriority="66" w:unhideWhenUsed="0"/>
-    <w:lsdException w:name="Medium Grid 1 Accent 2" w:semiHidden="0" w:uiPriority="67" w:unhideWhenUsed="0"/>
-    <w:lsdException w:name="Medium Grid 2 Accent 2" w:semiHidden="0" w:uiPriority="68" w:unhideWhenUsed="0"/>
-    <w:lsdException w:name="Medium Grid 3 Accent 2" w:semiHidden="0" w:uiPriority="69" w:unhideWhenUsed="0"/>
-    <w:lsdException w:name="Dark List Accent 2" w:semiHidden="0" w:uiPriority="70" w:unhideWhenUsed="0"/>
-    <w:lsdException w:name="Colorful Shading Accent 2" w:semiHidden="0" w:uiPriority="71" w:unhideWhenUsed="0"/>
-    <w:lsdException w:name="Colorful List Accent 2" w:semiHidden="0" w:uiPriority="72" w:unhideWhenUsed="0"/>
-    <w:lsdException w:name="Colorful Grid Accent 2" w:semiHidden="0" w:uiPriority="73" w:unhideWhenUsed="0"/>
-    <w:lsdException w:name="Light Shading Accent 3" w:semiHidden="0" w:uiPriority="60" w:unhideWhenUsed="0"/>
-    <w:lsdException w:name="Light List Accent 3" w:semiHidden="0" w:uiPriority="61" w:unhideWhenUsed="0"/>
-    <w:lsdException w:name="Light Grid Accent 3" w:semiHidden="0" w:uiPriority="62" w:unhideWhenUsed="0"/>
-    <w:lsdException w:name="Medium Shading 1 Accent 3" w:semiHidden="0" w:uiPriority="63" w:unhideWhenUsed="0"/>
-    <w:lsdException w:name="Medium Shading 2 Accent 3" w:semiHidden="0" w:uiPriority="64" w:unhideWhenUsed="0"/>
-    <w:lsdException w:name="Medium List 1 Accent 3" w:semiHidden="0" w:uiPriority="65" w:unhideWhenUsed="0"/>
-    <w:lsdException w:name="Medium List 2 Accent 3" w:semiHidden="0" w:uiPriority="66" w:unhideWhenUsed="0"/>
-    <w:lsdException w:name="Medium Grid 1 Accent 3" w:semiHidden="0" w:uiPriority="67" w:unhideWhenUsed="0"/>
-    <w:lsdException w:name="Medium Grid 2 Accent 3" w:semiHidden="0" w:uiPriority="68" w:unhideWhenUsed="0"/>
-    <w:lsdException w:name="Medium Grid 3 Accent 3" w:semiHidden="0" w:uiPriority="69" w:unhideWhenUsed="0"/>
-    <w:lsdException w:name="Dark List Accent 3" w:semiHidden="0" w:uiPriority="70" w:unhideWhenUsed="0"/>
-    <w:lsdException w:name="Colorful Shading Accent 3" w:semiHidden="0" w:uiPriority="71" w:unhideWhenUsed="0"/>
-    <w:lsdException w:name="Colorful List Accent 3" w:semiHidden="0" w:uiPriority="72" w:unhideWhenUsed="0"/>
-    <w:lsdException w:name="Colorful Grid Accent 3" w:semiHidden="0" w:uiPriority="73" w:unhideWhenUsed="0"/>
-    <w:lsdException w:name="Light Shading Accent 4" w:semiHidden="0" w:uiPriority="60" w:unhideWhenUsed="0"/>
-    <w:lsdException w:name="Light List Accent 4" w:semiHidden="0" w:uiPriority="61" w:unhideWhenUsed="0"/>
-    <w:lsdException w:name="Light Grid Accent 4" w:semiHidden="0" w:uiPriority="62" w:unhideWhenUsed="0"/>
-    <w:lsdException w:name="Medium Shading 1 Accent 4" w:semiHidden="0" w:uiPriority="63" w:unhideWhenUsed="0"/>
-    <w:lsdException w:name="Medium Shading 2 Accent 4" w:semiHidden="0" w:uiPriority="64" w:unhideWhenUsed="0"/>
-    <w:lsdException w:name="Medium List 1 Accent 4" w:semiHidden="0" w:uiPriority="65" w:unhideWhenUsed="0"/>
-    <w:lsdException w:name="Medium List 2 Accent 4" w:semiHidden="0" w:uiPriority="66" w:unhideWhenUsed="0"/>
-    <w:lsdException w:name="Medium Grid 1 Accent 4" w:semiHidden="0" w:uiPriority="67" w:unhideWhenUsed="0"/>
-    <w:lsdException w:name="Medium Grid 2 Accent 4" w:semiHidden="0" w:uiPriority="68" w:unhideWhenUsed="0"/>
-    <w:lsdException w:name="Medium Grid 3 Accent 4" w:semiHidden="0" w:uiPriority="69" w:unhideWhenUsed="0"/>
-    <w:lsdException w:name="Dark List Accent 4" w:semiHidden="0" w:uiPriority="70" w:unhideWhenUsed="0"/>
-    <w:lsdException w:name="Colorful Shading Accent 4" w:semiHidden="0" w:uiPriority="71" w:unhideWhenUsed="0"/>
-    <w:lsdException w:name="Colorful List Accent 4" w:semiHidden="0" w:uiPriority="72" w:unhideWhenUsed="0"/>
-    <w:lsdException w:name="Colorful Grid Accent 4" w:semiHidden="0" w:uiPriority="73" w:unhideWhenUsed="0"/>
-    <w:lsdException w:name="Light Shading Accent 5" w:semiHidden="0" w:uiPriority="60" w:unhideWhenUsed="0"/>
-    <w:lsdException w:name="Light List Accent 5" w:semiHidden="0" w:uiPriority="61" w:unhideWhenUsed="0"/>
-    <w:lsdException w:name="Light Grid Accent 5" w:semiHidden="0" w:uiPriority="62" w:unhideWhenUsed="0"/>
-    <w:lsdException w:name="Medium Shading 1 Accent 5" w:semiHidden="0" w:uiPriority="63" w:unhideWhenUsed="0"/>
-    <w:lsdException w:name="Medium Shading 2 Accent 5" w:semiHidden="0" w:uiPriority="64" w:unhideWhenUsed="0"/>
-    <w:lsdException w:name="Medium List 1 Accent 5" w:semiHidden="0" w:uiPriority="65" w:unhideWhenUsed="0"/>
-    <w:lsdException w:name="Medium List 2 Accent 5" w:semiHidden="0" w:uiPriority="66" w:unhideWhenUsed="0"/>
-    <w:lsdException w:name="Medium Grid 1 Accent 5" w:semiHidden="0" w:uiPriority="67" w:unhideWhenUsed="0"/>
-    <w:lsdException w:name="Medium Grid 2 Accent 5" w:semiHidden="0" w:uiPriority="68" w:unhideWhenUsed="0"/>
-    <w:lsdException w:name="Medium Grid 3 Accent 5" w:semiHidden="0" w:uiPriority="69" w:unhideWhenUsed="0"/>
-    <w:lsdException w:name="Dark List Accent 5" w:semiHidden="0" w:uiPriority="70" w:unhideWhenUsed="0"/>
-    <w:lsdException w:name="Colorful Shading Accent 5" w:semiHidden="0" w:uiPriority="71" w:unhideWhenUsed="0"/>
-    <w:lsdException w:name="Colorful List Accent 5" w:semiHidden="0" w:uiPriority="72" w:unhideWhenUsed="0"/>
-    <w:lsdException w:name="Colorful Grid Accent 5" w:semiHidden="0" w:uiPriority="73" w:unhideWhenUsed="0"/>
-    <w:lsdException w:name="Light Shading Accent 6" w:semiHidden="0" w:uiPriority="60" w:unhideWhenUsed="0"/>
-    <w:lsdException w:name="Light List Accent 6" w:semiHidden="0" w:uiPriority="61" w:unhideWhenUsed="0"/>
-    <w:lsdException w:name="Light Grid Accent 6" w:semiHidden="0" w:uiPriority="62" w:unhideWhenUsed="0"/>
-    <w:lsdException w:name="Medium Shading 1 Accent 6" w:semiHidden="0" w:uiPriority="63" w:unhideWhenUsed="0"/>
-    <w:lsdException w:name="Medium Shading 2 Accent 6" w:semiHidden="0" w:uiPriority="64" w:unhideWhenUsed="0"/>
-    <w:lsdException w:name="Medium List 1 Accent 6" w:semiHidden="0" w:uiPriority="65" w:unhideWhenUsed="0"/>
-    <w:lsdException w:name="Medium List 2 Accent 6" w:semiHidden="0" w:uiPriority="66" w:unhideWhenUsed="0"/>
-    <w:lsdException w:name="Medium Grid 1 Accent 6" w:semiHidden="0" w:uiPriority="67" w:unhideWhenUsed="0"/>
-    <w:lsdException w:name="Medium Grid 2 Accent 6" w:semiHidden="0" w:uiPriority="68" w:unhideWhenUsed="0"/>
-    <w:lsdException w:name="Medium Grid 3 Accent 6" w:semiHidden="0" w:uiPriority="69" w:unhideWhenUsed="0"/>
-    <w:lsdException w:name="Dark List Accent 6" w:semiHidden="0" w:uiPriority="70" w:unhideWhenUsed="0"/>
-    <w:lsdException w:name="Colorful Shading Accent 6" w:semiHidden="0" w:uiPriority="71" w:unhideWhenUsed="0"/>
-    <w:lsdException w:name="Colorful List Accent 6" w:semiHidden="0" w:uiPriority="72" w:unhideWhenUsed="0"/>
-    <w:lsdException w:name="Colorful Grid Accent 6" w:semiHidden="0" w:uiPriority="73" w:unhideWhenUsed="0"/>
-    <w:lsdException w:name="Subtle Emphasis" w:semiHidden="0" w:uiPriority="19" w:unhideWhenUsed="0" w:qFormat="1"/>
-    <w:lsdException w:name="Intense Emphasis" w:semiHidden="0" w:uiPriority="21" w:unhideWhenUsed="0" w:qFormat="1"/>
-    <w:lsdException w:name="Subtle Reference" w:semiHidden="0" w:uiPriority="31" w:unhideWhenUsed="0" w:qFormat="1"/>
-    <w:lsdException w:name="Intense Reference" w:semiHidden="0" w:uiPriority="32" w:unhideWhenUsed="0" w:qFormat="1"/>
-    <w:lsdException w:name="Book Title" w:semiHidden="0" w:uiPriority="33" w:unhideWhenUsed="0" w:qFormat="1"/>
-    <w:lsdException w:name="Bibliography" w:uiPriority="37"/>
-    <w:lsdException w:name="TOC Heading" w:uiPriority="39" w:qFormat="1"/>
+  <w:latentStyles w:defLockedState="0" w:defUIPriority="99" w:defSemiHidden="0" w:defUnhideWhenUsed="0" w:defQFormat="0" w:count="371">
+    <w:lsdException w:name="Normal" w:uiPriority="0" w:qFormat="1"/>
+    <w:lsdException w:name="heading 1" w:uiPriority="9" w:qFormat="1"/>
+    <w:lsdException w:name="heading 2" w:semiHidden="1" w:uiPriority="9" w:unhideWhenUsed="1" w:qFormat="1"/>
+    <w:lsdException w:name="heading 3" w:semiHidden="1" w:uiPriority="9" w:unhideWhenUsed="1" w:qFormat="1"/>
+    <w:lsdException w:name="heading 4" w:semiHidden="1" w:uiPriority="9" w:unhideWhenUsed="1" w:qFormat="1"/>
+    <w:lsdException w:name="heading 5" w:semiHidden="1" w:uiPriority="9" w:unhideWhenUsed="1" w:qFormat="1"/>
+    <w:lsdException w:name="heading 6" w:semiHidden="1" w:uiPriority="9" w:unhideWhenUsed="1" w:qFormat="1"/>
+    <w:lsdException w:name="heading 7" w:semiHidden="1" w:uiPriority="9" w:unhideWhenUsed="1" w:qFormat="1"/>
+    <w:lsdException w:name="heading 8" w:semiHidden="1" w:uiPriority="9" w:unhideWhenUsed="1" w:qFormat="1"/>
+    <w:lsdException w:name="heading 9" w:semiHidden="1" w:uiPriority="9" w:unhideWhenUsed="1" w:qFormat="1"/>
+    <w:lsdException w:name="index 1" w:semiHidden="1" w:unhideWhenUsed="1"/>
+    <w:lsdException w:name="index 2" w:semiHidden="1" w:unhideWhenUsed="1"/>
+    <w:lsdException w:name="index 3" w:semiHidden="1" w:unhideWhenUsed="1"/>
+    <w:lsdException w:name="index 4" w:semiHidden="1" w:unhideWhenUsed="1"/>
+    <w:lsdException w:name="index 5" w:semiHidden="1" w:unhideWhenUsed="1"/>
+    <w:lsdException w:name="index 6" w:semiHidden="1" w:unhideWhenUsed="1"/>
+    <w:lsdException w:name="index 7" w:semiHidden="1" w:unhideWhenUsed="1"/>
+    <w:lsdException w:name="index 8" w:semiHidden="1" w:unhideWhenUsed="1"/>
+    <w:lsdException w:name="index 9" w:semiHidden="1" w:unhideWhenUsed="1"/>
+    <w:lsdException w:name="toc 1" w:semiHidden="1" w:uiPriority="39" w:unhideWhenUsed="1"/>
+    <w:lsdException w:name="toc 2" w:semiHidden="1" w:uiPriority="39" w:unhideWhenUsed="1"/>
+    <w:lsdException w:name="toc 3" w:semiHidden="1" w:uiPriority="39" w:unhideWhenUsed="1"/>
+    <w:lsdException w:name="toc 4" w:semiHidden="1" w:uiPriority="39" w:unhideWhenUsed="1"/>
+    <w:lsdException w:name="toc 5" w:semiHidden="1" w:uiPriority="39" w:unhideWhenUsed="1"/>
+    <w:lsdException w:name="toc 6" w:semiHidden="1" w:uiPriority="39" w:unhideWhenUsed="1"/>
+    <w:lsdException w:name="toc 7" w:semiHidden="1" w:uiPriority="39" w:unhideWhenUsed="1"/>
+    <w:lsdException w:name="toc 8" w:semiHidden="1" w:uiPriority="39" w:unhideWhenUsed="1"/>
+    <w:lsdException w:name="toc 9" w:semiHidden="1" w:uiPriority="39" w:unhideWhenUsed="1"/>
+    <w:lsdException w:name="Normal Indent" w:semiHidden="1" w:unhideWhenUsed="1"/>
+    <w:lsdException w:name="footnote text" w:semiHidden="1" w:unhideWhenUsed="1"/>
+    <w:lsdException w:name="annotation text" w:semiHidden="1" w:unhideWhenUsed="1"/>
+    <w:lsdException w:name="header" w:semiHidden="1" w:unhideWhenUsed="1"/>
+    <w:lsdException w:name="footer" w:semiHidden="1" w:unhideWhenUsed="1"/>
+    <w:lsdException w:name="index heading" w:semiHidden="1" w:unhideWhenUsed="1"/>
+    <w:lsdException w:name="caption" w:semiHidden="1" w:uiPriority="35" w:unhideWhenUsed="1" w:qFormat="1"/>
+    <w:lsdException w:name="table of figures" w:semiHidden="1" w:unhideWhenUsed="1"/>
+    <w:lsdException w:name="envelope address" w:semiHidden="1" w:unhideWhenUsed="1"/>
+    <w:lsdException w:name="envelope return" w:semiHidden="1" w:unhideWhenUsed="1"/>
+    <w:lsdException w:name="footnote reference" w:semiHidden="1" w:unhideWhenUsed="1"/>
+    <w:lsdException w:name="annotation reference" w:semiHidden="1" w:unhideWhenUsed="1"/>
+    <w:lsdException w:name="line number" w:semiHidden="1" w:unhideWhenUsed="1"/>
+    <w:lsdException w:name="page number" w:semiHidden="1" w:unhideWhenUsed="1"/>
+    <w:lsdException w:name="endnote reference" w:semiHidden="1" w:unhideWhenUsed="1"/>
+    <w:lsdException w:name="endnote text" w:semiHidden="1" w:unhideWhenUsed="1"/>
+    <w:lsdException w:name="table of authorities" w:semiHidden="1" w:unhideWhenUsed="1"/>
+    <w:lsdException w:name="macro" w:semiHidden="1" w:unhideWhenUsed="1"/>
+    <w:lsdException w:name="toa heading" w:semiHidden="1" w:unhideWhenUsed="1"/>
+    <w:lsdException w:name="List" w:semiHidden="1" w:unhideWhenUsed="1"/>
+    <w:lsdException w:name="List Bullet" w:semiHidden="1" w:unhideWhenUsed="1"/>
+    <w:lsdException w:name="List Number" w:semiHidden="1" w:unhideWhenUsed="1"/>
+    <w:lsdException w:name="List 2" w:semiHidden="1" w:unhideWhenUsed="1"/>
+    <w:lsdException w:name="List 3" w:semiHidden="1" w:unhideWhenUsed="1"/>
+    <w:lsdException w:name="List 4" w:semiHidden="1" w:unhideWhenUsed="1"/>
+    <w:lsdException w:name="List 5" w:semiHidden="1" w:unhideWhenUsed="1"/>
+    <w:lsdException w:name="List Bullet 2" w:semiHidden="1" w:unhideWhenUsed="1"/>
+    <w:lsdException w:name="List Bullet 3" w:semiHidden="1" w:unhideWhenUsed="1"/>
+    <w:lsdException w:name="List Bullet 4" w:semiHidden="1" w:unhideWhenUsed="1"/>
+    <w:lsdException w:name="List Bullet 5" w:semiHidden="1" w:unhideWhenUsed="1"/>
+    <w:lsdException w:name="List Number 2" w:semiHidden="1" w:unhideWhenUsed="1"/>
+    <w:lsdException w:name="List Number 3" w:semiHidden="1" w:unhideWhenUsed="1"/>
+    <w:lsdException w:name="List Number 4" w:semiHidden="1" w:unhideWhenUsed="1"/>
+    <w:lsdException w:name="List Number 5" w:semiHidden="1" w:unhideWhenUsed="1"/>
+    <w:lsdException w:name="Title" w:uiPriority="10" w:qFormat="1"/>
+    <w:lsdException w:name="Closing" w:semiHidden="1" w:unhideWhenUsed="1"/>
+    <w:lsdException w:name="Signature" w:semiHidden="1" w:unhideWhenUsed="1"/>
+    <w:lsdException w:name="Default Paragraph Font" w:semiHidden="1" w:uiPriority="1" w:unhideWhenUsed="1"/>
+    <w:lsdException w:name="Body Text" w:semiHidden="1" w:unhideWhenUsed="1"/>
+    <w:lsdException w:name="Body Text Indent" w:semiHidden="1" w:unhideWhenUsed="1"/>
+    <w:lsdException w:name="List Continue" w:semiHidden="1" w:unhideWhenUsed="1"/>
+    <w:lsdException w:name="List Continue 2" w:semiHidden="1" w:unhideWhenUsed="1"/>
+    <w:lsdException w:name="List Continue 3" w:semiHidden="1" w:unhideWhenUsed="1"/>
+    <w:lsdException w:name="List Continue 4" w:semiHidden="1" w:unhideWhenUsed="1"/>
+    <w:lsdException w:name="List Continue 5" w:semiHidden="1" w:unhideWhenUsed="1"/>
+    <w:lsdException w:name="Message Header" w:semiHidden="1" w:unhideWhenUsed="1"/>
+    <w:lsdException w:name="Subtitle" w:uiPriority="11" w:qFormat="1"/>
+    <w:lsdException w:name="Salutation" w:semiHidden="1" w:unhideWhenUsed="1"/>
+    <w:lsdException w:name="Date" w:semiHidden="1" w:unhideWhenUsed="1"/>
+    <w:lsdException w:name="Body Text First Indent" w:semiHidden="1" w:unhideWhenUsed="1"/>
+    <w:lsdException w:name="Body Text First Indent 2" w:semiHidden="1" w:unhideWhenUsed="1"/>
+    <w:lsdException w:name="Note Heading" w:semiHidden="1" w:unhideWhenUsed="1"/>
+    <w:lsdException w:name="Body Text 2" w:semiHidden="1" w:unhideWhenUsed="1"/>
+    <w:lsdException w:name="Body Text 3" w:semiHidden="1" w:unhideWhenUsed="1"/>
+    <w:lsdException w:name="Body Text Indent 2" w:semiHidden="1" w:unhideWhenUsed="1"/>
+    <w:lsdException w:name="Body Text Indent 3" w:semiHidden="1" w:unhideWhenUsed="1"/>
+    <w:lsdException w:name="Block Text" w:semiHidden="1" w:unhideWhenUsed="1"/>
+    <w:lsdException w:name="Hyperlink" w:semiHidden="1" w:unhideWhenUsed="1"/>
+    <w:lsdException w:name="FollowedHyperlink" w:semiHidden="1" w:unhideWhenUsed="1"/>
+    <w:lsdException w:name="Strong" w:uiPriority="22" w:qFormat="1"/>
+    <w:lsdException w:name="Emphasis" w:uiPriority="20" w:qFormat="1"/>
+    <w:lsdException w:name="Document Map" w:semiHidden="1" w:unhideWhenUsed="1"/>
+    <w:lsdException w:name="Plain Text" w:semiHidden="1" w:unhideWhenUsed="1"/>
+    <w:lsdException w:name="E-mail Signature" w:semiHidden="1" w:unhideWhenUsed="1"/>
+    <w:lsdException w:name="HTML Top of Form" w:semiHidden="1" w:unhideWhenUsed="1"/>
+    <w:lsdException w:name="HTML Bottom of Form" w:semiHidden="1" w:unhideWhenUsed="1"/>
+    <w:lsdException w:name="Normal (Web)" w:semiHidden="1" w:unhideWhenUsed="1"/>
+    <w:lsdException w:name="HTML Acronym" w:semiHidden="1" w:unhideWhenUsed="1"/>
+    <w:lsdException w:name="HTML Address" w:semiHidden="1" w:unhideWhenUsed="1"/>
+    <w:lsdException w:name="HTML Cite" w:semiHidden="1" w:unhideWhenUsed="1"/>
+    <w:lsdException w:name="HTML Code" w:semiHidden="1" w:unhideWhenUsed="1"/>
+    <w:lsdException w:name="HTML Definition" w:semiHidden="1" w:unhideWhenUsed="1"/>
+    <w:lsdException w:name="HTML Keyboard" w:semiHidden="1" w:unhideWhenUsed="1"/>
+    <w:lsdException w:name="HTML Preformatted" w:semiHidden="1" w:unhideWhenUsed="1"/>
+    <w:lsdException w:name="HTML Sample" w:semiHidden="1" w:unhideWhenUsed="1"/>
+    <w:lsdException w:name="HTML Typewriter" w:semiHidden="1" w:unhideWhenUsed="1"/>
+    <w:lsdException w:name="HTML Variable" w:semiHidden="1" w:unhideWhenUsed="1"/>
+    <w:lsdException w:name="Normal Table" w:semiHidden="1" w:unhideWhenUsed="1"/>
+    <w:lsdException w:name="annotation subject" w:semiHidden="1" w:unhideWhenUsed="1"/>
+    <w:lsdException w:name="No List" w:semiHidden="1" w:unhideWhenUsed="1"/>
+    <w:lsdException w:name="Outline List 1" w:semiHidden="1" w:unhideWhenUsed="1"/>
+    <w:lsdException w:name="Outline List 2" w:semiHidden="1" w:unhideWhenUsed="1"/>
+    <w:lsdException w:name="Outline List 3" w:semiHidden="1" w:unhideWhenUsed="1"/>
+    <w:lsdException w:name="Table Simple 1" w:semiHidden="1" w:unhideWhenUsed="1"/>
+    <w:lsdException w:name="Table Simple 2" w:semiHidden="1" w:unhideWhenUsed="1"/>
+    <w:lsdException w:name="Table Simple 3" w:semiHidden="1" w:unhideWhenUsed="1"/>
+    <w:lsdException w:name="Table Classic 1" w:semiHidden="1" w:unhideWhenUsed="1"/>
+    <w:lsdException w:name="Table Classic 2" w:semiHidden="1" w:unhideWhenUsed="1"/>
+    <w:lsdException w:name="Table Classic 3" w:semiHidden="1" w:unhideWhenUsed="1"/>
+    <w:lsdException w:name="Table Classic 4" w:semiHidden="1" w:unhideWhenUsed="1"/>
+    <w:lsdException w:name="Table Colorful 1" w:semiHidden="1" w:unhideWhenUsed="1"/>
+    <w:lsdException w:name="Table Colorful 2" w:semiHidden="1" w:unhideWhenUsed="1"/>
+    <w:lsdException w:name="Table Colorful 3" w:semiHidden="1" w:unhideWhenUsed="1"/>
+    <w:lsdException w:name="Table Columns 1" w:semiHidden="1" w:unhideWhenUsed="1"/>
+    <w:lsdException w:name="Table Columns 2" w:semiHidden="1" w:unhideWhenUsed="1"/>
+    <w:lsdException w:name="Table Columns 3" w:semiHidden="1" w:unhideWhenUsed="1"/>
+    <w:lsdException w:name="Table Columns 4" w:semiHidden="1" w:unhideWhenUsed="1"/>
+    <w:lsdException w:name="Table Columns 5" w:semiHidden="1" w:unhideWhenUsed="1"/>
+    <w:lsdException w:name="Table Grid 1" w:semiHidden="1" w:unhideWhenUsed="1"/>
+    <w:lsdException w:name="Table Grid 2" w:semiHidden="1" w:unhideWhenUsed="1"/>
+    <w:lsdException w:name="Table Grid 3" w:semiHidden="1" w:unhideWhenUsed="1"/>
+    <w:lsdException w:name="Table Grid 4" w:semiHidden="1" w:unhideWhenUsed="1"/>
+    <w:lsdException w:name="Table Grid 5" w:semiHidden="1" w:unhideWhenUsed="1"/>
+    <w:lsdException w:name="Table Grid 6" w:semiHidden="1" w:unhideWhenUsed="1"/>
+    <w:lsdException w:name="Table Grid 7" w:semiHidden="1" w:unhideWhenUsed="1"/>
+    <w:lsdException w:name="Table Grid 8" w:semiHidden="1" w:unhideWhenUsed="1"/>
+    <w:lsdException w:name="Table List 1" w:semiHidden="1" w:unhideWhenUsed="1"/>
+    <w:lsdException w:name="Table List 2" w:semiHidden="1" w:unhideWhenUsed="1"/>
+    <w:lsdException w:name="Table List 3" w:semiHidden="1" w:unhideWhenUsed="1"/>
+    <w:lsdException w:name="Table List 4" w:semiHidden="1" w:unhideWhenUsed="1"/>
+    <w:lsdException w:name="Table List 5" w:semiHidden="1" w:unhideWhenUsed="1"/>
+    <w:lsdException w:name="Table List 6" w:semiHidden="1" w:unhideWhenUsed="1"/>
+    <w:lsdException w:name="Table List 7" w:semiHidden="1" w:unhideWhenUsed="1"/>
+    <w:lsdException w:name="Table List 8" w:semiHidden="1" w:unhideWhenUsed="1"/>
+    <w:lsdException w:name="Table 3D effects 1" w:semiHidden="1" w:unhideWhenUsed="1"/>
+    <w:lsdException w:name="Table 3D effects 2" w:semiHidden="1" w:unhideWhenUsed="1"/>
+    <w:lsdException w:name="Table 3D effects 3" w:semiHidden="1" w:unhideWhenUsed="1"/>
+    <w:lsdException w:name="Table Contemporary" w:semiHidden="1" w:unhideWhenUsed="1"/>
+    <w:lsdException w:name="Table Elegant" w:semiHidden="1" w:unhideWhenUsed="1"/>
+    <w:lsdException w:name="Table Professional" w:semiHidden="1" w:unhideWhenUsed="1"/>
+    <w:lsdException w:name="Table Subtle 1" w:semiHidden="1" w:unhideWhenUsed="1"/>
+    <w:lsdException w:name="Table Subtle 2" w:semiHidden="1" w:unhideWhenUsed="1"/>
+    <w:lsdException w:name="Table Web 1" w:semiHidden="1" w:unhideWhenUsed="1"/>
+    <w:lsdException w:name="Table Web 2" w:semiHidden="1" w:unhideWhenUsed="1"/>
+    <w:lsdException w:name="Table Web 3" w:semiHidden="1" w:unhideWhenUsed="1"/>
+    <w:lsdException w:name="Balloon Text" w:semiHidden="1" w:unhideWhenUsed="1"/>
+    <w:lsdException w:name="Table Grid" w:uiPriority="39"/>
+    <w:lsdException w:name="Table Theme" w:semiHidden="1" w:unhideWhenUsed="1"/>
+    <w:lsdException w:name="Placeholder Text" w:semiHidden="1"/>
+    <w:lsdException w:name="No Spacing" w:uiPriority="1" w:qFormat="1"/>
+    <w:lsdException w:name="Light Shading" w:uiPriority="60"/>
+    <w:lsdException w:name="Light List" w:uiPriority="61"/>
+    <w:lsdException w:name="Light Grid" w:uiPriority="62"/>
+    <w:lsdException w:name="Medium Shading 1" w:uiPriority="63"/>
+    <w:lsdException w:name="Medium Shading 2" w:uiPriority="64"/>
+    <w:lsdException w:name="Medium List 1" w:uiPriority="65"/>
+    <w:lsdException w:name="Medium List 2" w:uiPriority="66"/>
+    <w:lsdException w:name="Medium Grid 1" w:uiPriority="67"/>
+    <w:lsdException w:name="Medium Grid 2" w:uiPriority="68"/>
+    <w:lsdException w:name="Medium Grid 3" w:uiPriority="69"/>
+    <w:lsdException w:name="Dark List" w:uiPriority="70"/>
+    <w:lsdException w:name="Colorful Shading" w:uiPriority="71"/>
+    <w:lsdException w:name="Colorful List" w:uiPriority="72"/>
+    <w:lsdException w:name="Colorful Grid" w:uiPriority="73"/>
+    <w:lsdException w:name="Light Shading Accent 1" w:uiPriority="60"/>
+    <w:lsdException w:name="Light List Accent 1" w:uiPriority="61"/>
+    <w:lsdException w:name="Light Grid Accent 1" w:uiPriority="62"/>
+    <w:lsdException w:name="Medium Shading 1 Accent 1" w:uiPriority="63"/>
+    <w:lsdException w:name="Medium Shading 2 Accent 1" w:uiPriority="64"/>
+    <w:lsdException w:name="Medium List 1 Accent 1" w:uiPriority="65"/>
+    <w:lsdException w:name="Revision" w:semiHidden="1"/>
+    <w:lsdException w:name="List Paragraph" w:uiPriority="34" w:qFormat="1"/>
+    <w:lsdException w:name="Quote" w:uiPriority="29" w:qFormat="1"/>
+    <w:lsdException w:name="Intense Quote" w:uiPriority="30" w:qFormat="1"/>
+    <w:lsdException w:name="Medium List 2 Accent 1" w:uiPriority="66"/>
+    <w:lsdException w:name="Medium Grid 1 Accent 1" w:uiPriority="67"/>
+    <w:lsdException w:name="Medium Grid 2 Accent 1" w:uiPriority="68"/>
+    <w:lsdException w:name="Medium Grid 3 Accent 1" w:uiPriority="69"/>
+    <w:lsdException w:name="Dark List Accent 1" w:uiPriority="70"/>
+    <w:lsdException w:name="Colorful Shading Accent 1" w:uiPriority="71"/>
+    <w:lsdException w:name="Colorful List Accent 1" w:uiPriority="72"/>
+    <w:lsdException w:name="Colorful Grid Accent 1" w:uiPriority="73"/>
+    <w:lsdException w:name="Light Shading Accent 2" w:uiPriority="60"/>
+    <w:lsdException w:name="Light List Accent 2" w:uiPriority="61"/>
+    <w:lsdException w:name="Light Grid Accent 2" w:uiPriority="62"/>
+    <w:lsdException w:name="Medium Shading 1 Accent 2" w:uiPriority="63"/>
+    <w:lsdException w:name="Medium Shading 2 Accent 2" w:uiPriority="64"/>
+    <w:lsdException w:name="Medium List 1 Accent 2" w:uiPriority="65"/>
+    <w:lsdException w:name="Medium List 2 Accent 2" w:uiPriority="66"/>
+    <w:lsdException w:name="Medium Grid 1 Accent 2" w:uiPriority="67"/>
+    <w:lsdException w:name="Medium Grid 2 Accent 2" w:uiPriority="68"/>
+    <w:lsdException w:name="Medium Grid 3 Accent 2" w:uiPriority="69"/>
+    <w:lsdException w:name="Dark List Accent 2" w:uiPriority="70"/>
+    <w:lsdException w:name="Colorful Shading Accent 2" w:uiPriority="71"/>
+    <w:lsdException w:name="Colorful List Accent 2" w:uiPriority="72"/>
+    <w:lsdException w:name="Colorful Grid Accent 2" w:uiPriority="73"/>
+    <w:lsdException w:name="Light Shading Accent 3" w:uiPriority="60"/>
+    <w:lsdException w:name="Light List Accent 3" w:uiPriority="61"/>
+    <w:lsdException w:name="Light Grid Accent 3" w:uiPriority="62"/>
+    <w:lsdException w:name="Medium Shading 1 Accent 3" w:uiPriority="63"/>
+    <w:lsdException w:name="Medium Shading 2 Accent 3" w:uiPriority="64"/>
+    <w:lsdException w:name="Medium List 1 Accent 3" w:uiPriority="65"/>
+    <w:lsdException w:name="Medium List 2 Accent 3" w:uiPriority="66"/>
+    <w:lsdException w:name="Medium Grid 1 Accent 3" w:uiPriority="67"/>
+    <w:lsdException w:name="Medium Grid 2 Accent 3" w:uiPriority="68"/>
+    <w:lsdException w:name="Medium Grid 3 Accent 3" w:uiPriority="69"/>
+    <w:lsdException w:name="Dark List Accent 3" w:uiPriority="70"/>
+    <w:lsdException w:name="Colorful Shading Accent 3" w:uiPriority="71"/>
+    <w:lsdException w:name="Colorful List Accent 3" w:uiPriority="72"/>
+    <w:lsdException w:name="Colorful Grid Accent 3" w:uiPriority="73"/>
+    <w:lsdException w:name="Light Shading Accent 4" w:uiPriority="60"/>
+    <w:lsdException w:name="Light List Accent 4" w:uiPriority="61"/>
+    <w:lsdException w:name="Light Grid Accent 4" w:uiPriority="62"/>
+    <w:lsdException w:name="Medium Shading 1 Accent 4" w:uiPriority="63"/>
+    <w:lsdException w:name="Medium Shading 2 Accent 4" w:uiPriority="64"/>
+    <w:lsdException w:name="Medium List 1 Accent 4" w:uiPriority="65"/>
+    <w:lsdException w:name="Medium List 2 Accent 4" w:uiPriority="66"/>
+    <w:lsdException w:name="Medium Grid 1 Accent 4" w:uiPriority="67"/>
+    <w:lsdException w:name="Medium Grid 2 Accent 4" w:uiPriority="68"/>
+    <w:lsdException w:name="Medium Grid 3 Accent 4" w:uiPriority="69"/>
+    <w:lsdException w:name="Dark List Accent 4" w:uiPriority="70"/>
+    <w:lsdException w:name="Colorful Shading Accent 4" w:uiPriority="71"/>
+    <w:lsdException w:name="Colorful List Accent 4" w:uiPriority="72"/>
+    <w:lsdException w:name="Colorful Grid Accent 4" w:uiPriority="73"/>
+    <w:lsdException w:name="Light Shading Accent 5" w:uiPriority="60"/>
+    <w:lsdException w:name="Light List Accent 5" w:uiPriority="61"/>
+    <w:lsdException w:name="Light Grid Accent 5" w:uiPriority="62"/>
+    <w:lsdException w:name="Medium Shading 1 Accent 5" w:uiPriority="63"/>
+    <w:lsdException w:name="Medium Shading 2 Accent 5" w:uiPriority="64"/>
+    <w:lsdException w:name="Medium List 1 Accent 5" w:uiPriority="65"/>
+    <w:lsdException w:name="Medium List 2 Accent 5" w:uiPriority="66"/>
+    <w:lsdException w:name="Medium Grid 1 Accent 5" w:uiPriority="67"/>
+    <w:lsdException w:name="Medium Grid 2 Accent 5" w:uiPriority="68"/>
+    <w:lsdException w:name="Medium Grid 3 Accent 5" w:uiPriority="69"/>
+    <w:lsdException w:name="Dark List Accent 5" w:uiPriority="70"/>
+    <w:lsdException w:name="Colorful Shading Accent 5" w:uiPriority="71"/>
+    <w:lsdException w:name="Colorful List Accent 5" w:uiPriority="72"/>
+    <w:lsdException w:name="Colorful Grid Accent 5" w:uiPriority="73"/>
+    <w:lsdException w:name="Light Shading Accent 6" w:uiPriority="60"/>
+    <w:lsdException w:name="Light List Accent 6" w:uiPriority="61"/>
+    <w:lsdException w:name="Light Grid Accent 6" w:uiPriority="62"/>
+    <w:lsdException w:name="Medium Shading 1 Accent 6" w:uiPriority="63"/>
+    <w:lsdException w:name="Medium Shading 2 Accent 6" w:uiPriority="64"/>
+    <w:lsdException w:name="Medium List 1 Accent 6" w:uiPriority="65"/>
+    <w:lsdException w:name="Medium List 2 Accent 6" w:uiPriority="66"/>
+    <w:lsdException w:name="Medium Grid 1 Accent 6" w:uiPriority="67"/>
+    <w:lsdException w:name="Medium Grid 2 Accent 6" w:uiPriority="68"/>
+    <w:lsdException w:name="Medium Grid 3 Accent 6" w:uiPriority="69"/>
+    <w:lsdException w:name="Dark List Accent 6" w:uiPriority="70"/>
+    <w:lsdException w:name="Colorful Shading Accent 6" w:uiPriority="71"/>
+    <w:lsdException w:name="Colorful List Accent 6" w:uiPriority="72"/>
+    <w:lsdException w:name="Colorful Grid Accent 6" w:uiPriority="73"/>
+    <w:lsdException w:name="Subtle Emphasis" w:uiPriority="19" w:qFormat="1"/>
+    <w:lsdException w:name="Intense Emphasis" w:uiPriority="21" w:qFormat="1"/>
+    <w:lsdException w:name="Subtle Reference" w:uiPriority="31" w:qFormat="1"/>
+    <w:lsdException w:name="Intense Reference" w:uiPriority="32" w:qFormat="1"/>
+    <w:lsdException w:name="Book Title" w:uiPriority="33" w:qFormat="1"/>
+    <w:lsdException w:name="Bibliography" w:semiHidden="1" w:uiPriority="37" w:unhideWhenUsed="1"/>
+    <w:lsdException w:name="TOC Heading" w:semiHidden="1" w:uiPriority="39" w:unhideWhenUsed="1" w:qFormat="1"/>
+    <w:lsdException w:name="Plain Table 1" w:uiPriority="41"/>
+    <w:lsdException w:name="Plain Table 2" w:uiPriority="42"/>
+    <w:lsdException w:name="Plain Table 3" w:uiPriority="43"/>
+    <w:lsdException w:name="Plain Table 4" w:uiPriority="44"/>
+    <w:lsdException w:name="Plain Table 5" w:uiPriority="45"/>
+    <w:lsdException w:name="Grid Table Light" w:uiPriority="40"/>
+    <w:lsdException w:name="Grid Table 1 Light" w:uiPriority="46"/>
+    <w:lsdException w:name="Grid Table 2" w:uiPriority="47"/>
+    <w:lsdException w:name="Grid Table 3" w:uiPriority="48"/>
+    <w:lsdException w:name="Grid Table 4" w:uiPriority="49"/>
+    <w:lsdException w:name="Grid Table 5 Dark" w:uiPriority="50"/>
+    <w:lsdException w:name="Grid Table 6 Colorful" w:uiPriority="51"/>
+    <w:lsdException w:name="Grid Table 7 Colorful" w:uiPriority="52"/>
+    <w:lsdException w:name="Grid Table 1 Light Accent 1" w:uiPriority="46"/>
+    <w:lsdException w:name="Grid Table 2 Accent 1" w:uiPriority="47"/>
+    <w:lsdException w:name="Grid Table 3 Accent 1" w:uiPriority="48"/>
+    <w:lsdException w:name="Grid Table 4 Accent 1" w:uiPriority="49"/>
+    <w:lsdException w:name="Grid Table 5 Dark Accent 1" w:uiPriority="50"/>
+    <w:lsdException w:name="Grid Table 6 Colorful Accent 1" w:uiPriority="51"/>
+    <w:lsdException w:name="Grid Table 7 Colorful Accent 1" w:uiPriority="52"/>
+    <w:lsdException w:name="Grid Table 1 Light Accent 2" w:uiPriority="46"/>
+    <w:lsdException w:name="Grid Table 2 Accent 2" w:uiPriority="47"/>
+    <w:lsdException w:name="Grid Table 3 Accent 2" w:uiPriority="48"/>
+    <w:lsdException w:name="Grid Table 4 Accent 2" w:uiPriority="49"/>
+    <w:lsdException w:name="Grid Table 5 Dark Accent 2" w:uiPriority="50"/>
+    <w:lsdException w:name="Grid Table 6 Colorful Accent 2" w:uiPriority="51"/>
+    <w:lsdException w:name="Grid Table 7 Colorful Accent 2" w:uiPriority="52"/>
+    <w:lsdException w:name="Grid Table 1 Light Accent 3" w:uiPriority="46"/>
+    <w:lsdException w:name="Grid Table 2 Accent 3" w:uiPriority="47"/>
+    <w:lsdException w:name="Grid Table 3 Accent 3" w:uiPriority="48"/>
+    <w:lsdException w:name="Grid Table 4 Accent 3" w:uiPriority="49"/>
+    <w:lsdException w:name="Grid Table 5 Dark Accent 3" w:uiPriority="50"/>
+    <w:lsdException w:name="Grid Table 6 Colorful Accent 3" w:uiPriority="51"/>
+    <w:lsdException w:name="Grid Table 7 Colorful Accent 3" w:uiPriority="52"/>
+    <w:lsdException w:name="Grid Table 1 Light Accent 4" w:uiPriority="46"/>
+    <w:lsdException w:name="Grid Table 2 Accent 4" w:uiPriority="47"/>
+    <w:lsdException w:name="Grid Table 3 Accent 4" w:uiPriority="48"/>
+    <w:lsdException w:name="Grid Table 4 Accent 4" w:uiPriority="49"/>
+    <w:lsdException w:name="Grid Table 5 Dark Accent 4" w:uiPriority="50"/>
+    <w:lsdException w:name="Grid Table 6 Colorful Accent 4" w:uiPriority="51"/>
+    <w:lsdException w:name="Grid Table 7 Colorful Accent 4" w:uiPriority="52"/>
+    <w:lsdException w:name="Grid Table 1 Light Accent 5" w:uiPriority="46"/>
+    <w:lsdException w:name="Grid Table 2 Accent 5" w:uiPriority="47"/>
+    <w:lsdException w:name="Grid Table 3 Accent 5" w:uiPriority="48"/>
+    <w:lsdException w:name="Grid Table 4 Accent 5" w:uiPriority="49"/>
+    <w:lsdException w:name="Grid Table 5 Dark Accent 5" w:uiPriority="50"/>
+    <w:lsdException w:name="Grid Table 6 Colorful Accent 5" w:uiPriority="51"/>
+    <w:lsdException w:name="Grid Table 7 Colorful Accent 5" w:uiPriority="52"/>
+    <w:lsdException w:name="Grid Table 1 Light Accent 6" w:uiPriority="46"/>
+    <w:lsdException w:name="Grid Table 2 Accent 6" w:uiPriority="47"/>
+    <w:lsdException w:name="Grid Table 3 Accent 6" w:uiPriority="48"/>
+    <w:lsdException w:name="Grid Table 4 Accent 6" w:uiPriority="49"/>
+    <w:lsdException w:name="Grid Table 5 Dark Accent 6" w:uiPriority="50"/>
+    <w:lsdException w:name="Grid Table 6 Colorful Accent 6" w:uiPriority="51"/>
+    <w:lsdException w:name="Grid Table 7 Colorful Accent 6" w:uiPriority="52"/>
+    <w:lsdException w:name="List Table 1 Light" w:uiPriority="46"/>
+    <w:lsdException w:name="List Table 2" w:uiPriority="47"/>
+    <w:lsdException w:name="List Table 3" w:uiPriority="48"/>
+    <w:lsdException w:name="List Table 4" w:uiPriority="49"/>
+    <w:lsdException w:name="List Table 5 Dark" w:uiPriority="50"/>
+    <w:lsdException w:name="List Table 6 Colorful" w:uiPriority="51"/>
+    <w:lsdException w:name="List Table 7 Colorful" w:uiPriority="52"/>
+    <w:lsdException w:name="List Table 1 Light Accent 1" w:uiPriority="46"/>
+    <w:lsdException w:name="List Table 2 Accent 1" w:uiPriority="47"/>
+    <w:lsdException w:name="List Table 3 Accent 1" w:uiPriority="48"/>
+    <w:lsdException w:name="List Table 4 Accent 1" w:uiPriority="49"/>
+    <w:lsdException w:name="List Table 5 Dark Accent 1" w:uiPriority="50"/>
+    <w:lsdException w:name="List Table 6 Colorful Accent 1" w:uiPriority="51"/>
+    <w:lsdException w:name="List Table 7 Colorful Accent 1" w:uiPriority="52"/>
+    <w:lsdException w:name="List Table 1 Light Accent 2" w:uiPriority="46"/>
+    <w:lsdException w:name="List Table 2 Accent 2" w:uiPriority="47"/>
+    <w:lsdException w:name="List Table 3 Accent 2" w:uiPriority="48"/>
+    <w:lsdException w:name="List Table 4 Accent 2" w:uiPriority="49"/>
+    <w:lsdException w:name="List Table 5 Dark Accent 2" w:uiPriority="50"/>
+    <w:lsdException w:name="List Table 6 Colorful Accent 2" w:uiPriority="51"/>
+    <w:lsdException w:name="List Table 7 Colorful Accent 2" w:uiPriority="52"/>
+    <w:lsdException w:name="List Table 1 Light Accent 3" w:uiPriority="46"/>
+    <w:lsdException w:name="List Table 2 Accent 3" w:uiPriority="47"/>
+    <w:lsdException w:name="List Table 3 Accent 3" w:uiPriority="48"/>
+    <w:lsdException w:name="List Table 4 Accent 3" w:uiPriority="49"/>
+    <w:lsdException w:name="List Table 5 Dark Accent 3" w:uiPriority="50"/>
+    <w:lsdException w:name="List Table 6 Colorful Accent 3" w:uiPriority="51"/>
+    <w:lsdException w:name="List Table 7 Colorful Accent 3" w:uiPriority="52"/>
+    <w:lsdException w:name="List Table 1 Light Accent 4" w:uiPriority="46"/>
+    <w:lsdException w:name="List Table 2 Accent 4" w:uiPriority="47"/>
+    <w:lsdException w:name="List Table 3 Accent 4" w:uiPriority="48"/>
+    <w:lsdException w:name="List Table 4 Accent 4" w:uiPriority="49"/>
+    <w:lsdException w:name="List Table 5 Dark Accent 4" w:uiPriority="50"/>
+    <w:lsdException w:name="List Table 6 Colorful Accent 4" w:uiPriority="51"/>
+    <w:lsdException w:name="List Table 7 Colorful Accent 4" w:uiPriority="52"/>
+    <w:lsdException w:name="List Table 1 Light Accent 5" w:uiPriority="46"/>
+    <w:lsdException w:name="List Table 2 Accent 5" w:uiPriority="47"/>
+    <w:lsdException w:name="List Table 3 Accent 5" w:uiPriority="48"/>
+    <w:lsdException w:name="List Table 4 Accent 5" w:uiPriority="49"/>
+    <w:lsdException w:name="List Table 5 Dark Accent 5" w:uiPriority="50"/>
+    <w:lsdException w:name="List Table 6 Colorful Accent 5" w:uiPriority="51"/>
+    <w:lsdException w:name="List Table 7 Colorful Accent 5" w:uiPriority="52"/>
+    <w:lsdException w:name="List Table 1 Light Accent 6" w:uiPriority="46"/>
+    <w:lsdException w:name="List Table 2 Accent 6" w:uiPriority="47"/>
+    <w:lsdException w:name="List Table 3 Accent 6" w:uiPriority="48"/>
+    <w:lsdException w:name="List Table 4 Accent 6" w:uiPriority="49"/>
+    <w:lsdException w:name="List Table 5 Dark Accent 6" w:uiPriority="50"/>
+    <w:lsdException w:name="List Table 6 Colorful Accent 6" w:uiPriority="51"/>
+    <w:lsdException w:name="List Table 7 Colorful Accent 6" w:uiPriority="52"/>
   </w:latentStyles>
   <w:style w:type="paragraph" w:default="1" w:styleId="a">
     <w:name w:val="Normal"/>
@@ -2054,7 +2799,7 @@
   <a:extraClrSchemeLst/>
   <a:extLst>
     <a:ext uri="{05A4C25C-085E-4340-85A3-A5531E510DB2}">
-      <thm15:themeFamily xmlns:thm15="http://schemas.microsoft.com/office/thememl/2012/main" xmlns="" name="Office Theme" id="{62F939B6-93AF-4DB8-9C6B-D6C7DFDC589F}" vid="{4A3C46E8-61CC-4603-A589-7422A47A8E4A}"/>
+      <thm15:themeFamily xmlns:thm15="http://schemas.microsoft.com/office/thememl/2012/main" name="Office Theme" id="{62F939B6-93AF-4DB8-9C6B-D6C7DFDC589F}" vid="{4A3C46E8-61CC-4603-A589-7422A47A8E4A}"/>
     </a:ext>
   </a:extLst>
 </a:theme>
@@ -2065,7 +2810,7 @@
 </file>
 
 <file path=customXml/itemProps1.xml><?xml version="1.0" encoding="utf-8"?>
-<ds:datastoreItem xmlns:ds="http://schemas.openxmlformats.org/officeDocument/2006/customXml" ds:itemID="{18007049-5379-4655-B5C5-9B7E1C022987}">
+<ds:datastoreItem xmlns:ds="http://schemas.openxmlformats.org/officeDocument/2006/customXml" ds:itemID="{8ABF0A35-B8AC-4591-B0F8-BEAF54C2EA4A}">
   <ds:schemaRefs>
     <ds:schemaRef ds:uri="http://schemas.openxmlformats.org/officeDocument/2006/bibliography"/>
   </ds:schemaRefs>
